--- a/File Word/NguyenChiDang.docx
+++ b/File Word/NguyenChiDang.docx
@@ -9261,21 +9261,7 @@
                 <w:rStyle w:val="Hyperlink"/>
                 <w:noProof/>
               </w:rPr>
-              <w:t>CHƯƠNG 5: TỔNG K</w:t>
-            </w:r>
-            <w:r>
-              <w:rPr>
-                <w:rStyle w:val="Hyperlink"/>
-                <w:noProof/>
-              </w:rPr>
-              <w:t>Ế</w:t>
-            </w:r>
-            <w:r>
-              <w:rPr>
-                <w:rStyle w:val="Hyperlink"/>
-                <w:noProof/>
-              </w:rPr>
-              <w:t>T VÀ ĐÁNH GIÁ</w:t>
+              <w:t>CHƯƠNG 5: TỔNG KẾT VÀ ĐÁNH GIÁ</w:t>
             </w:r>
             <w:r>
               <w:rPr>
@@ -9625,21 +9611,7 @@
                 <w:rStyle w:val="Hyperlink"/>
                 <w:noProof/>
               </w:rPr>
-              <w:t xml:space="preserve">KẾT </w:t>
-            </w:r>
-            <w:r>
-              <w:rPr>
-                <w:rStyle w:val="Hyperlink"/>
-                <w:noProof/>
-              </w:rPr>
-              <w:t>L</w:t>
-            </w:r>
-            <w:r>
-              <w:rPr>
-                <w:rStyle w:val="Hyperlink"/>
-                <w:noProof/>
-              </w:rPr>
-              <w:t>UẬN</w:t>
+              <w:t>KẾT LUẬN</w:t>
             </w:r>
             <w:r>
               <w:rPr>
@@ -11279,7 +11251,7 @@
     </w:p>
     <w:p>
       <w:pPr>
-        <w:spacing w:after="0" w:line="360" w:lineRule="auto"/>
+        <w:spacing w:after="0" w:line="276" w:lineRule="auto"/>
         <w:jc w:val="center"/>
         <w:rPr>
           <w:noProof/>
@@ -11316,6 +11288,7 @@
         <w:tabs>
           <w:tab w:val="right" w:leader="dot" w:pos="8778"/>
         </w:tabs>
+        <w:spacing w:line="276" w:lineRule="auto"/>
         <w:rPr>
           <w:rFonts w:asciiTheme="minorHAnsi" w:eastAsiaTheme="minorEastAsia" w:hAnsiTheme="minorHAnsi"/>
           <w:noProof/>
@@ -11386,6 +11359,7 @@
         <w:tabs>
           <w:tab w:val="right" w:leader="dot" w:pos="8778"/>
         </w:tabs>
+        <w:spacing w:line="276" w:lineRule="auto"/>
         <w:rPr>
           <w:rFonts w:asciiTheme="minorHAnsi" w:eastAsiaTheme="minorEastAsia" w:hAnsiTheme="minorHAnsi"/>
           <w:noProof/>
@@ -11456,6 +11430,7 @@
         <w:tabs>
           <w:tab w:val="right" w:leader="dot" w:pos="8778"/>
         </w:tabs>
+        <w:spacing w:line="276" w:lineRule="auto"/>
         <w:rPr>
           <w:rFonts w:asciiTheme="minorHAnsi" w:eastAsiaTheme="minorEastAsia" w:hAnsiTheme="minorHAnsi"/>
           <w:noProof/>
@@ -11526,6 +11501,7 @@
         <w:tabs>
           <w:tab w:val="right" w:leader="dot" w:pos="8778"/>
         </w:tabs>
+        <w:spacing w:line="276" w:lineRule="auto"/>
         <w:rPr>
           <w:rFonts w:asciiTheme="minorHAnsi" w:eastAsiaTheme="minorEastAsia" w:hAnsiTheme="minorHAnsi"/>
           <w:noProof/>
@@ -11596,6 +11572,7 @@
         <w:tabs>
           <w:tab w:val="right" w:leader="dot" w:pos="8778"/>
         </w:tabs>
+        <w:spacing w:line="276" w:lineRule="auto"/>
         <w:rPr>
           <w:rFonts w:asciiTheme="minorHAnsi" w:eastAsiaTheme="minorEastAsia" w:hAnsiTheme="minorHAnsi"/>
           <w:noProof/>
@@ -11666,6 +11643,7 @@
         <w:tabs>
           <w:tab w:val="right" w:leader="dot" w:pos="8778"/>
         </w:tabs>
+        <w:spacing w:line="276" w:lineRule="auto"/>
         <w:rPr>
           <w:rFonts w:asciiTheme="minorHAnsi" w:eastAsiaTheme="minorEastAsia" w:hAnsiTheme="minorHAnsi"/>
           <w:noProof/>
@@ -11736,10 +11714,9 @@
         <w:tabs>
           <w:tab w:val="right" w:leader="dot" w:pos="8778"/>
         </w:tabs>
-        <w:rPr>
-          <w:rFonts w:asciiTheme="minorHAnsi" w:eastAsiaTheme="minorEastAsia" w:hAnsiTheme="minorHAnsi"/>
-          <w:noProof/>
-          <w:sz w:val="22"/>
+        <w:spacing w:line="276" w:lineRule="auto"/>
+        <w:rPr>
+          <w:b/>
         </w:rPr>
       </w:pPr>
       <w:hyperlink w:anchor="_Toc103758020" w:history="1">
@@ -11799,14 +11776,6 @@
           <w:fldChar w:fldCharType="end"/>
         </w:r>
       </w:hyperlink>
-    </w:p>
-    <w:p>
-      <w:pPr>
-        <w:spacing w:after="0" w:line="360" w:lineRule="auto"/>
-        <w:rPr>
-          <w:b/>
-        </w:rPr>
-      </w:pPr>
       <w:r>
         <w:rPr>
           <w:b/>
@@ -11820,6 +11789,7 @@
         <w:tabs>
           <w:tab w:val="right" w:leader="dot" w:pos="8778"/>
         </w:tabs>
+        <w:spacing w:line="276" w:lineRule="auto"/>
         <w:rPr>
           <w:rFonts w:asciiTheme="minorHAnsi" w:eastAsiaTheme="minorEastAsia" w:hAnsiTheme="minorHAnsi"/>
           <w:noProof/>
@@ -11899,6 +11869,7 @@
         <w:tabs>
           <w:tab w:val="right" w:leader="dot" w:pos="8778"/>
         </w:tabs>
+        <w:spacing w:line="276" w:lineRule="auto"/>
         <w:rPr>
           <w:rFonts w:asciiTheme="minorHAnsi" w:eastAsiaTheme="minorEastAsia" w:hAnsiTheme="minorHAnsi"/>
           <w:noProof/>
@@ -11969,6 +11940,7 @@
         <w:tabs>
           <w:tab w:val="right" w:leader="dot" w:pos="8778"/>
         </w:tabs>
+        <w:spacing w:line="276" w:lineRule="auto"/>
         <w:rPr>
           <w:rFonts w:asciiTheme="minorHAnsi" w:eastAsiaTheme="minorEastAsia" w:hAnsiTheme="minorHAnsi"/>
           <w:noProof/>
@@ -12039,6 +12011,7 @@
         <w:tabs>
           <w:tab w:val="right" w:leader="dot" w:pos="8778"/>
         </w:tabs>
+        <w:spacing w:line="276" w:lineRule="auto"/>
         <w:rPr>
           <w:rFonts w:asciiTheme="minorHAnsi" w:eastAsiaTheme="minorEastAsia" w:hAnsiTheme="minorHAnsi"/>
           <w:noProof/>
@@ -12109,6 +12082,7 @@
         <w:tabs>
           <w:tab w:val="right" w:leader="dot" w:pos="8778"/>
         </w:tabs>
+        <w:spacing w:line="276" w:lineRule="auto"/>
         <w:rPr>
           <w:rFonts w:asciiTheme="minorHAnsi" w:eastAsiaTheme="minorEastAsia" w:hAnsiTheme="minorHAnsi"/>
           <w:noProof/>
@@ -12179,6 +12153,7 @@
         <w:tabs>
           <w:tab w:val="right" w:leader="dot" w:pos="8778"/>
         </w:tabs>
+        <w:spacing w:line="276" w:lineRule="auto"/>
         <w:rPr>
           <w:rFonts w:asciiTheme="minorHAnsi" w:eastAsiaTheme="minorEastAsia" w:hAnsiTheme="minorHAnsi"/>
           <w:noProof/>
@@ -12249,6 +12224,7 @@
         <w:tabs>
           <w:tab w:val="right" w:leader="dot" w:pos="8778"/>
         </w:tabs>
+        <w:spacing w:line="276" w:lineRule="auto"/>
         <w:rPr>
           <w:rFonts w:asciiTheme="minorHAnsi" w:eastAsiaTheme="minorEastAsia" w:hAnsiTheme="minorHAnsi"/>
           <w:noProof/>
@@ -12319,6 +12295,7 @@
         <w:tabs>
           <w:tab w:val="right" w:leader="dot" w:pos="8778"/>
         </w:tabs>
+        <w:spacing w:line="276" w:lineRule="auto"/>
         <w:rPr>
           <w:rFonts w:asciiTheme="minorHAnsi" w:eastAsiaTheme="minorEastAsia" w:hAnsiTheme="minorHAnsi"/>
           <w:noProof/>
@@ -12389,6 +12366,7 @@
         <w:tabs>
           <w:tab w:val="right" w:leader="dot" w:pos="8778"/>
         </w:tabs>
+        <w:spacing w:line="276" w:lineRule="auto"/>
         <w:rPr>
           <w:rFonts w:asciiTheme="minorHAnsi" w:eastAsiaTheme="minorEastAsia" w:hAnsiTheme="minorHAnsi"/>
           <w:noProof/>
@@ -12459,6 +12437,7 @@
         <w:tabs>
           <w:tab w:val="right" w:leader="dot" w:pos="8778"/>
         </w:tabs>
+        <w:spacing w:line="276" w:lineRule="auto"/>
         <w:rPr>
           <w:rFonts w:asciiTheme="minorHAnsi" w:eastAsiaTheme="minorEastAsia" w:hAnsiTheme="minorHAnsi"/>
           <w:noProof/>
@@ -12529,6 +12508,7 @@
         <w:tabs>
           <w:tab w:val="right" w:leader="dot" w:pos="8778"/>
         </w:tabs>
+        <w:spacing w:line="276" w:lineRule="auto"/>
         <w:rPr>
           <w:rFonts w:asciiTheme="minorHAnsi" w:eastAsiaTheme="minorEastAsia" w:hAnsiTheme="minorHAnsi"/>
           <w:noProof/>
@@ -12599,6 +12579,7 @@
         <w:tabs>
           <w:tab w:val="right" w:leader="dot" w:pos="8778"/>
         </w:tabs>
+        <w:spacing w:line="276" w:lineRule="auto"/>
         <w:rPr>
           <w:rFonts w:asciiTheme="minorHAnsi" w:eastAsiaTheme="minorEastAsia" w:hAnsiTheme="minorHAnsi"/>
           <w:noProof/>
@@ -12669,6 +12650,7 @@
         <w:tabs>
           <w:tab w:val="right" w:leader="dot" w:pos="8778"/>
         </w:tabs>
+        <w:spacing w:line="276" w:lineRule="auto"/>
         <w:rPr>
           <w:rFonts w:asciiTheme="minorHAnsi" w:eastAsiaTheme="minorEastAsia" w:hAnsiTheme="minorHAnsi"/>
           <w:noProof/>
@@ -12739,6 +12721,7 @@
         <w:tabs>
           <w:tab w:val="right" w:leader="dot" w:pos="8778"/>
         </w:tabs>
+        <w:spacing w:line="276" w:lineRule="auto"/>
         <w:rPr>
           <w:rFonts w:asciiTheme="minorHAnsi" w:eastAsiaTheme="minorEastAsia" w:hAnsiTheme="minorHAnsi"/>
           <w:noProof/>
@@ -12809,6 +12792,7 @@
         <w:tabs>
           <w:tab w:val="right" w:leader="dot" w:pos="8778"/>
         </w:tabs>
+        <w:spacing w:line="276" w:lineRule="auto"/>
         <w:rPr>
           <w:rFonts w:asciiTheme="minorHAnsi" w:eastAsiaTheme="minorEastAsia" w:hAnsiTheme="minorHAnsi"/>
           <w:noProof/>
@@ -12879,6 +12863,7 @@
         <w:tabs>
           <w:tab w:val="right" w:leader="dot" w:pos="8778"/>
         </w:tabs>
+        <w:spacing w:line="276" w:lineRule="auto"/>
         <w:rPr>
           <w:rFonts w:asciiTheme="minorHAnsi" w:eastAsiaTheme="minorEastAsia" w:hAnsiTheme="minorHAnsi"/>
           <w:noProof/>
@@ -12949,6 +12934,7 @@
         <w:tabs>
           <w:tab w:val="right" w:leader="dot" w:pos="8778"/>
         </w:tabs>
+        <w:spacing w:line="276" w:lineRule="auto"/>
         <w:rPr>
           <w:rFonts w:asciiTheme="minorHAnsi" w:eastAsiaTheme="minorEastAsia" w:hAnsiTheme="minorHAnsi"/>
           <w:noProof/>
@@ -13019,6 +13005,7 @@
         <w:tabs>
           <w:tab w:val="right" w:leader="dot" w:pos="8778"/>
         </w:tabs>
+        <w:spacing w:line="276" w:lineRule="auto"/>
         <w:rPr>
           <w:rFonts w:asciiTheme="minorHAnsi" w:eastAsiaTheme="minorEastAsia" w:hAnsiTheme="minorHAnsi"/>
           <w:noProof/>
@@ -13089,6 +13076,7 @@
         <w:tabs>
           <w:tab w:val="right" w:leader="dot" w:pos="8778"/>
         </w:tabs>
+        <w:spacing w:line="276" w:lineRule="auto"/>
         <w:rPr>
           <w:rFonts w:asciiTheme="minorHAnsi" w:eastAsiaTheme="minorEastAsia" w:hAnsiTheme="minorHAnsi"/>
           <w:noProof/>
@@ -13159,6 +13147,7 @@
         <w:tabs>
           <w:tab w:val="right" w:leader="dot" w:pos="8778"/>
         </w:tabs>
+        <w:spacing w:line="276" w:lineRule="auto"/>
         <w:rPr>
           <w:rFonts w:asciiTheme="minorHAnsi" w:eastAsiaTheme="minorEastAsia" w:hAnsiTheme="minorHAnsi"/>
           <w:noProof/>
@@ -13229,6 +13218,7 @@
         <w:tabs>
           <w:tab w:val="right" w:leader="dot" w:pos="8778"/>
         </w:tabs>
+        <w:spacing w:line="276" w:lineRule="auto"/>
         <w:rPr>
           <w:rFonts w:asciiTheme="minorHAnsi" w:eastAsiaTheme="minorEastAsia" w:hAnsiTheme="minorHAnsi"/>
           <w:noProof/>
@@ -13299,6 +13289,7 @@
         <w:tabs>
           <w:tab w:val="right" w:leader="dot" w:pos="8778"/>
         </w:tabs>
+        <w:spacing w:line="276" w:lineRule="auto"/>
         <w:rPr>
           <w:rFonts w:asciiTheme="minorHAnsi" w:eastAsiaTheme="minorEastAsia" w:hAnsiTheme="minorHAnsi"/>
           <w:noProof/>
@@ -13369,6 +13360,7 @@
         <w:tabs>
           <w:tab w:val="right" w:leader="dot" w:pos="8778"/>
         </w:tabs>
+        <w:spacing w:line="276" w:lineRule="auto"/>
         <w:rPr>
           <w:rFonts w:asciiTheme="minorHAnsi" w:eastAsiaTheme="minorEastAsia" w:hAnsiTheme="minorHAnsi"/>
           <w:noProof/>
@@ -13435,7 +13427,7 @@
     </w:p>
     <w:p>
       <w:pPr>
-        <w:spacing w:after="0" w:line="360" w:lineRule="auto"/>
+        <w:spacing w:after="0" w:line="276" w:lineRule="auto"/>
         <w:jc w:val="center"/>
       </w:pPr>
       <w:r>
@@ -13502,13 +13494,22 @@
           <w:szCs w:val="28"/>
         </w:rPr>
       </w:pPr>
-      <w:r>
+    </w:p>
+    <w:p>
+      <w:pPr>
+        <w:jc w:val="center"/>
         <w:rPr>
           <w:b/>
           <w:sz w:val="28"/>
           <w:szCs w:val="28"/>
         </w:rPr>
-        <w:lastRenderedPageBreak/>
+      </w:pPr>
+      <w:r>
+        <w:rPr>
+          <w:b/>
+          <w:sz w:val="28"/>
+          <w:szCs w:val="28"/>
+        </w:rPr>
         <w:t>DANH SÁCH TỪ VIẾT TẮT</w:t>
       </w:r>
       <w:bookmarkEnd w:id="4"/>
@@ -16434,24 +16435,14 @@
       <w:r>
         <w:t xml:space="preserve">Bảng 1. </w:t>
       </w:r>
-      <w:r>
-        <w:fldChar w:fldCharType="begin"/>
-      </w:r>
-      <w:r>
-        <w:instrText xml:space="preserve"> SEQ Bảng_1. \* ARABIC </w:instrText>
-      </w:r>
-      <w:r>
-        <w:fldChar w:fldCharType="separate"/>
-      </w:r>
-      <w:r>
-        <w:rPr>
-          <w:noProof/>
-        </w:rPr>
-        <w:t>1</w:t>
-      </w:r>
-      <w:r>
-        <w:fldChar w:fldCharType="end"/>
-      </w:r>
+      <w:fldSimple w:instr=" SEQ Bảng_1. \* ARABIC ">
+        <w:r>
+          <w:rPr>
+            <w:noProof/>
+          </w:rPr>
+          <w:t>1</w:t>
+        </w:r>
+      </w:fldSimple>
       <w:r>
         <w:t xml:space="preserve"> Ngành, nghề kinh doanh</w:t>
       </w:r>
@@ -22918,24 +22909,14 @@
       <w:r>
         <w:t xml:space="preserve">Bảng 1. </w:t>
       </w:r>
-      <w:r>
-        <w:fldChar w:fldCharType="begin"/>
-      </w:r>
-      <w:r>
-        <w:instrText xml:space="preserve"> SEQ Bảng_1. \* ARABIC </w:instrText>
-      </w:r>
-      <w:r>
-        <w:fldChar w:fldCharType="separate"/>
-      </w:r>
-      <w:r>
-        <w:rPr>
-          <w:noProof/>
-        </w:rPr>
-        <w:t>2</w:t>
-      </w:r>
-      <w:r>
-        <w:fldChar w:fldCharType="end"/>
-      </w:r>
+      <w:fldSimple w:instr=" SEQ Bảng_1. \* ARABIC ">
+        <w:r>
+          <w:rPr>
+            <w:noProof/>
+          </w:rPr>
+          <w:t>2</w:t>
+        </w:r>
+      </w:fldSimple>
       <w:r>
         <w:t xml:space="preserve"> Sản phầm và phần mềm của công ty</w:t>
       </w:r>
@@ -24808,24 +24789,14 @@
       <w:r>
         <w:t xml:space="preserve">Bảng 1. </w:t>
       </w:r>
-      <w:r>
-        <w:fldChar w:fldCharType="begin"/>
-      </w:r>
-      <w:r>
-        <w:instrText xml:space="preserve"> SEQ Bảng_1. \* ARABIC </w:instrText>
-      </w:r>
-      <w:r>
-        <w:fldChar w:fldCharType="separate"/>
-      </w:r>
-      <w:r>
-        <w:rPr>
-          <w:noProof/>
-        </w:rPr>
-        <w:t>3</w:t>
-      </w:r>
-      <w:r>
-        <w:fldChar w:fldCharType="end"/>
-      </w:r>
+      <w:fldSimple w:instr=" SEQ Bảng_1. \* ARABIC ">
+        <w:r>
+          <w:rPr>
+            <w:noProof/>
+          </w:rPr>
+          <w:t>3</w:t>
+        </w:r>
+      </w:fldSimple>
       <w:r>
         <w:t xml:space="preserve"> </w:t>
       </w:r>
@@ -25290,24 +25261,14 @@
       <w:r>
         <w:t xml:space="preserve">Bảng 1. </w:t>
       </w:r>
-      <w:r>
-        <w:fldChar w:fldCharType="begin"/>
-      </w:r>
-      <w:r>
-        <w:instrText xml:space="preserve"> SEQ Bảng_1. \* ARABIC </w:instrText>
-      </w:r>
-      <w:r>
-        <w:fldChar w:fldCharType="separate"/>
-      </w:r>
-      <w:r>
-        <w:rPr>
-          <w:noProof/>
-        </w:rPr>
-        <w:t>4</w:t>
-      </w:r>
-      <w:r>
-        <w:fldChar w:fldCharType="end"/>
-      </w:r>
+      <w:fldSimple w:instr=" SEQ Bảng_1. \* ARABIC ">
+        <w:r>
+          <w:rPr>
+            <w:noProof/>
+          </w:rPr>
+          <w:t>4</w:t>
+        </w:r>
+      </w:fldSimple>
       <w:r>
         <w:t xml:space="preserve"> </w:t>
       </w:r>
@@ -26417,24 +26378,14 @@
       <w:r>
         <w:t xml:space="preserve">Hình 2. </w:t>
       </w:r>
-      <w:r>
-        <w:fldChar w:fldCharType="begin"/>
-      </w:r>
-      <w:r>
-        <w:instrText xml:space="preserve"> SEQ Hình_2. \* ARABIC </w:instrText>
-      </w:r>
-      <w:r>
-        <w:fldChar w:fldCharType="separate"/>
-      </w:r>
-      <w:r>
-        <w:rPr>
-          <w:noProof/>
-        </w:rPr>
-        <w:t>1</w:t>
-      </w:r>
-      <w:r>
-        <w:fldChar w:fldCharType="end"/>
-      </w:r>
+      <w:fldSimple w:instr=" SEQ Hình_2. \* ARABIC ">
+        <w:r>
+          <w:rPr>
+            <w:noProof/>
+          </w:rPr>
+          <w:t>1</w:t>
+        </w:r>
+      </w:fldSimple>
       <w:r>
         <w:t xml:space="preserve"> ADO.NET</w:t>
       </w:r>
@@ -27551,24 +27502,14 @@
       <w:r>
         <w:t xml:space="preserve">Bảng 2. </w:t>
       </w:r>
-      <w:r>
-        <w:fldChar w:fldCharType="begin"/>
-      </w:r>
-      <w:r>
-        <w:instrText xml:space="preserve"> SEQ Bảng_2. \* ARABIC </w:instrText>
-      </w:r>
-      <w:r>
-        <w:fldChar w:fldCharType="separate"/>
-      </w:r>
-      <w:r>
-        <w:rPr>
-          <w:noProof/>
-        </w:rPr>
-        <w:t>1</w:t>
-      </w:r>
-      <w:r>
-        <w:fldChar w:fldCharType="end"/>
-      </w:r>
+      <w:fldSimple w:instr=" SEQ Bảng_2. \* ARABIC ">
+        <w:r>
+          <w:rPr>
+            <w:noProof/>
+          </w:rPr>
+          <w:t>1</w:t>
+        </w:r>
+      </w:fldSimple>
       <w:r>
         <w:t xml:space="preserve"> Phương pháp khảo sát</w:t>
       </w:r>
@@ -28487,24 +28428,14 @@
       <w:r>
         <w:t xml:space="preserve">Bảng 2. </w:t>
       </w:r>
-      <w:r>
-        <w:fldChar w:fldCharType="begin"/>
-      </w:r>
-      <w:r>
-        <w:instrText xml:space="preserve"> SEQ Bảng_2. \* ARABIC </w:instrText>
-      </w:r>
-      <w:r>
-        <w:fldChar w:fldCharType="separate"/>
-      </w:r>
-      <w:r>
-        <w:rPr>
-          <w:noProof/>
-        </w:rPr>
-        <w:t>2</w:t>
-      </w:r>
-      <w:r>
-        <w:fldChar w:fldCharType="end"/>
-      </w:r>
+      <w:fldSimple w:instr=" SEQ Bảng_2. \* ARABIC ">
+        <w:r>
+          <w:rPr>
+            <w:noProof/>
+          </w:rPr>
+          <w:t>2</w:t>
+        </w:r>
+      </w:fldSimple>
       <w:r>
         <w:t xml:space="preserve"> </w:t>
       </w:r>
@@ -29354,24 +29285,14 @@
       <w:r>
         <w:t xml:space="preserve">Bảng 2. </w:t>
       </w:r>
-      <w:r>
-        <w:fldChar w:fldCharType="begin"/>
-      </w:r>
-      <w:r>
-        <w:instrText xml:space="preserve"> SEQ Bảng_2. \* ARABIC </w:instrText>
-      </w:r>
-      <w:r>
-        <w:fldChar w:fldCharType="separate"/>
-      </w:r>
-      <w:r>
-        <w:rPr>
-          <w:noProof/>
-        </w:rPr>
-        <w:t>3</w:t>
-      </w:r>
-      <w:r>
-        <w:fldChar w:fldCharType="end"/>
-      </w:r>
+      <w:fldSimple w:instr=" SEQ Bảng_2. \* ARABIC ">
+        <w:r>
+          <w:rPr>
+            <w:noProof/>
+          </w:rPr>
+          <w:t>3</w:t>
+        </w:r>
+      </w:fldSimple>
       <w:r>
         <w:t xml:space="preserve"> </w:t>
       </w:r>
@@ -30170,24 +30091,14 @@
       <w:r>
         <w:t xml:space="preserve">Hình 3. </w:t>
       </w:r>
-      <w:r>
-        <w:fldChar w:fldCharType="begin"/>
-      </w:r>
-      <w:r>
-        <w:instrText xml:space="preserve"> SEQ Hình_3. \* ARABIC </w:instrText>
-      </w:r>
-      <w:r>
-        <w:fldChar w:fldCharType="separate"/>
-      </w:r>
-      <w:r>
-        <w:rPr>
-          <w:noProof/>
-        </w:rPr>
-        <w:t>1</w:t>
-      </w:r>
-      <w:r>
-        <w:fldChar w:fldCharType="end"/>
-      </w:r>
+      <w:fldSimple w:instr=" SEQ Hình_3. \* ARABIC ">
+        <w:r>
+          <w:rPr>
+            <w:noProof/>
+          </w:rPr>
+          <w:t>1</w:t>
+        </w:r>
+      </w:fldSimple>
       <w:r>
         <w:t xml:space="preserve"> </w:t>
       </w:r>
@@ -30288,24 +30199,14 @@
       <w:r>
         <w:t xml:space="preserve">Hình 3. </w:t>
       </w:r>
-      <w:r>
-        <w:fldChar w:fldCharType="begin"/>
-      </w:r>
-      <w:r>
-        <w:instrText xml:space="preserve"> SEQ Hình_3. \* ARABIC </w:instrText>
-      </w:r>
-      <w:r>
-        <w:fldChar w:fldCharType="separate"/>
-      </w:r>
-      <w:r>
-        <w:rPr>
-          <w:noProof/>
-        </w:rPr>
-        <w:t>2</w:t>
-      </w:r>
-      <w:r>
-        <w:fldChar w:fldCharType="end"/>
-      </w:r>
+      <w:fldSimple w:instr=" SEQ Hình_3. \* ARABIC ">
+        <w:r>
+          <w:rPr>
+            <w:noProof/>
+          </w:rPr>
+          <w:t>2</w:t>
+        </w:r>
+      </w:fldSimple>
       <w:r>
         <w:t xml:space="preserve"> </w:t>
       </w:r>
@@ -30417,24 +30318,14 @@
       <w:r>
         <w:t xml:space="preserve">Hình 3. </w:t>
       </w:r>
-      <w:r>
-        <w:fldChar w:fldCharType="begin"/>
-      </w:r>
-      <w:r>
-        <w:instrText xml:space="preserve"> SEQ Hình_3. \* ARABIC </w:instrText>
-      </w:r>
-      <w:r>
-        <w:fldChar w:fldCharType="separate"/>
-      </w:r>
-      <w:r>
-        <w:rPr>
-          <w:noProof/>
-        </w:rPr>
-        <w:t>3</w:t>
-      </w:r>
-      <w:r>
-        <w:fldChar w:fldCharType="end"/>
-      </w:r>
+      <w:fldSimple w:instr=" SEQ Hình_3. \* ARABIC ">
+        <w:r>
+          <w:rPr>
+            <w:noProof/>
+          </w:rPr>
+          <w:t>3</w:t>
+        </w:r>
+      </w:fldSimple>
       <w:r>
         <w:t xml:space="preserve"> </w:t>
       </w:r>
@@ -30551,24 +30442,14 @@
       <w:r>
         <w:t xml:space="preserve">Hình 3. </w:t>
       </w:r>
-      <w:r>
-        <w:fldChar w:fldCharType="begin"/>
-      </w:r>
-      <w:r>
-        <w:instrText xml:space="preserve"> SEQ Hình_3. \* ARABIC </w:instrText>
-      </w:r>
-      <w:r>
-        <w:fldChar w:fldCharType="separate"/>
-      </w:r>
-      <w:r>
-        <w:rPr>
-          <w:noProof/>
-        </w:rPr>
-        <w:t>4</w:t>
-      </w:r>
-      <w:r>
-        <w:fldChar w:fldCharType="end"/>
-      </w:r>
+      <w:fldSimple w:instr=" SEQ Hình_3. \* ARABIC ">
+        <w:r>
+          <w:rPr>
+            <w:noProof/>
+          </w:rPr>
+          <w:t>4</w:t>
+        </w:r>
+      </w:fldSimple>
       <w:r>
         <w:t xml:space="preserve"> </w:t>
       </w:r>
@@ -30645,24 +30526,14 @@
       <w:r>
         <w:t xml:space="preserve">Hình 3. </w:t>
       </w:r>
-      <w:r>
-        <w:fldChar w:fldCharType="begin"/>
-      </w:r>
-      <w:r>
-        <w:instrText xml:space="preserve"> SEQ Hình_3. \* ARABIC </w:instrText>
-      </w:r>
-      <w:r>
-        <w:fldChar w:fldCharType="separate"/>
-      </w:r>
-      <w:r>
-        <w:rPr>
-          <w:noProof/>
-        </w:rPr>
-        <w:t>5</w:t>
-      </w:r>
-      <w:r>
-        <w:fldChar w:fldCharType="end"/>
-      </w:r>
+      <w:fldSimple w:instr=" SEQ Hình_3. \* ARABIC ">
+        <w:r>
+          <w:rPr>
+            <w:noProof/>
+          </w:rPr>
+          <w:t>5</w:t>
+        </w:r>
+      </w:fldSimple>
       <w:r>
         <w:t xml:space="preserve"> </w:t>
       </w:r>
@@ -30794,24 +30665,14 @@
       <w:r>
         <w:t xml:space="preserve">Hình 3. </w:t>
       </w:r>
-      <w:r>
-        <w:fldChar w:fldCharType="begin"/>
-      </w:r>
-      <w:r>
-        <w:instrText xml:space="preserve"> SEQ Hình_3. \* ARABIC </w:instrText>
-      </w:r>
-      <w:r>
-        <w:fldChar w:fldCharType="separate"/>
-      </w:r>
-      <w:r>
-        <w:rPr>
-          <w:noProof/>
-        </w:rPr>
-        <w:t>6</w:t>
-      </w:r>
-      <w:r>
-        <w:fldChar w:fldCharType="end"/>
-      </w:r>
+      <w:fldSimple w:instr=" SEQ Hình_3. \* ARABIC ">
+        <w:r>
+          <w:rPr>
+            <w:noProof/>
+          </w:rPr>
+          <w:t>6</w:t>
+        </w:r>
+      </w:fldSimple>
       <w:r>
         <w:t xml:space="preserve"> </w:t>
       </w:r>
@@ -31128,24 +30989,14 @@
       <w:r>
         <w:t xml:space="preserve">Bảng 3. </w:t>
       </w:r>
-      <w:r>
-        <w:fldChar w:fldCharType="begin"/>
-      </w:r>
-      <w:r>
-        <w:instrText xml:space="preserve"> SEQ Bảng_3. \* ARABIC </w:instrText>
-      </w:r>
-      <w:r>
-        <w:fldChar w:fldCharType="separate"/>
-      </w:r>
-      <w:r>
-        <w:rPr>
-          <w:noProof/>
-        </w:rPr>
-        <w:t>1</w:t>
-      </w:r>
-      <w:r>
-        <w:fldChar w:fldCharType="end"/>
-      </w:r>
+      <w:fldSimple w:instr=" SEQ Bảng_3. \* ARABIC ">
+        <w:r>
+          <w:rPr>
+            <w:noProof/>
+          </w:rPr>
+          <w:t>1</w:t>
+        </w:r>
+      </w:fldSimple>
       <w:r>
         <w:t xml:space="preserve"> </w:t>
       </w:r>
@@ -31518,24 +31369,14 @@
       <w:r>
         <w:t xml:space="preserve">Bảng 3. </w:t>
       </w:r>
-      <w:r>
-        <w:fldChar w:fldCharType="begin"/>
-      </w:r>
-      <w:r>
-        <w:instrText xml:space="preserve"> SEQ Bảng_3. \* ARABIC </w:instrText>
-      </w:r>
-      <w:r>
-        <w:fldChar w:fldCharType="separate"/>
-      </w:r>
-      <w:r>
-        <w:rPr>
-          <w:noProof/>
-        </w:rPr>
-        <w:t>2</w:t>
-      </w:r>
-      <w:r>
-        <w:fldChar w:fldCharType="end"/>
-      </w:r>
+      <w:fldSimple w:instr=" SEQ Bảng_3. \* ARABIC ">
+        <w:r>
+          <w:rPr>
+            <w:noProof/>
+          </w:rPr>
+          <w:t>2</w:t>
+        </w:r>
+      </w:fldSimple>
       <w:r>
         <w:t xml:space="preserve"> </w:t>
       </w:r>
@@ -32312,24 +32153,14 @@
       <w:r>
         <w:t xml:space="preserve">Bảng 3. </w:t>
       </w:r>
-      <w:r>
-        <w:fldChar w:fldCharType="begin"/>
-      </w:r>
-      <w:r>
-        <w:instrText xml:space="preserve"> SEQ Bảng_3. \* ARABIC </w:instrText>
-      </w:r>
-      <w:r>
-        <w:fldChar w:fldCharType="separate"/>
-      </w:r>
-      <w:r>
-        <w:rPr>
-          <w:noProof/>
-        </w:rPr>
-        <w:t>3</w:t>
-      </w:r>
-      <w:r>
-        <w:fldChar w:fldCharType="end"/>
-      </w:r>
+      <w:fldSimple w:instr=" SEQ Bảng_3. \* ARABIC ">
+        <w:r>
+          <w:rPr>
+            <w:noProof/>
+          </w:rPr>
+          <w:t>3</w:t>
+        </w:r>
+      </w:fldSimple>
       <w:r>
         <w:t xml:space="preserve"> Khách hàng</w:t>
       </w:r>
@@ -32693,24 +32524,14 @@
       <w:r>
         <w:t xml:space="preserve">Bảng 3. </w:t>
       </w:r>
-      <w:r>
-        <w:fldChar w:fldCharType="begin"/>
-      </w:r>
-      <w:r>
-        <w:instrText xml:space="preserve"> SEQ Bảng_3. \* ARABIC </w:instrText>
-      </w:r>
-      <w:r>
-        <w:fldChar w:fldCharType="separate"/>
-      </w:r>
-      <w:r>
-        <w:rPr>
-          <w:noProof/>
-        </w:rPr>
-        <w:t>4</w:t>
-      </w:r>
-      <w:r>
-        <w:fldChar w:fldCharType="end"/>
-      </w:r>
+      <w:fldSimple w:instr=" SEQ Bảng_3. \* ARABIC ">
+        <w:r>
+          <w:rPr>
+            <w:noProof/>
+          </w:rPr>
+          <w:t>4</w:t>
+        </w:r>
+      </w:fldSimple>
       <w:r>
         <w:t xml:space="preserve"> </w:t>
       </w:r>
@@ -33984,24 +33805,14 @@
       <w:r>
         <w:t xml:space="preserve">Bảng 3. </w:t>
       </w:r>
-      <w:r>
-        <w:fldChar w:fldCharType="begin"/>
-      </w:r>
-      <w:r>
-        <w:instrText xml:space="preserve"> SEQ Bảng_3. \* ARABIC </w:instrText>
-      </w:r>
-      <w:r>
-        <w:fldChar w:fldCharType="separate"/>
-      </w:r>
-      <w:r>
-        <w:rPr>
-          <w:noProof/>
-        </w:rPr>
-        <w:t>5</w:t>
-      </w:r>
-      <w:r>
-        <w:fldChar w:fldCharType="end"/>
-      </w:r>
+      <w:fldSimple w:instr=" SEQ Bảng_3. \* ARABIC ">
+        <w:r>
+          <w:rPr>
+            <w:noProof/>
+          </w:rPr>
+          <w:t>5</w:t>
+        </w:r>
+      </w:fldSimple>
       <w:r>
         <w:t xml:space="preserve"> </w:t>
       </w:r>
@@ -34451,24 +34262,14 @@
       <w:r>
         <w:t xml:space="preserve">Bảng 3. </w:t>
       </w:r>
-      <w:r>
-        <w:fldChar w:fldCharType="begin"/>
-      </w:r>
-      <w:r>
-        <w:instrText xml:space="preserve"> SEQ Bảng_3. \* ARABIC </w:instrText>
-      </w:r>
-      <w:r>
-        <w:fldChar w:fldCharType="separate"/>
-      </w:r>
-      <w:r>
-        <w:rPr>
-          <w:noProof/>
-        </w:rPr>
-        <w:t>6</w:t>
-      </w:r>
-      <w:r>
-        <w:fldChar w:fldCharType="end"/>
-      </w:r>
+      <w:fldSimple w:instr=" SEQ Bảng_3. \* ARABIC ">
+        <w:r>
+          <w:rPr>
+            <w:noProof/>
+          </w:rPr>
+          <w:t>6</w:t>
+        </w:r>
+      </w:fldSimple>
       <w:r>
         <w:t xml:space="preserve"> </w:t>
       </w:r>
@@ -34757,24 +34558,14 @@
       <w:r>
         <w:t xml:space="preserve">Bảng 3. </w:t>
       </w:r>
-      <w:r>
-        <w:fldChar w:fldCharType="begin"/>
-      </w:r>
-      <w:r>
-        <w:instrText xml:space="preserve"> SEQ Bảng_3. \* ARABIC </w:instrText>
-      </w:r>
-      <w:r>
-        <w:fldChar w:fldCharType="separate"/>
-      </w:r>
-      <w:r>
-        <w:rPr>
-          <w:noProof/>
-        </w:rPr>
-        <w:t>7</w:t>
-      </w:r>
-      <w:r>
-        <w:fldChar w:fldCharType="end"/>
-      </w:r>
+      <w:fldSimple w:instr=" SEQ Bảng_3. \* ARABIC ">
+        <w:r>
+          <w:rPr>
+            <w:noProof/>
+          </w:rPr>
+          <w:t>7</w:t>
+        </w:r>
+      </w:fldSimple>
       <w:r>
         <w:t xml:space="preserve"> </w:t>
       </w:r>
@@ -35301,24 +35092,14 @@
       <w:r>
         <w:t xml:space="preserve">Bảng 3. </w:t>
       </w:r>
-      <w:r>
-        <w:fldChar w:fldCharType="begin"/>
-      </w:r>
-      <w:r>
-        <w:instrText xml:space="preserve"> SEQ Bảng_3. \* ARABIC </w:instrText>
-      </w:r>
-      <w:r>
-        <w:fldChar w:fldCharType="separate"/>
-      </w:r>
-      <w:r>
-        <w:rPr>
-          <w:noProof/>
-        </w:rPr>
-        <w:t>8</w:t>
-      </w:r>
-      <w:r>
-        <w:fldChar w:fldCharType="end"/>
-      </w:r>
+      <w:fldSimple w:instr=" SEQ Bảng_3. \* ARABIC ">
+        <w:r>
+          <w:rPr>
+            <w:noProof/>
+          </w:rPr>
+          <w:t>8</w:t>
+        </w:r>
+      </w:fldSimple>
       <w:r>
         <w:t xml:space="preserve"> Hóa đơn cầm</w:t>
       </w:r>
@@ -35605,24 +35386,14 @@
       <w:r>
         <w:t xml:space="preserve">Bảng 3. </w:t>
       </w:r>
-      <w:r>
-        <w:fldChar w:fldCharType="begin"/>
-      </w:r>
-      <w:r>
-        <w:instrText xml:space="preserve"> SEQ Bảng_3. \* ARABIC </w:instrText>
-      </w:r>
-      <w:r>
-        <w:fldChar w:fldCharType="separate"/>
-      </w:r>
-      <w:r>
-        <w:rPr>
-          <w:noProof/>
-        </w:rPr>
-        <w:t>9</w:t>
-      </w:r>
-      <w:r>
-        <w:fldChar w:fldCharType="end"/>
-      </w:r>
+      <w:fldSimple w:instr=" SEQ Bảng_3. \* ARABIC ">
+        <w:r>
+          <w:rPr>
+            <w:noProof/>
+          </w:rPr>
+          <w:t>9</w:t>
+        </w:r>
+      </w:fldSimple>
       <w:r>
         <w:t xml:space="preserve"> </w:t>
       </w:r>
@@ -36068,24 +35839,14 @@
       <w:r>
         <w:t xml:space="preserve">Bảng 3. </w:t>
       </w:r>
-      <w:r>
-        <w:fldChar w:fldCharType="begin"/>
-      </w:r>
-      <w:r>
-        <w:instrText xml:space="preserve"> SEQ Bảng_3. \* ARABIC </w:instrText>
-      </w:r>
-      <w:r>
-        <w:fldChar w:fldCharType="separate"/>
-      </w:r>
-      <w:r>
-        <w:rPr>
-          <w:noProof/>
-        </w:rPr>
-        <w:t>10</w:t>
-      </w:r>
-      <w:r>
-        <w:fldChar w:fldCharType="end"/>
-      </w:r>
+      <w:fldSimple w:instr=" SEQ Bảng_3. \* ARABIC ">
+        <w:r>
+          <w:rPr>
+            <w:noProof/>
+          </w:rPr>
+          <w:t>10</w:t>
+        </w:r>
+      </w:fldSimple>
       <w:r>
         <w:t xml:space="preserve"> </w:t>
       </w:r>
@@ -36542,24 +36303,14 @@
       <w:r>
         <w:t xml:space="preserve">Bảng 3. </w:t>
       </w:r>
-      <w:r>
-        <w:fldChar w:fldCharType="begin"/>
-      </w:r>
-      <w:r>
-        <w:instrText xml:space="preserve"> SEQ Bảng_3. \* ARABIC </w:instrText>
-      </w:r>
-      <w:r>
-        <w:fldChar w:fldCharType="separate"/>
-      </w:r>
-      <w:r>
-        <w:rPr>
-          <w:noProof/>
-        </w:rPr>
-        <w:t>11</w:t>
-      </w:r>
-      <w:r>
-        <w:fldChar w:fldCharType="end"/>
-      </w:r>
+      <w:fldSimple w:instr=" SEQ Bảng_3. \* ARABIC ">
+        <w:r>
+          <w:rPr>
+            <w:noProof/>
+          </w:rPr>
+          <w:t>11</w:t>
+        </w:r>
+      </w:fldSimple>
       <w:r>
         <w:t xml:space="preserve"> </w:t>
       </w:r>
@@ -37009,24 +36760,14 @@
       <w:r>
         <w:t xml:space="preserve">Bảng 3. </w:t>
       </w:r>
-      <w:r>
-        <w:fldChar w:fldCharType="begin"/>
-      </w:r>
-      <w:r>
-        <w:instrText xml:space="preserve"> SEQ Bảng_3. \* ARABIC </w:instrText>
-      </w:r>
-      <w:r>
-        <w:fldChar w:fldCharType="separate"/>
-      </w:r>
-      <w:r>
-        <w:rPr>
-          <w:noProof/>
-        </w:rPr>
-        <w:t>12</w:t>
-      </w:r>
-      <w:r>
-        <w:fldChar w:fldCharType="end"/>
-      </w:r>
+      <w:fldSimple w:instr=" SEQ Bảng_3. \* ARABIC ">
+        <w:r>
+          <w:rPr>
+            <w:noProof/>
+          </w:rPr>
+          <w:t>12</w:t>
+        </w:r>
+      </w:fldSimple>
       <w:r>
         <w:t xml:space="preserve"> </w:t>
       </w:r>
@@ -37142,24 +36883,14 @@
       <w:r>
         <w:t xml:space="preserve">Hình 4. </w:t>
       </w:r>
-      <w:r>
-        <w:fldChar w:fldCharType="begin"/>
-      </w:r>
-      <w:r>
-        <w:instrText xml:space="preserve"> SEQ Hình_4. \* ARABIC </w:instrText>
-      </w:r>
-      <w:r>
-        <w:fldChar w:fldCharType="separate"/>
-      </w:r>
-      <w:r>
-        <w:rPr>
-          <w:noProof/>
-        </w:rPr>
-        <w:t>1</w:t>
-      </w:r>
-      <w:r>
-        <w:fldChar w:fldCharType="end"/>
-      </w:r>
+      <w:fldSimple w:instr=" SEQ Hình_4. \* ARABIC ">
+        <w:r>
+          <w:rPr>
+            <w:noProof/>
+          </w:rPr>
+          <w:t>1</w:t>
+        </w:r>
+      </w:fldSimple>
       <w:r>
         <w:t xml:space="preserve"> </w:t>
       </w:r>
@@ -37250,24 +36981,14 @@
       <w:r>
         <w:t xml:space="preserve">Hình 4. </w:t>
       </w:r>
-      <w:r>
-        <w:fldChar w:fldCharType="begin"/>
-      </w:r>
-      <w:r>
-        <w:instrText xml:space="preserve"> SEQ Hình_4. \* ARABIC </w:instrText>
-      </w:r>
-      <w:r>
-        <w:fldChar w:fldCharType="separate"/>
-      </w:r>
-      <w:r>
-        <w:rPr>
-          <w:noProof/>
-        </w:rPr>
-        <w:t>2</w:t>
-      </w:r>
-      <w:r>
-        <w:fldChar w:fldCharType="end"/>
-      </w:r>
+      <w:fldSimple w:instr=" SEQ Hình_4. \* ARABIC ">
+        <w:r>
+          <w:rPr>
+            <w:noProof/>
+          </w:rPr>
+          <w:t>2</w:t>
+        </w:r>
+      </w:fldSimple>
       <w:r>
         <w:t xml:space="preserve"> </w:t>
       </w:r>
@@ -37358,24 +37079,14 @@
       <w:r>
         <w:t xml:space="preserve">Hình 4. </w:t>
       </w:r>
-      <w:r>
-        <w:fldChar w:fldCharType="begin"/>
-      </w:r>
-      <w:r>
-        <w:instrText xml:space="preserve"> SEQ Hình_4. \* ARABIC </w:instrText>
-      </w:r>
-      <w:r>
-        <w:fldChar w:fldCharType="separate"/>
-      </w:r>
-      <w:r>
-        <w:rPr>
-          <w:noProof/>
-        </w:rPr>
-        <w:t>3</w:t>
-      </w:r>
-      <w:r>
-        <w:fldChar w:fldCharType="end"/>
-      </w:r>
+      <w:fldSimple w:instr=" SEQ Hình_4. \* ARABIC ">
+        <w:r>
+          <w:rPr>
+            <w:noProof/>
+          </w:rPr>
+          <w:t>3</w:t>
+        </w:r>
+      </w:fldSimple>
       <w:r>
         <w:t xml:space="preserve"> </w:t>
       </w:r>
@@ -37466,24 +37177,14 @@
       <w:r>
         <w:t xml:space="preserve">Hình 4. </w:t>
       </w:r>
-      <w:r>
-        <w:fldChar w:fldCharType="begin"/>
-      </w:r>
-      <w:r>
-        <w:instrText xml:space="preserve"> SEQ Hình_4. \* ARABIC </w:instrText>
-      </w:r>
-      <w:r>
-        <w:fldChar w:fldCharType="separate"/>
-      </w:r>
-      <w:r>
-        <w:rPr>
-          <w:noProof/>
-        </w:rPr>
-        <w:t>4</w:t>
-      </w:r>
-      <w:r>
-        <w:fldChar w:fldCharType="end"/>
-      </w:r>
+      <w:fldSimple w:instr=" SEQ Hình_4. \* ARABIC ">
+        <w:r>
+          <w:rPr>
+            <w:noProof/>
+          </w:rPr>
+          <w:t>4</w:t>
+        </w:r>
+      </w:fldSimple>
       <w:r>
         <w:t xml:space="preserve"> </w:t>
       </w:r>
@@ -37574,24 +37275,14 @@
       <w:r>
         <w:t xml:space="preserve">Hình 4. </w:t>
       </w:r>
-      <w:r>
-        <w:fldChar w:fldCharType="begin"/>
-      </w:r>
-      <w:r>
-        <w:instrText xml:space="preserve"> SEQ Hình_4. \* ARABIC </w:instrText>
-      </w:r>
-      <w:r>
-        <w:fldChar w:fldCharType="separate"/>
-      </w:r>
-      <w:r>
-        <w:rPr>
-          <w:noProof/>
-        </w:rPr>
-        <w:t>5</w:t>
-      </w:r>
-      <w:r>
-        <w:fldChar w:fldCharType="end"/>
-      </w:r>
+      <w:fldSimple w:instr=" SEQ Hình_4. \* ARABIC ">
+        <w:r>
+          <w:rPr>
+            <w:noProof/>
+          </w:rPr>
+          <w:t>5</w:t>
+        </w:r>
+      </w:fldSimple>
       <w:r>
         <w:t xml:space="preserve"> </w:t>
       </w:r>
@@ -37682,24 +37373,14 @@
       <w:r>
         <w:t xml:space="preserve">Hình 4. </w:t>
       </w:r>
-      <w:r>
-        <w:fldChar w:fldCharType="begin"/>
-      </w:r>
-      <w:r>
-        <w:instrText xml:space="preserve"> SEQ Hình_4. \* ARABIC </w:instrText>
-      </w:r>
-      <w:r>
-        <w:fldChar w:fldCharType="separate"/>
-      </w:r>
-      <w:r>
-        <w:rPr>
-          <w:noProof/>
-        </w:rPr>
-        <w:t>6</w:t>
-      </w:r>
-      <w:r>
-        <w:fldChar w:fldCharType="end"/>
-      </w:r>
+      <w:fldSimple w:instr=" SEQ Hình_4. \* ARABIC ">
+        <w:r>
+          <w:rPr>
+            <w:noProof/>
+          </w:rPr>
+          <w:t>6</w:t>
+        </w:r>
+      </w:fldSimple>
       <w:r>
         <w:t xml:space="preserve"> </w:t>
       </w:r>
@@ -37790,24 +37471,14 @@
       <w:r>
         <w:t xml:space="preserve">Hình 4. </w:t>
       </w:r>
-      <w:r>
-        <w:fldChar w:fldCharType="begin"/>
-      </w:r>
-      <w:r>
-        <w:instrText xml:space="preserve"> SEQ Hình_4. \* ARABIC </w:instrText>
-      </w:r>
-      <w:r>
-        <w:fldChar w:fldCharType="separate"/>
-      </w:r>
-      <w:r>
-        <w:rPr>
-          <w:noProof/>
-        </w:rPr>
-        <w:t>7</w:t>
-      </w:r>
-      <w:r>
-        <w:fldChar w:fldCharType="end"/>
-      </w:r>
+      <w:fldSimple w:instr=" SEQ Hình_4. \* ARABIC ">
+        <w:r>
+          <w:rPr>
+            <w:noProof/>
+          </w:rPr>
+          <w:t>7</w:t>
+        </w:r>
+      </w:fldSimple>
       <w:r>
         <w:t xml:space="preserve"> </w:t>
       </w:r>
@@ -37904,24 +37575,14 @@
       <w:r>
         <w:t xml:space="preserve">Hình 4. </w:t>
       </w:r>
-      <w:r>
-        <w:fldChar w:fldCharType="begin"/>
-      </w:r>
-      <w:r>
-        <w:instrText xml:space="preserve"> SEQ Hình_4. \* ARABIC </w:instrText>
-      </w:r>
-      <w:r>
-        <w:fldChar w:fldCharType="separate"/>
-      </w:r>
-      <w:r>
-        <w:rPr>
-          <w:noProof/>
-        </w:rPr>
-        <w:t>8</w:t>
-      </w:r>
-      <w:r>
-        <w:fldChar w:fldCharType="end"/>
-      </w:r>
+      <w:fldSimple w:instr=" SEQ Hình_4. \* ARABIC ">
+        <w:r>
+          <w:rPr>
+            <w:noProof/>
+          </w:rPr>
+          <w:t>8</w:t>
+        </w:r>
+      </w:fldSimple>
       <w:r>
         <w:t xml:space="preserve"> </w:t>
       </w:r>
@@ -38009,24 +37670,14 @@
       <w:r>
         <w:t xml:space="preserve">Hình 4. </w:t>
       </w:r>
-      <w:r>
-        <w:fldChar w:fldCharType="begin"/>
-      </w:r>
-      <w:r>
-        <w:instrText xml:space="preserve"> SEQ Hình_4. \* ARABIC </w:instrText>
-      </w:r>
-      <w:r>
-        <w:fldChar w:fldCharType="separate"/>
-      </w:r>
-      <w:r>
-        <w:rPr>
-          <w:noProof/>
-        </w:rPr>
-        <w:t>9</w:t>
-      </w:r>
-      <w:r>
-        <w:fldChar w:fldCharType="end"/>
-      </w:r>
+      <w:fldSimple w:instr=" SEQ Hình_4. \* ARABIC ">
+        <w:r>
+          <w:rPr>
+            <w:noProof/>
+          </w:rPr>
+          <w:t>9</w:t>
+        </w:r>
+      </w:fldSimple>
       <w:r>
         <w:t xml:space="preserve"> </w:t>
       </w:r>
@@ -38114,24 +37765,14 @@
       <w:r>
         <w:t xml:space="preserve">Hình 4. </w:t>
       </w:r>
-      <w:r>
-        <w:fldChar w:fldCharType="begin"/>
-      </w:r>
-      <w:r>
-        <w:instrText xml:space="preserve"> SEQ Hình_4. \* ARABIC </w:instrText>
-      </w:r>
-      <w:r>
-        <w:fldChar w:fldCharType="separate"/>
-      </w:r>
-      <w:r>
-        <w:rPr>
-          <w:noProof/>
-        </w:rPr>
-        <w:t>10</w:t>
-      </w:r>
-      <w:r>
-        <w:fldChar w:fldCharType="end"/>
-      </w:r>
+      <w:fldSimple w:instr=" SEQ Hình_4. \* ARABIC ">
+        <w:r>
+          <w:rPr>
+            <w:noProof/>
+          </w:rPr>
+          <w:t>10</w:t>
+        </w:r>
+      </w:fldSimple>
       <w:r>
         <w:t xml:space="preserve"> </w:t>
       </w:r>
@@ -38219,24 +37860,14 @@
       <w:r>
         <w:t xml:space="preserve">Hình 4. </w:t>
       </w:r>
-      <w:r>
-        <w:fldChar w:fldCharType="begin"/>
-      </w:r>
-      <w:r>
-        <w:instrText xml:space="preserve"> SEQ Hình_4. \* ARABIC </w:instrText>
-      </w:r>
-      <w:r>
-        <w:fldChar w:fldCharType="separate"/>
-      </w:r>
-      <w:r>
-        <w:rPr>
-          <w:noProof/>
-        </w:rPr>
-        <w:t>11</w:t>
-      </w:r>
-      <w:r>
-        <w:fldChar w:fldCharType="end"/>
-      </w:r>
+      <w:fldSimple w:instr=" SEQ Hình_4. \* ARABIC ">
+        <w:r>
+          <w:rPr>
+            <w:noProof/>
+          </w:rPr>
+          <w:t>11</w:t>
+        </w:r>
+      </w:fldSimple>
       <w:r>
         <w:t xml:space="preserve"> </w:t>
       </w:r>
@@ -38324,24 +37955,14 @@
       <w:r>
         <w:t xml:space="preserve">Hình 4. </w:t>
       </w:r>
-      <w:r>
-        <w:fldChar w:fldCharType="begin"/>
-      </w:r>
-      <w:r>
-        <w:instrText xml:space="preserve"> SEQ Hình_4. \* ARABIC </w:instrText>
-      </w:r>
-      <w:r>
-        <w:fldChar w:fldCharType="separate"/>
-      </w:r>
-      <w:r>
-        <w:rPr>
-          <w:noProof/>
-        </w:rPr>
-        <w:t>12</w:t>
-      </w:r>
-      <w:r>
-        <w:fldChar w:fldCharType="end"/>
-      </w:r>
+      <w:fldSimple w:instr=" SEQ Hình_4. \* ARABIC ">
+        <w:r>
+          <w:rPr>
+            <w:noProof/>
+          </w:rPr>
+          <w:t>12</w:t>
+        </w:r>
+      </w:fldSimple>
       <w:r>
         <w:t xml:space="preserve"> </w:t>
       </w:r>
@@ -38429,24 +38050,14 @@
       <w:r>
         <w:t xml:space="preserve">Hình 4. </w:t>
       </w:r>
-      <w:r>
-        <w:fldChar w:fldCharType="begin"/>
-      </w:r>
-      <w:r>
-        <w:instrText xml:space="preserve"> SEQ Hình_4. \* ARABIC </w:instrText>
-      </w:r>
-      <w:r>
-        <w:fldChar w:fldCharType="separate"/>
-      </w:r>
-      <w:r>
-        <w:rPr>
-          <w:noProof/>
-        </w:rPr>
-        <w:t>13</w:t>
-      </w:r>
-      <w:r>
-        <w:fldChar w:fldCharType="end"/>
-      </w:r>
+      <w:fldSimple w:instr=" SEQ Hình_4. \* ARABIC ">
+        <w:r>
+          <w:rPr>
+            <w:noProof/>
+          </w:rPr>
+          <w:t>13</w:t>
+        </w:r>
+      </w:fldSimple>
       <w:r>
         <w:t xml:space="preserve"> </w:t>
       </w:r>
@@ -38535,24 +38146,14 @@
       <w:r>
         <w:t xml:space="preserve">Hình 4. </w:t>
       </w:r>
-      <w:r>
-        <w:fldChar w:fldCharType="begin"/>
-      </w:r>
-      <w:r>
-        <w:instrText xml:space="preserve"> SEQ Hình_4. \* ARABIC </w:instrText>
-      </w:r>
-      <w:r>
-        <w:fldChar w:fldCharType="separate"/>
-      </w:r>
-      <w:r>
-        <w:rPr>
-          <w:noProof/>
-        </w:rPr>
-        <w:t>14</w:t>
-      </w:r>
-      <w:r>
-        <w:fldChar w:fldCharType="end"/>
-      </w:r>
+      <w:fldSimple w:instr=" SEQ Hình_4. \* ARABIC ">
+        <w:r>
+          <w:rPr>
+            <w:noProof/>
+          </w:rPr>
+          <w:t>14</w:t>
+        </w:r>
+      </w:fldSimple>
       <w:r>
         <w:t xml:space="preserve"> </w:t>
       </w:r>
@@ -38646,24 +38247,14 @@
       <w:r>
         <w:t xml:space="preserve">Hình 4. </w:t>
       </w:r>
-      <w:r>
-        <w:fldChar w:fldCharType="begin"/>
-      </w:r>
-      <w:r>
-        <w:instrText xml:space="preserve"> SEQ Hình_4. \* ARABIC </w:instrText>
-      </w:r>
-      <w:r>
-        <w:fldChar w:fldCharType="separate"/>
-      </w:r>
-      <w:r>
-        <w:rPr>
-          <w:noProof/>
-        </w:rPr>
-        <w:t>15</w:t>
-      </w:r>
-      <w:r>
-        <w:fldChar w:fldCharType="end"/>
-      </w:r>
+      <w:fldSimple w:instr=" SEQ Hình_4. \* ARABIC ">
+        <w:r>
+          <w:rPr>
+            <w:noProof/>
+          </w:rPr>
+          <w:t>15</w:t>
+        </w:r>
+      </w:fldSimple>
       <w:r>
         <w:t xml:space="preserve"> </w:t>
       </w:r>
@@ -38757,24 +38348,14 @@
       <w:r>
         <w:t xml:space="preserve">Hình 4. </w:t>
       </w:r>
-      <w:r>
-        <w:fldChar w:fldCharType="begin"/>
-      </w:r>
-      <w:r>
-        <w:instrText xml:space="preserve"> SEQ Hình_4. \* ARABIC </w:instrText>
-      </w:r>
-      <w:r>
-        <w:fldChar w:fldCharType="separate"/>
-      </w:r>
-      <w:r>
-        <w:rPr>
-          <w:noProof/>
-        </w:rPr>
-        <w:t>16</w:t>
-      </w:r>
-      <w:r>
-        <w:fldChar w:fldCharType="end"/>
-      </w:r>
+      <w:fldSimple w:instr=" SEQ Hình_4. \* ARABIC ">
+        <w:r>
+          <w:rPr>
+            <w:noProof/>
+          </w:rPr>
+          <w:t>16</w:t>
+        </w:r>
+      </w:fldSimple>
       <w:r>
         <w:t xml:space="preserve"> </w:t>
       </w:r>
@@ -38807,7 +38388,45 @@
       </w:r>
       <w:bookmarkEnd w:id="279"/>
     </w:p>
-    <w:p/>
+    <w:p>
+      <w:r>
+        <w:drawing>
+          <wp:inline distT="0" distB="0" distL="0" distR="0" wp14:anchorId="5B86DC44" wp14:editId="4164FF28">
+            <wp:extent cx="5580380" cy="4307205"/>
+            <wp:effectExtent l="0" t="0" r="1270" b="0"/>
+            <wp:docPr id="7" name="Picture 7"/>
+            <wp:cNvGraphicFramePr>
+              <a:graphicFrameLocks xmlns:a="http://schemas.openxmlformats.org/drawingml/2006/main" noChangeAspect="1"/>
+            </wp:cNvGraphicFramePr>
+            <a:graphic xmlns:a="http://schemas.openxmlformats.org/drawingml/2006/main">
+              <a:graphicData uri="http://schemas.openxmlformats.org/drawingml/2006/picture">
+                <pic:pic xmlns:pic="http://schemas.openxmlformats.org/drawingml/2006/picture">
+                  <pic:nvPicPr>
+                    <pic:cNvPr id="1" name=""/>
+                    <pic:cNvPicPr/>
+                  </pic:nvPicPr>
+                  <pic:blipFill>
+                    <a:blip r:embed="rId37"/>
+                    <a:stretch>
+                      <a:fillRect/>
+                    </a:stretch>
+                  </pic:blipFill>
+                  <pic:spPr>
+                    <a:xfrm>
+                      <a:off x="0" y="0"/>
+                      <a:ext cx="5580380" cy="4307205"/>
+                    </a:xfrm>
+                    <a:prstGeom prst="rect">
+                      <a:avLst/>
+                    </a:prstGeom>
+                  </pic:spPr>
+                </pic:pic>
+              </a:graphicData>
+            </a:graphic>
+          </wp:inline>
+        </w:drawing>
+      </w:r>
+    </w:p>
     <w:p>
       <w:pPr>
         <w:pStyle w:val="Caption"/>
@@ -38822,24 +38441,14 @@
       <w:r>
         <w:t xml:space="preserve">Hình 4. </w:t>
       </w:r>
-      <w:r>
-        <w:fldChar w:fldCharType="begin"/>
-      </w:r>
-      <w:r>
-        <w:instrText xml:space="preserve"> SEQ Hình_4. \* ARABIC </w:instrText>
-      </w:r>
-      <w:r>
-        <w:fldChar w:fldCharType="separate"/>
-      </w:r>
-      <w:r>
-        <w:rPr>
-          <w:noProof/>
-        </w:rPr>
-        <w:t>17</w:t>
-      </w:r>
-      <w:r>
-        <w:fldChar w:fldCharType="end"/>
-      </w:r>
+      <w:fldSimple w:instr=" SEQ Hình_4. \* ARABIC ">
+        <w:r>
+          <w:rPr>
+            <w:noProof/>
+          </w:rPr>
+          <w:t>17</w:t>
+        </w:r>
+      </w:fldSimple>
       <w:r>
         <w:t xml:space="preserve"> </w:t>
       </w:r>
@@ -38860,6 +38469,7 @@
       </w:pPr>
       <w:bookmarkStart w:id="286" w:name="_Toc103757176"/>
       <w:r>
+        <w:lastRenderedPageBreak/>
         <w:t>4.1</w:t>
       </w:r>
       <w:r>
@@ -38891,7 +38501,7 @@
                     <pic:cNvPicPr/>
                   </pic:nvPicPr>
                   <pic:blipFill>
-                    <a:blip r:embed="rId37">
+                    <a:blip r:embed="rId38">
                       <a:extLst>
                         <a:ext uri="{28A0092B-C50C-407E-A947-70E740481C1C}">
                           <a14:useLocalDpi xmlns:a14="http://schemas.microsoft.com/office/drawing/2010/main" val="0"/>
@@ -38932,24 +38542,14 @@
       <w:r>
         <w:t xml:space="preserve">Hình 4. </w:t>
       </w:r>
-      <w:r>
-        <w:fldChar w:fldCharType="begin"/>
-      </w:r>
-      <w:r>
-        <w:instrText xml:space="preserve"> SEQ Hình_4. \* ARABIC </w:instrText>
-      </w:r>
-      <w:r>
-        <w:fldChar w:fldCharType="separate"/>
-      </w:r>
-      <w:r>
-        <w:rPr>
-          <w:noProof/>
-        </w:rPr>
-        <w:t>18</w:t>
-      </w:r>
-      <w:r>
-        <w:fldChar w:fldCharType="end"/>
-      </w:r>
+      <w:fldSimple w:instr=" SEQ Hình_4. \* ARABIC ">
+        <w:r>
+          <w:rPr>
+            <w:noProof/>
+          </w:rPr>
+          <w:t>18</w:t>
+        </w:r>
+      </w:fldSimple>
       <w:r>
         <w:t xml:space="preserve"> </w:t>
       </w:r>
@@ -39003,7 +38603,7 @@
                     <pic:cNvPicPr/>
                   </pic:nvPicPr>
                   <pic:blipFill>
-                    <a:blip r:embed="rId38">
+                    <a:blip r:embed="rId39">
                       <a:extLst>
                         <a:ext uri="{28A0092B-C50C-407E-A947-70E740481C1C}">
                           <a14:useLocalDpi xmlns:a14="http://schemas.microsoft.com/office/drawing/2010/main" val="0"/>
@@ -39044,24 +38644,14 @@
       <w:r>
         <w:t xml:space="preserve">Hình 4. </w:t>
       </w:r>
-      <w:r>
-        <w:fldChar w:fldCharType="begin"/>
-      </w:r>
-      <w:r>
-        <w:instrText xml:space="preserve"> SEQ Hình_4. \* ARABIC </w:instrText>
-      </w:r>
-      <w:r>
-        <w:fldChar w:fldCharType="separate"/>
-      </w:r>
-      <w:r>
-        <w:rPr>
-          <w:noProof/>
-        </w:rPr>
-        <w:t>19</w:t>
-      </w:r>
-      <w:r>
-        <w:fldChar w:fldCharType="end"/>
-      </w:r>
+      <w:fldSimple w:instr=" SEQ Hình_4. \* ARABIC ">
+        <w:r>
+          <w:rPr>
+            <w:noProof/>
+          </w:rPr>
+          <w:t>19</w:t>
+        </w:r>
+      </w:fldSimple>
       <w:r>
         <w:t xml:space="preserve"> </w:t>
       </w:r>
@@ -39114,7 +38704,7 @@
                     <pic:cNvPicPr/>
                   </pic:nvPicPr>
                   <pic:blipFill>
-                    <a:blip r:embed="rId39">
+                    <a:blip r:embed="rId40">
                       <a:extLst>
                         <a:ext uri="{28A0092B-C50C-407E-A947-70E740481C1C}">
                           <a14:useLocalDpi xmlns:a14="http://schemas.microsoft.com/office/drawing/2010/main" val="0"/>
@@ -39153,24 +38743,14 @@
       <w:r>
         <w:t xml:space="preserve">Hình 4. </w:t>
       </w:r>
-      <w:r>
-        <w:fldChar w:fldCharType="begin"/>
-      </w:r>
-      <w:r>
-        <w:instrText xml:space="preserve"> SEQ Hình_4. \* ARABIC </w:instrText>
-      </w:r>
-      <w:r>
-        <w:fldChar w:fldCharType="separate"/>
-      </w:r>
-      <w:r>
-        <w:rPr>
-          <w:noProof/>
-        </w:rPr>
-        <w:t>20</w:t>
-      </w:r>
-      <w:r>
-        <w:fldChar w:fldCharType="end"/>
-      </w:r>
+      <w:fldSimple w:instr=" SEQ Hình_4. \* ARABIC ">
+        <w:r>
+          <w:rPr>
+            <w:noProof/>
+          </w:rPr>
+          <w:t>20</w:t>
+        </w:r>
+      </w:fldSimple>
       <w:r>
         <w:t xml:space="preserve"> </w:t>
       </w:r>
@@ -39204,7 +38784,7 @@
                     <pic:cNvPicPr/>
                   </pic:nvPicPr>
                   <pic:blipFill>
-                    <a:blip r:embed="rId40">
+                    <a:blip r:embed="rId41">
                       <a:extLst>
                         <a:ext uri="{28A0092B-C50C-407E-A947-70E740481C1C}">
                           <a14:useLocalDpi xmlns:a14="http://schemas.microsoft.com/office/drawing/2010/main" val="0"/>
@@ -39245,24 +38825,14 @@
       <w:r>
         <w:t xml:space="preserve">Hình 4. </w:t>
       </w:r>
-      <w:r>
-        <w:fldChar w:fldCharType="begin"/>
-      </w:r>
-      <w:r>
-        <w:instrText xml:space="preserve"> SEQ Hình_4. \* ARABIC </w:instrText>
-      </w:r>
-      <w:r>
-        <w:fldChar w:fldCharType="separate"/>
-      </w:r>
-      <w:r>
-        <w:rPr>
-          <w:noProof/>
-        </w:rPr>
-        <w:t>21</w:t>
-      </w:r>
-      <w:r>
-        <w:fldChar w:fldCharType="end"/>
-      </w:r>
+      <w:fldSimple w:instr=" SEQ Hình_4. \* ARABIC ">
+        <w:r>
+          <w:rPr>
+            <w:noProof/>
+          </w:rPr>
+          <w:t>21</w:t>
+        </w:r>
+      </w:fldSimple>
       <w:r>
         <w:t xml:space="preserve"> </w:t>
       </w:r>
@@ -39298,7 +38868,7 @@
                     <pic:cNvPicPr/>
                   </pic:nvPicPr>
                   <pic:blipFill>
-                    <a:blip r:embed="rId41">
+                    <a:blip r:embed="rId42">
                       <a:extLst>
                         <a:ext uri="{28A0092B-C50C-407E-A947-70E740481C1C}">
                           <a14:useLocalDpi xmlns:a14="http://schemas.microsoft.com/office/drawing/2010/main" val="0"/>
@@ -39339,24 +38909,14 @@
       <w:r>
         <w:t xml:space="preserve">Hình 4. </w:t>
       </w:r>
-      <w:r>
-        <w:fldChar w:fldCharType="begin"/>
-      </w:r>
-      <w:r>
-        <w:instrText xml:space="preserve"> SEQ Hình_4. \* ARABIC </w:instrText>
-      </w:r>
-      <w:r>
-        <w:fldChar w:fldCharType="separate"/>
-      </w:r>
-      <w:r>
-        <w:rPr>
-          <w:noProof/>
-        </w:rPr>
-        <w:t>22</w:t>
-      </w:r>
-      <w:r>
-        <w:fldChar w:fldCharType="end"/>
-      </w:r>
+      <w:fldSimple w:instr=" SEQ Hình_4. \* ARABIC ">
+        <w:r>
+          <w:rPr>
+            <w:noProof/>
+          </w:rPr>
+          <w:t>22</w:t>
+        </w:r>
+      </w:fldSimple>
       <w:r>
         <w:t xml:space="preserve"> </w:t>
       </w:r>
@@ -39392,7 +38952,7 @@
                     <pic:cNvPicPr/>
                   </pic:nvPicPr>
                   <pic:blipFill>
-                    <a:blip r:embed="rId42">
+                    <a:blip r:embed="rId43">
                       <a:extLst>
                         <a:ext uri="{28A0092B-C50C-407E-A947-70E740481C1C}">
                           <a14:useLocalDpi xmlns:a14="http://schemas.microsoft.com/office/drawing/2010/main" val="0"/>
@@ -39434,24 +38994,14 @@
       <w:r>
         <w:t xml:space="preserve">Hình 4. </w:t>
       </w:r>
-      <w:r>
-        <w:fldChar w:fldCharType="begin"/>
-      </w:r>
-      <w:r>
-        <w:instrText xml:space="preserve"> SEQ Hình_4. \* ARABIC </w:instrText>
-      </w:r>
-      <w:r>
-        <w:fldChar w:fldCharType="separate"/>
-      </w:r>
-      <w:r>
-        <w:rPr>
-          <w:noProof/>
-        </w:rPr>
-        <w:t>23</w:t>
-      </w:r>
-      <w:r>
-        <w:fldChar w:fldCharType="end"/>
-      </w:r>
+      <w:fldSimple w:instr=" SEQ Hình_4. \* ARABIC ">
+        <w:r>
+          <w:rPr>
+            <w:noProof/>
+          </w:rPr>
+          <w:t>23</w:t>
+        </w:r>
+      </w:fldSimple>
       <w:r>
         <w:t xml:space="preserve"> </w:t>
       </w:r>
@@ -39791,13 +39341,63 @@
       </w:r>
       <w:bookmarkEnd w:id="329"/>
     </w:p>
-    <w:p>
-      <w:pPr>
+    <w:p/>
+    <w:p>
+      <w:pPr>
+        <w:pStyle w:val="ListParagraph"/>
+        <w:numPr>
+          <w:ilvl w:val="0"/>
+          <w:numId w:val="6"/>
+        </w:numPr>
         <w:jc w:val="both"/>
         <w:rPr>
           <w:color w:val="000000" w:themeColor="text1"/>
         </w:rPr>
       </w:pPr>
+      <w:r>
+        <w:rPr>
+          <w:color w:val="000000" w:themeColor="text1"/>
+        </w:rPr>
+        <w:t>Giáo trình cơ sở dữ liệu của Ths. Phạm Xuân Trang</w:t>
+      </w:r>
+    </w:p>
+    <w:p>
+      <w:pPr>
+        <w:pStyle w:val="ListParagraph"/>
+        <w:numPr>
+          <w:ilvl w:val="0"/>
+          <w:numId w:val="6"/>
+        </w:numPr>
+        <w:jc w:val="both"/>
+        <w:rPr>
+          <w:color w:val="000000" w:themeColor="text1"/>
+        </w:rPr>
+      </w:pPr>
+      <w:r>
+        <w:rPr>
+          <w:color w:val="000000" w:themeColor="text1"/>
+        </w:rPr>
+        <w:t>Giáo trình lập trình C# của Ths. Võ Văn Phúc</w:t>
+      </w:r>
+    </w:p>
+    <w:p>
+      <w:pPr>
+        <w:pStyle w:val="ListParagraph"/>
+        <w:numPr>
+          <w:ilvl w:val="0"/>
+          <w:numId w:val="6"/>
+        </w:numPr>
+        <w:jc w:val="both"/>
+        <w:rPr>
+          <w:color w:val="000000" w:themeColor="text1"/>
+        </w:rPr>
+      </w:pPr>
+      <w:r>
+        <w:rPr>
+          <w:color w:val="000000" w:themeColor="text1"/>
+        </w:rPr>
+        <w:t>Giáo trình phân tích thiết kế hệ thống thông tin Ths. Phan Hồ Duy Phương</w:t>
+      </w:r>
     </w:p>
     <w:sectPr>
       <w:pgSz w:w="11907" w:h="16839"/>
@@ -39927,6 +39527,95 @@
     </w:lvl>
   </w:abstractNum>
   <w:abstractNum w:abstractNumId="1" w15:restartNumberingAfterBreak="0">
+    <w:nsid w:val="027B4F01"/>
+    <w:multiLevelType w:val="hybridMultilevel"/>
+    <w:tmpl w:val="27288CD6"/>
+    <w:lvl w:ilvl="0" w:tplc="B2F012A2">
+      <w:start w:val="1"/>
+      <w:numFmt w:val="decimal"/>
+      <w:lvlText w:val="[%1]."/>
+      <w:lvlJc w:val="left"/>
+      <w:pPr>
+        <w:ind w:left="720" w:hanging="360"/>
+      </w:pPr>
+      <w:rPr>
+        <w:rFonts w:hint="default"/>
+      </w:rPr>
+    </w:lvl>
+    <w:lvl w:ilvl="1" w:tplc="04090019" w:tentative="1">
+      <w:start w:val="1"/>
+      <w:numFmt w:val="lowerLetter"/>
+      <w:lvlText w:val="%2."/>
+      <w:lvlJc w:val="left"/>
+      <w:pPr>
+        <w:ind w:left="1440" w:hanging="360"/>
+      </w:pPr>
+    </w:lvl>
+    <w:lvl w:ilvl="2" w:tplc="0409001B" w:tentative="1">
+      <w:start w:val="1"/>
+      <w:numFmt w:val="lowerRoman"/>
+      <w:lvlText w:val="%3."/>
+      <w:lvlJc w:val="right"/>
+      <w:pPr>
+        <w:ind w:left="2160" w:hanging="180"/>
+      </w:pPr>
+    </w:lvl>
+    <w:lvl w:ilvl="3" w:tplc="0409000F" w:tentative="1">
+      <w:start w:val="1"/>
+      <w:numFmt w:val="decimal"/>
+      <w:lvlText w:val="%4."/>
+      <w:lvlJc w:val="left"/>
+      <w:pPr>
+        <w:ind w:left="2880" w:hanging="360"/>
+      </w:pPr>
+    </w:lvl>
+    <w:lvl w:ilvl="4" w:tplc="04090019" w:tentative="1">
+      <w:start w:val="1"/>
+      <w:numFmt w:val="lowerLetter"/>
+      <w:lvlText w:val="%5."/>
+      <w:lvlJc w:val="left"/>
+      <w:pPr>
+        <w:ind w:left="3600" w:hanging="360"/>
+      </w:pPr>
+    </w:lvl>
+    <w:lvl w:ilvl="5" w:tplc="0409001B" w:tentative="1">
+      <w:start w:val="1"/>
+      <w:numFmt w:val="lowerRoman"/>
+      <w:lvlText w:val="%6."/>
+      <w:lvlJc w:val="right"/>
+      <w:pPr>
+        <w:ind w:left="4320" w:hanging="180"/>
+      </w:pPr>
+    </w:lvl>
+    <w:lvl w:ilvl="6" w:tplc="0409000F" w:tentative="1">
+      <w:start w:val="1"/>
+      <w:numFmt w:val="decimal"/>
+      <w:lvlText w:val="%7."/>
+      <w:lvlJc w:val="left"/>
+      <w:pPr>
+        <w:ind w:left="5040" w:hanging="360"/>
+      </w:pPr>
+    </w:lvl>
+    <w:lvl w:ilvl="7" w:tplc="04090019" w:tentative="1">
+      <w:start w:val="1"/>
+      <w:numFmt w:val="lowerLetter"/>
+      <w:lvlText w:val="%8."/>
+      <w:lvlJc w:val="left"/>
+      <w:pPr>
+        <w:ind w:left="5760" w:hanging="360"/>
+      </w:pPr>
+    </w:lvl>
+    <w:lvl w:ilvl="8" w:tplc="0409001B" w:tentative="1">
+      <w:start w:val="1"/>
+      <w:numFmt w:val="lowerRoman"/>
+      <w:lvlText w:val="%9."/>
+      <w:lvlJc w:val="right"/>
+      <w:pPr>
+        <w:ind w:left="6480" w:hanging="180"/>
+      </w:pPr>
+    </w:lvl>
+  </w:abstractNum>
+  <w:abstractNum w:abstractNumId="2" w15:restartNumberingAfterBreak="0">
     <w:nsid w:val="2020285A"/>
     <w:multiLevelType w:val="multilevel"/>
     <w:tmpl w:val="2020285A"/>
@@ -40039,7 +39728,7 @@
       </w:rPr>
     </w:lvl>
   </w:abstractNum>
-  <w:abstractNum w:abstractNumId="2" w15:restartNumberingAfterBreak="0">
+  <w:abstractNum w:abstractNumId="3" w15:restartNumberingAfterBreak="0">
     <w:nsid w:val="3F001F5B"/>
     <w:multiLevelType w:val="multilevel"/>
     <w:tmpl w:val="3F001F5B"/>
@@ -40152,7 +39841,7 @@
       </w:rPr>
     </w:lvl>
   </w:abstractNum>
-  <w:abstractNum w:abstractNumId="3" w15:restartNumberingAfterBreak="0">
+  <w:abstractNum w:abstractNumId="4" w15:restartNumberingAfterBreak="0">
     <w:nsid w:val="3F067B2E"/>
     <w:multiLevelType w:val="hybridMultilevel"/>
     <w:tmpl w:val="AFE0D072"/>
@@ -40238,7 +39927,7 @@
       </w:pPr>
     </w:lvl>
   </w:abstractNum>
-  <w:abstractNum w:abstractNumId="4" w15:restartNumberingAfterBreak="0">
+  <w:abstractNum w:abstractNumId="5" w15:restartNumberingAfterBreak="0">
     <w:nsid w:val="76A57253"/>
     <w:multiLevelType w:val="multilevel"/>
     <w:tmpl w:val="76A57253"/>
@@ -40355,16 +40044,19 @@
     <w:abstractNumId w:val="0"/>
   </w:num>
   <w:num w:numId="2" w16cid:durableId="1846044292">
+    <w:abstractNumId w:val="5"/>
+  </w:num>
+  <w:num w:numId="3" w16cid:durableId="1077363290">
+    <w:abstractNumId w:val="2"/>
+  </w:num>
+  <w:num w:numId="4" w16cid:durableId="436142326">
+    <w:abstractNumId w:val="3"/>
+  </w:num>
+  <w:num w:numId="5" w16cid:durableId="1025980668">
     <w:abstractNumId w:val="4"/>
   </w:num>
-  <w:num w:numId="3" w16cid:durableId="1077363290">
+  <w:num w:numId="6" w16cid:durableId="422915768">
     <w:abstractNumId w:val="1"/>
-  </w:num>
-  <w:num w:numId="4" w16cid:durableId="436142326">
-    <w:abstractNumId w:val="2"/>
-  </w:num>
-  <w:num w:numId="5" w16cid:durableId="1025980668">
-    <w:abstractNumId w:val="3"/>
   </w:num>
 </w:numbering>
 </file>
@@ -40856,6 +40548,7 @@
   <w:style w:type="character" w:default="1" w:styleId="DefaultParagraphFont">
     <w:name w:val="Default Paragraph Font"/>
     <w:uiPriority w:val="1"/>
+    <w:semiHidden/>
     <w:unhideWhenUsed/>
   </w:style>
   <w:style w:type="table" w:default="1" w:styleId="TableNormal">

--- a/File Word/NguyenChiDang.docx
+++ b/File Word/NguyenChiDang.docx
@@ -11240,39 +11240,6 @@
         <w:rPr>
           <w:b/>
         </w:rPr>
-        <w:instrText xml:space="preserve"> TOC \h \z \c "Hình 2." </w:instrText>
-      </w:r>
-      <w:r>
-        <w:rPr>
-          <w:b/>
-        </w:rPr>
-        <w:fldChar w:fldCharType="separate"/>
-      </w:r>
-    </w:p>
-    <w:p>
-      <w:pPr>
-        <w:spacing w:after="0" w:line="276" w:lineRule="auto"/>
-        <w:jc w:val="center"/>
-        <w:rPr>
-          <w:noProof/>
-        </w:rPr>
-      </w:pPr>
-      <w:r>
-        <w:rPr>
-          <w:b/>
-        </w:rPr>
-        <w:fldChar w:fldCharType="end"/>
-      </w:r>
-      <w:r>
-        <w:rPr>
-          <w:b/>
-        </w:rPr>
-        <w:fldChar w:fldCharType="begin"/>
-      </w:r>
-      <w:r>
-        <w:rPr>
-          <w:b/>
-        </w:rPr>
         <w:instrText xml:space="preserve"> TOC \h \z \c "Hình 3." </w:instrText>
       </w:r>
       <w:r>
@@ -11288,7 +11255,7 @@
         <w:tabs>
           <w:tab w:val="right" w:leader="dot" w:pos="8778"/>
         </w:tabs>
-        <w:spacing w:line="276" w:lineRule="auto"/>
+        <w:spacing w:line="360" w:lineRule="auto"/>
         <w:rPr>
           <w:rFonts w:asciiTheme="minorHAnsi" w:eastAsiaTheme="minorEastAsia" w:hAnsiTheme="minorHAnsi"/>
           <w:noProof/>
@@ -11359,7 +11326,7 @@
         <w:tabs>
           <w:tab w:val="right" w:leader="dot" w:pos="8778"/>
         </w:tabs>
-        <w:spacing w:line="276" w:lineRule="auto"/>
+        <w:spacing w:line="360" w:lineRule="auto"/>
         <w:rPr>
           <w:rFonts w:asciiTheme="minorHAnsi" w:eastAsiaTheme="minorEastAsia" w:hAnsiTheme="minorHAnsi"/>
           <w:noProof/>
@@ -11430,7 +11397,7 @@
         <w:tabs>
           <w:tab w:val="right" w:leader="dot" w:pos="8778"/>
         </w:tabs>
-        <w:spacing w:line="276" w:lineRule="auto"/>
+        <w:spacing w:line="360" w:lineRule="auto"/>
         <w:rPr>
           <w:rFonts w:asciiTheme="minorHAnsi" w:eastAsiaTheme="minorEastAsia" w:hAnsiTheme="minorHAnsi"/>
           <w:noProof/>
@@ -11501,7 +11468,7 @@
         <w:tabs>
           <w:tab w:val="right" w:leader="dot" w:pos="8778"/>
         </w:tabs>
-        <w:spacing w:line="276" w:lineRule="auto"/>
+        <w:spacing w:line="360" w:lineRule="auto"/>
         <w:rPr>
           <w:rFonts w:asciiTheme="minorHAnsi" w:eastAsiaTheme="minorEastAsia" w:hAnsiTheme="minorHAnsi"/>
           <w:noProof/>
@@ -11572,7 +11539,7 @@
         <w:tabs>
           <w:tab w:val="right" w:leader="dot" w:pos="8778"/>
         </w:tabs>
-        <w:spacing w:line="276" w:lineRule="auto"/>
+        <w:spacing w:line="360" w:lineRule="auto"/>
         <w:rPr>
           <w:rFonts w:asciiTheme="minorHAnsi" w:eastAsiaTheme="minorEastAsia" w:hAnsiTheme="minorHAnsi"/>
           <w:noProof/>
@@ -11643,7 +11610,7 @@
         <w:tabs>
           <w:tab w:val="right" w:leader="dot" w:pos="8778"/>
         </w:tabs>
-        <w:spacing w:line="276" w:lineRule="auto"/>
+        <w:spacing w:line="360" w:lineRule="auto"/>
         <w:rPr>
           <w:rFonts w:asciiTheme="minorHAnsi" w:eastAsiaTheme="minorEastAsia" w:hAnsiTheme="minorHAnsi"/>
           <w:noProof/>
@@ -11714,7 +11681,7 @@
         <w:tabs>
           <w:tab w:val="right" w:leader="dot" w:pos="8778"/>
         </w:tabs>
-        <w:spacing w:line="276" w:lineRule="auto"/>
+        <w:spacing w:line="360" w:lineRule="auto"/>
         <w:rPr>
           <w:b/>
         </w:rPr>
@@ -11789,7 +11756,7 @@
         <w:tabs>
           <w:tab w:val="right" w:leader="dot" w:pos="8778"/>
         </w:tabs>
-        <w:spacing w:line="276" w:lineRule="auto"/>
+        <w:spacing w:line="360" w:lineRule="auto"/>
         <w:rPr>
           <w:rFonts w:asciiTheme="minorHAnsi" w:eastAsiaTheme="minorEastAsia" w:hAnsiTheme="minorHAnsi"/>
           <w:noProof/>
@@ -11811,7 +11778,21 @@
             <w:rStyle w:val="Hyperlink"/>
             <w:noProof/>
           </w:rPr>
-          <w:t>Hình 4. 1 Giao diện đăng nhập</w:t>
+          <w:t>Hình 4. 1 Giao diệ</w:t>
+        </w:r>
+        <w:r>
+          <w:rPr>
+            <w:rStyle w:val="Hyperlink"/>
+            <w:noProof/>
+          </w:rPr>
+          <w:t>n</w:t>
+        </w:r>
+        <w:r>
+          <w:rPr>
+            <w:rStyle w:val="Hyperlink"/>
+            <w:noProof/>
+          </w:rPr>
+          <w:t xml:space="preserve"> đăng nhập</w:t>
         </w:r>
         <w:r>
           <w:rPr>
@@ -11869,7 +11850,7 @@
         <w:tabs>
           <w:tab w:val="right" w:leader="dot" w:pos="8778"/>
         </w:tabs>
-        <w:spacing w:line="276" w:lineRule="auto"/>
+        <w:spacing w:line="360" w:lineRule="auto"/>
         <w:rPr>
           <w:rFonts w:asciiTheme="minorHAnsi" w:eastAsiaTheme="minorEastAsia" w:hAnsiTheme="minorHAnsi"/>
           <w:noProof/>
@@ -11940,7 +11921,7 @@
         <w:tabs>
           <w:tab w:val="right" w:leader="dot" w:pos="8778"/>
         </w:tabs>
-        <w:spacing w:line="276" w:lineRule="auto"/>
+        <w:spacing w:line="360" w:lineRule="auto"/>
         <w:rPr>
           <w:rFonts w:asciiTheme="minorHAnsi" w:eastAsiaTheme="minorEastAsia" w:hAnsiTheme="minorHAnsi"/>
           <w:noProof/>
@@ -11994,7 +11975,7 @@
             <w:noProof/>
             <w:webHidden/>
           </w:rPr>
-          <w:t>32</w:t>
+          <w:t>33</w:t>
         </w:r>
         <w:r>
           <w:rPr>
@@ -12011,7 +11992,7 @@
         <w:tabs>
           <w:tab w:val="right" w:leader="dot" w:pos="8778"/>
         </w:tabs>
-        <w:spacing w:line="276" w:lineRule="auto"/>
+        <w:spacing w:line="360" w:lineRule="auto"/>
         <w:rPr>
           <w:rFonts w:asciiTheme="minorHAnsi" w:eastAsiaTheme="minorEastAsia" w:hAnsiTheme="minorHAnsi"/>
           <w:noProof/>
@@ -12065,7 +12046,7 @@
             <w:noProof/>
             <w:webHidden/>
           </w:rPr>
-          <w:t>33</w:t>
+          <w:t>34</w:t>
         </w:r>
         <w:r>
           <w:rPr>
@@ -12082,7 +12063,7 @@
         <w:tabs>
           <w:tab w:val="right" w:leader="dot" w:pos="8778"/>
         </w:tabs>
-        <w:spacing w:line="276" w:lineRule="auto"/>
+        <w:spacing w:line="360" w:lineRule="auto"/>
         <w:rPr>
           <w:rFonts w:asciiTheme="minorHAnsi" w:eastAsiaTheme="minorEastAsia" w:hAnsiTheme="minorHAnsi"/>
           <w:noProof/>
@@ -12136,7 +12117,7 @@
             <w:noProof/>
             <w:webHidden/>
           </w:rPr>
-          <w:t>33</w:t>
+          <w:t>34</w:t>
         </w:r>
         <w:r>
           <w:rPr>
@@ -12153,7 +12134,7 @@
         <w:tabs>
           <w:tab w:val="right" w:leader="dot" w:pos="8778"/>
         </w:tabs>
-        <w:spacing w:line="276" w:lineRule="auto"/>
+        <w:spacing w:line="360" w:lineRule="auto"/>
         <w:rPr>
           <w:rFonts w:asciiTheme="minorHAnsi" w:eastAsiaTheme="minorEastAsia" w:hAnsiTheme="minorHAnsi"/>
           <w:noProof/>
@@ -12207,7 +12188,7 @@
             <w:noProof/>
             <w:webHidden/>
           </w:rPr>
-          <w:t>34</w:t>
+          <w:t>35</w:t>
         </w:r>
         <w:r>
           <w:rPr>
@@ -12224,7 +12205,7 @@
         <w:tabs>
           <w:tab w:val="right" w:leader="dot" w:pos="8778"/>
         </w:tabs>
-        <w:spacing w:line="276" w:lineRule="auto"/>
+        <w:spacing w:line="360" w:lineRule="auto"/>
         <w:rPr>
           <w:rFonts w:asciiTheme="minorHAnsi" w:eastAsiaTheme="minorEastAsia" w:hAnsiTheme="minorHAnsi"/>
           <w:noProof/>
@@ -12278,7 +12259,7 @@
             <w:noProof/>
             <w:webHidden/>
           </w:rPr>
-          <w:t>34</w:t>
+          <w:t>36</w:t>
         </w:r>
         <w:r>
           <w:rPr>
@@ -12295,7 +12276,7 @@
         <w:tabs>
           <w:tab w:val="right" w:leader="dot" w:pos="8778"/>
         </w:tabs>
-        <w:spacing w:line="276" w:lineRule="auto"/>
+        <w:spacing w:line="360" w:lineRule="auto"/>
         <w:rPr>
           <w:rFonts w:asciiTheme="minorHAnsi" w:eastAsiaTheme="minorEastAsia" w:hAnsiTheme="minorHAnsi"/>
           <w:noProof/>
@@ -12349,7 +12330,7 @@
             <w:noProof/>
             <w:webHidden/>
           </w:rPr>
-          <w:t>35</w:t>
+          <w:t>37</w:t>
         </w:r>
         <w:r>
           <w:rPr>
@@ -12366,7 +12347,7 @@
         <w:tabs>
           <w:tab w:val="right" w:leader="dot" w:pos="8778"/>
         </w:tabs>
-        <w:spacing w:line="276" w:lineRule="auto"/>
+        <w:spacing w:line="360" w:lineRule="auto"/>
         <w:rPr>
           <w:rFonts w:asciiTheme="minorHAnsi" w:eastAsiaTheme="minorEastAsia" w:hAnsiTheme="minorHAnsi"/>
           <w:noProof/>
@@ -12420,7 +12401,7 @@
             <w:noProof/>
             <w:webHidden/>
           </w:rPr>
-          <w:t>35</w:t>
+          <w:t>37</w:t>
         </w:r>
         <w:r>
           <w:rPr>
@@ -12437,7 +12418,7 @@
         <w:tabs>
           <w:tab w:val="right" w:leader="dot" w:pos="8778"/>
         </w:tabs>
-        <w:spacing w:line="276" w:lineRule="auto"/>
+        <w:spacing w:line="360" w:lineRule="auto"/>
         <w:rPr>
           <w:rFonts w:asciiTheme="minorHAnsi" w:eastAsiaTheme="minorEastAsia" w:hAnsiTheme="minorHAnsi"/>
           <w:noProof/>
@@ -12491,7 +12472,7 @@
             <w:noProof/>
             <w:webHidden/>
           </w:rPr>
-          <w:t>36</w:t>
+          <w:t>38</w:t>
         </w:r>
         <w:r>
           <w:rPr>
@@ -12508,7 +12489,7 @@
         <w:tabs>
           <w:tab w:val="right" w:leader="dot" w:pos="8778"/>
         </w:tabs>
-        <w:spacing w:line="276" w:lineRule="auto"/>
+        <w:spacing w:line="360" w:lineRule="auto"/>
         <w:rPr>
           <w:rFonts w:asciiTheme="minorHAnsi" w:eastAsiaTheme="minorEastAsia" w:hAnsiTheme="minorHAnsi"/>
           <w:noProof/>
@@ -12562,7 +12543,7 @@
             <w:noProof/>
             <w:webHidden/>
           </w:rPr>
-          <w:t>36</w:t>
+          <w:t>39</w:t>
         </w:r>
         <w:r>
           <w:rPr>
@@ -12579,7 +12560,7 @@
         <w:tabs>
           <w:tab w:val="right" w:leader="dot" w:pos="8778"/>
         </w:tabs>
-        <w:spacing w:line="276" w:lineRule="auto"/>
+        <w:spacing w:line="360" w:lineRule="auto"/>
         <w:rPr>
           <w:rFonts w:asciiTheme="minorHAnsi" w:eastAsiaTheme="minorEastAsia" w:hAnsiTheme="minorHAnsi"/>
           <w:noProof/>
@@ -12633,7 +12614,7 @@
             <w:noProof/>
             <w:webHidden/>
           </w:rPr>
-          <w:t>37</w:t>
+          <w:t>39</w:t>
         </w:r>
         <w:r>
           <w:rPr>
@@ -12650,7 +12631,7 @@
         <w:tabs>
           <w:tab w:val="right" w:leader="dot" w:pos="8778"/>
         </w:tabs>
-        <w:spacing w:line="276" w:lineRule="auto"/>
+        <w:spacing w:line="360" w:lineRule="auto"/>
         <w:rPr>
           <w:rFonts w:asciiTheme="minorHAnsi" w:eastAsiaTheme="minorEastAsia" w:hAnsiTheme="minorHAnsi"/>
           <w:noProof/>
@@ -12704,7 +12685,7 @@
             <w:noProof/>
             <w:webHidden/>
           </w:rPr>
-          <w:t>37</w:t>
+          <w:t>39</w:t>
         </w:r>
         <w:r>
           <w:rPr>
@@ -12721,7 +12702,7 @@
         <w:tabs>
           <w:tab w:val="right" w:leader="dot" w:pos="8778"/>
         </w:tabs>
-        <w:spacing w:line="276" w:lineRule="auto"/>
+        <w:spacing w:line="360" w:lineRule="auto"/>
         <w:rPr>
           <w:rFonts w:asciiTheme="minorHAnsi" w:eastAsiaTheme="minorEastAsia" w:hAnsiTheme="minorHAnsi"/>
           <w:noProof/>
@@ -12775,7 +12756,7 @@
             <w:noProof/>
             <w:webHidden/>
           </w:rPr>
-          <w:t>38</w:t>
+          <w:t>40</w:t>
         </w:r>
         <w:r>
           <w:rPr>
@@ -12792,7 +12773,7 @@
         <w:tabs>
           <w:tab w:val="right" w:leader="dot" w:pos="8778"/>
         </w:tabs>
-        <w:spacing w:line="276" w:lineRule="auto"/>
+        <w:spacing w:line="360" w:lineRule="auto"/>
         <w:rPr>
           <w:rFonts w:asciiTheme="minorHAnsi" w:eastAsiaTheme="minorEastAsia" w:hAnsiTheme="minorHAnsi"/>
           <w:noProof/>
@@ -12846,7 +12827,7 @@
             <w:noProof/>
             <w:webHidden/>
           </w:rPr>
-          <w:t>38</w:t>
+          <w:t>40</w:t>
         </w:r>
         <w:r>
           <w:rPr>
@@ -12863,7 +12844,7 @@
         <w:tabs>
           <w:tab w:val="right" w:leader="dot" w:pos="8778"/>
         </w:tabs>
-        <w:spacing w:line="276" w:lineRule="auto"/>
+        <w:spacing w:line="360" w:lineRule="auto"/>
         <w:rPr>
           <w:rFonts w:asciiTheme="minorHAnsi" w:eastAsiaTheme="minorEastAsia" w:hAnsiTheme="minorHAnsi"/>
           <w:noProof/>
@@ -12917,7 +12898,7 @@
             <w:noProof/>
             <w:webHidden/>
           </w:rPr>
-          <w:t>39</w:t>
+          <w:t>41</w:t>
         </w:r>
         <w:r>
           <w:rPr>
@@ -12934,7 +12915,7 @@
         <w:tabs>
           <w:tab w:val="right" w:leader="dot" w:pos="8778"/>
         </w:tabs>
-        <w:spacing w:line="276" w:lineRule="auto"/>
+        <w:spacing w:line="360" w:lineRule="auto"/>
         <w:rPr>
           <w:rFonts w:asciiTheme="minorHAnsi" w:eastAsiaTheme="minorEastAsia" w:hAnsiTheme="minorHAnsi"/>
           <w:noProof/>
@@ -12988,7 +12969,7 @@
             <w:noProof/>
             <w:webHidden/>
           </w:rPr>
-          <w:t>40</w:t>
+          <w:t>42</w:t>
         </w:r>
         <w:r>
           <w:rPr>
@@ -13005,7 +12986,7 @@
         <w:tabs>
           <w:tab w:val="right" w:leader="dot" w:pos="8778"/>
         </w:tabs>
-        <w:spacing w:line="276" w:lineRule="auto"/>
+        <w:spacing w:line="360" w:lineRule="auto"/>
         <w:rPr>
           <w:rFonts w:asciiTheme="minorHAnsi" w:eastAsiaTheme="minorEastAsia" w:hAnsiTheme="minorHAnsi"/>
           <w:noProof/>
@@ -13059,7 +13040,7 @@
             <w:noProof/>
             <w:webHidden/>
           </w:rPr>
-          <w:t>40</w:t>
+          <w:t>43</w:t>
         </w:r>
         <w:r>
           <w:rPr>
@@ -13076,7 +13057,7 @@
         <w:tabs>
           <w:tab w:val="right" w:leader="dot" w:pos="8778"/>
         </w:tabs>
-        <w:spacing w:line="276" w:lineRule="auto"/>
+        <w:spacing w:line="360" w:lineRule="auto"/>
         <w:rPr>
           <w:rFonts w:asciiTheme="minorHAnsi" w:eastAsiaTheme="minorEastAsia" w:hAnsiTheme="minorHAnsi"/>
           <w:noProof/>
@@ -13130,7 +13111,7 @@
             <w:noProof/>
             <w:webHidden/>
           </w:rPr>
-          <w:t>41</w:t>
+          <w:t>44</w:t>
         </w:r>
         <w:r>
           <w:rPr>
@@ -13147,7 +13128,7 @@
         <w:tabs>
           <w:tab w:val="right" w:leader="dot" w:pos="8778"/>
         </w:tabs>
-        <w:spacing w:line="276" w:lineRule="auto"/>
+        <w:spacing w:line="360" w:lineRule="auto"/>
         <w:rPr>
           <w:rFonts w:asciiTheme="minorHAnsi" w:eastAsiaTheme="minorEastAsia" w:hAnsiTheme="minorHAnsi"/>
           <w:noProof/>
@@ -13201,7 +13182,7 @@
             <w:noProof/>
             <w:webHidden/>
           </w:rPr>
-          <w:t>41</w:t>
+          <w:t>44</w:t>
         </w:r>
         <w:r>
           <w:rPr>
@@ -13218,7 +13199,7 @@
         <w:tabs>
           <w:tab w:val="right" w:leader="dot" w:pos="8778"/>
         </w:tabs>
-        <w:spacing w:line="276" w:lineRule="auto"/>
+        <w:spacing w:line="360" w:lineRule="auto"/>
         <w:rPr>
           <w:rFonts w:asciiTheme="minorHAnsi" w:eastAsiaTheme="minorEastAsia" w:hAnsiTheme="minorHAnsi"/>
           <w:noProof/>
@@ -13272,7 +13253,7 @@
             <w:noProof/>
             <w:webHidden/>
           </w:rPr>
-          <w:t>41</w:t>
+          <w:t>44</w:t>
         </w:r>
         <w:r>
           <w:rPr>
@@ -13289,7 +13270,7 @@
         <w:tabs>
           <w:tab w:val="right" w:leader="dot" w:pos="8778"/>
         </w:tabs>
-        <w:spacing w:line="276" w:lineRule="auto"/>
+        <w:spacing w:line="360" w:lineRule="auto"/>
         <w:rPr>
           <w:rFonts w:asciiTheme="minorHAnsi" w:eastAsiaTheme="minorEastAsia" w:hAnsiTheme="minorHAnsi"/>
           <w:noProof/>
@@ -13343,7 +13324,7 @@
             <w:noProof/>
             <w:webHidden/>
           </w:rPr>
-          <w:t>42</w:t>
+          <w:t>45</w:t>
         </w:r>
         <w:r>
           <w:rPr>
@@ -13360,7 +13341,7 @@
         <w:tabs>
           <w:tab w:val="right" w:leader="dot" w:pos="8778"/>
         </w:tabs>
-        <w:spacing w:line="276" w:lineRule="auto"/>
+        <w:spacing w:line="360" w:lineRule="auto"/>
         <w:rPr>
           <w:rFonts w:asciiTheme="minorHAnsi" w:eastAsiaTheme="minorEastAsia" w:hAnsiTheme="minorHAnsi"/>
           <w:noProof/>
@@ -13373,7 +13354,21 @@
             <w:rStyle w:val="Hyperlink"/>
             <w:noProof/>
           </w:rPr>
-          <w:t>Hình 4. 23 Báo cáo Excel cầm sản phẩm</w:t>
+          <w:t xml:space="preserve">Hình 4. 23 Báo cáo Excel cầm </w:t>
+        </w:r>
+        <w:r>
+          <w:rPr>
+            <w:rStyle w:val="Hyperlink"/>
+            <w:noProof/>
+          </w:rPr>
+          <w:t>s</w:t>
+        </w:r>
+        <w:r>
+          <w:rPr>
+            <w:rStyle w:val="Hyperlink"/>
+            <w:noProof/>
+          </w:rPr>
+          <w:t>ản phẩm</w:t>
         </w:r>
         <w:r>
           <w:rPr>
@@ -13414,7 +13409,7 @@
             <w:noProof/>
             <w:webHidden/>
           </w:rPr>
-          <w:t>42</w:t>
+          <w:t>45</w:t>
         </w:r>
         <w:r>
           <w:rPr>
@@ -13427,15 +13422,7 @@
     </w:p>
     <w:p>
       <w:pPr>
-        <w:spacing w:after="0" w:line="276" w:lineRule="auto"/>
-        <w:jc w:val="center"/>
-      </w:pPr>
-      <w:r>
-        <w:fldChar w:fldCharType="end"/>
-      </w:r>
-    </w:p>
-    <w:p>
-      <w:pPr>
+        <w:spacing w:after="0" w:line="360" w:lineRule="auto"/>
         <w:jc w:val="center"/>
         <w:rPr>
           <w:b/>
@@ -13443,67 +13430,11 @@
           <w:szCs w:val="28"/>
         </w:rPr>
       </w:pPr>
+      <w:r>
+        <w:lastRenderedPageBreak/>
+        <w:fldChar w:fldCharType="end"/>
+      </w:r>
       <w:bookmarkStart w:id="4" w:name="_Toc45019468"/>
-    </w:p>
-    <w:p>
-      <w:pPr>
-        <w:jc w:val="center"/>
-        <w:rPr>
-          <w:b/>
-          <w:sz w:val="28"/>
-          <w:szCs w:val="28"/>
-        </w:rPr>
-      </w:pPr>
-    </w:p>
-    <w:p>
-      <w:pPr>
-        <w:jc w:val="center"/>
-        <w:rPr>
-          <w:b/>
-          <w:sz w:val="28"/>
-          <w:szCs w:val="28"/>
-        </w:rPr>
-      </w:pPr>
-    </w:p>
-    <w:p>
-      <w:pPr>
-        <w:jc w:val="center"/>
-        <w:rPr>
-          <w:b/>
-          <w:sz w:val="28"/>
-          <w:szCs w:val="28"/>
-        </w:rPr>
-      </w:pPr>
-    </w:p>
-    <w:p>
-      <w:pPr>
-        <w:jc w:val="center"/>
-        <w:rPr>
-          <w:b/>
-          <w:sz w:val="28"/>
-          <w:szCs w:val="28"/>
-        </w:rPr>
-      </w:pPr>
-    </w:p>
-    <w:p>
-      <w:pPr>
-        <w:jc w:val="center"/>
-        <w:rPr>
-          <w:b/>
-          <w:sz w:val="28"/>
-          <w:szCs w:val="28"/>
-        </w:rPr>
-      </w:pPr>
-    </w:p>
-    <w:p>
-      <w:pPr>
-        <w:jc w:val="center"/>
-        <w:rPr>
-          <w:b/>
-          <w:sz w:val="28"/>
-          <w:szCs w:val="28"/>
-        </w:rPr>
-      </w:pPr>
       <w:r>
         <w:rPr>
           <w:b/>
@@ -16435,14 +16366,33 @@
       <w:r>
         <w:t xml:space="preserve">Bảng 1. </w:t>
       </w:r>
-      <w:fldSimple w:instr=" SEQ Bảng_1. \* ARABIC ">
-        <w:r>
-          <w:rPr>
-            <w:noProof/>
-          </w:rPr>
-          <w:t>1</w:t>
-        </w:r>
-      </w:fldSimple>
+      <w:r>
+        <w:fldChar w:fldCharType="begin"/>
+      </w:r>
+      <w:r>
+        <w:instrText xml:space="preserve"> SEQ B</w:instrText>
+      </w:r>
+      <w:r>
+        <w:instrText>ả</w:instrText>
+      </w:r>
+      <w:r>
+        <w:instrText xml:space="preserve">ng_1. \* ARABIC </w:instrText>
+      </w:r>
+      <w:r>
+        <w:fldChar w:fldCharType="separate"/>
+      </w:r>
+      <w:r>
+        <w:rPr>
+          <w:noProof/>
+        </w:rPr>
+        <w:t>1</w:t>
+      </w:r>
+      <w:r>
+        <w:rPr>
+          <w:noProof/>
+        </w:rPr>
+        <w:fldChar w:fldCharType="end"/>
+      </w:r>
       <w:r>
         <w:t xml:space="preserve"> Ngành, nghề kinh doanh</w:t>
       </w:r>
@@ -22909,14 +22859,33 @@
       <w:r>
         <w:t xml:space="preserve">Bảng 1. </w:t>
       </w:r>
-      <w:fldSimple w:instr=" SEQ Bảng_1. \* ARABIC ">
-        <w:r>
-          <w:rPr>
-            <w:noProof/>
-          </w:rPr>
-          <w:t>2</w:t>
-        </w:r>
-      </w:fldSimple>
+      <w:r>
+        <w:fldChar w:fldCharType="begin"/>
+      </w:r>
+      <w:r>
+        <w:instrText xml:space="preserve"> SEQ B</w:instrText>
+      </w:r>
+      <w:r>
+        <w:instrText>ả</w:instrText>
+      </w:r>
+      <w:r>
+        <w:instrText xml:space="preserve">ng_1. \* ARABIC </w:instrText>
+      </w:r>
+      <w:r>
+        <w:fldChar w:fldCharType="separate"/>
+      </w:r>
+      <w:r>
+        <w:rPr>
+          <w:noProof/>
+        </w:rPr>
+        <w:t>2</w:t>
+      </w:r>
+      <w:r>
+        <w:rPr>
+          <w:noProof/>
+        </w:rPr>
+        <w:fldChar w:fldCharType="end"/>
+      </w:r>
       <w:r>
         <w:t xml:space="preserve"> Sản phầm và phần mềm của công ty</w:t>
       </w:r>
@@ -24789,14 +24758,33 @@
       <w:r>
         <w:t xml:space="preserve">Bảng 1. </w:t>
       </w:r>
-      <w:fldSimple w:instr=" SEQ Bảng_1. \* ARABIC ">
-        <w:r>
-          <w:rPr>
-            <w:noProof/>
-          </w:rPr>
-          <w:t>3</w:t>
-        </w:r>
-      </w:fldSimple>
+      <w:r>
+        <w:fldChar w:fldCharType="begin"/>
+      </w:r>
+      <w:r>
+        <w:instrText xml:space="preserve"> SEQ B</w:instrText>
+      </w:r>
+      <w:r>
+        <w:instrText>ả</w:instrText>
+      </w:r>
+      <w:r>
+        <w:instrText xml:space="preserve">ng_1. \* ARABIC </w:instrText>
+      </w:r>
+      <w:r>
+        <w:fldChar w:fldCharType="separate"/>
+      </w:r>
+      <w:r>
+        <w:rPr>
+          <w:noProof/>
+        </w:rPr>
+        <w:t>3</w:t>
+      </w:r>
+      <w:r>
+        <w:rPr>
+          <w:noProof/>
+        </w:rPr>
+        <w:fldChar w:fldCharType="end"/>
+      </w:r>
       <w:r>
         <w:t xml:space="preserve"> </w:t>
       </w:r>
@@ -25261,14 +25249,33 @@
       <w:r>
         <w:t xml:space="preserve">Bảng 1. </w:t>
       </w:r>
-      <w:fldSimple w:instr=" SEQ Bảng_1. \* ARABIC ">
-        <w:r>
-          <w:rPr>
-            <w:noProof/>
-          </w:rPr>
-          <w:t>4</w:t>
-        </w:r>
-      </w:fldSimple>
+      <w:r>
+        <w:fldChar w:fldCharType="begin"/>
+      </w:r>
+      <w:r>
+        <w:instrText xml:space="preserve"> SEQ B</w:instrText>
+      </w:r>
+      <w:r>
+        <w:instrText>ả</w:instrText>
+      </w:r>
+      <w:r>
+        <w:instrText xml:space="preserve">ng_1. \* ARABIC </w:instrText>
+      </w:r>
+      <w:r>
+        <w:fldChar w:fldCharType="separate"/>
+      </w:r>
+      <w:r>
+        <w:rPr>
+          <w:noProof/>
+        </w:rPr>
+        <w:t>4</w:t>
+      </w:r>
+      <w:r>
+        <w:rPr>
+          <w:noProof/>
+        </w:rPr>
+        <w:fldChar w:fldCharType="end"/>
+      </w:r>
       <w:r>
         <w:t xml:space="preserve"> </w:t>
       </w:r>
@@ -26378,14 +26385,27 @@
       <w:r>
         <w:t xml:space="preserve">Hình 2. </w:t>
       </w:r>
-      <w:fldSimple w:instr=" SEQ Hình_2. \* ARABIC ">
-        <w:r>
-          <w:rPr>
-            <w:noProof/>
-          </w:rPr>
-          <w:t>1</w:t>
-        </w:r>
-      </w:fldSimple>
+      <w:r>
+        <w:fldChar w:fldCharType="begin"/>
+      </w:r>
+      <w:r>
+        <w:instrText xml:space="preserve"> SEQ Hình_2. \* ARABIC </w:instrText>
+      </w:r>
+      <w:r>
+        <w:fldChar w:fldCharType="separate"/>
+      </w:r>
+      <w:r>
+        <w:rPr>
+          <w:noProof/>
+        </w:rPr>
+        <w:t>1</w:t>
+      </w:r>
+      <w:r>
+        <w:rPr>
+          <w:noProof/>
+        </w:rPr>
+        <w:fldChar w:fldCharType="end"/>
+      </w:r>
       <w:r>
         <w:t xml:space="preserve"> ADO.NET</w:t>
       </w:r>
@@ -27502,14 +27522,33 @@
       <w:r>
         <w:t xml:space="preserve">Bảng 2. </w:t>
       </w:r>
-      <w:fldSimple w:instr=" SEQ Bảng_2. \* ARABIC ">
-        <w:r>
-          <w:rPr>
-            <w:noProof/>
-          </w:rPr>
-          <w:t>1</w:t>
-        </w:r>
-      </w:fldSimple>
+      <w:r>
+        <w:fldChar w:fldCharType="begin"/>
+      </w:r>
+      <w:r>
+        <w:instrText xml:space="preserve"> SEQ B</w:instrText>
+      </w:r>
+      <w:r>
+        <w:instrText>ả</w:instrText>
+      </w:r>
+      <w:r>
+        <w:instrText xml:space="preserve">ng_2. \* ARABIC </w:instrText>
+      </w:r>
+      <w:r>
+        <w:fldChar w:fldCharType="separate"/>
+      </w:r>
+      <w:r>
+        <w:rPr>
+          <w:noProof/>
+        </w:rPr>
+        <w:t>1</w:t>
+      </w:r>
+      <w:r>
+        <w:rPr>
+          <w:noProof/>
+        </w:rPr>
+        <w:fldChar w:fldCharType="end"/>
+      </w:r>
       <w:r>
         <w:t xml:space="preserve"> Phương pháp khảo sát</w:t>
       </w:r>
@@ -28428,14 +28467,33 @@
       <w:r>
         <w:t xml:space="preserve">Bảng 2. </w:t>
       </w:r>
-      <w:fldSimple w:instr=" SEQ Bảng_2. \* ARABIC ">
-        <w:r>
-          <w:rPr>
-            <w:noProof/>
-          </w:rPr>
-          <w:t>2</w:t>
-        </w:r>
-      </w:fldSimple>
+      <w:r>
+        <w:fldChar w:fldCharType="begin"/>
+      </w:r>
+      <w:r>
+        <w:instrText xml:space="preserve"> SEQ B</w:instrText>
+      </w:r>
+      <w:r>
+        <w:instrText>ả</w:instrText>
+      </w:r>
+      <w:r>
+        <w:instrText xml:space="preserve">ng_2. \* ARABIC </w:instrText>
+      </w:r>
+      <w:r>
+        <w:fldChar w:fldCharType="separate"/>
+      </w:r>
+      <w:r>
+        <w:rPr>
+          <w:noProof/>
+        </w:rPr>
+        <w:t>2</w:t>
+      </w:r>
+      <w:r>
+        <w:rPr>
+          <w:noProof/>
+        </w:rPr>
+        <w:fldChar w:fldCharType="end"/>
+      </w:r>
       <w:r>
         <w:t xml:space="preserve"> </w:t>
       </w:r>
@@ -29285,14 +29343,33 @@
       <w:r>
         <w:t xml:space="preserve">Bảng 2. </w:t>
       </w:r>
-      <w:fldSimple w:instr=" SEQ Bảng_2. \* ARABIC ">
-        <w:r>
-          <w:rPr>
-            <w:noProof/>
-          </w:rPr>
-          <w:t>3</w:t>
-        </w:r>
-      </w:fldSimple>
+      <w:r>
+        <w:fldChar w:fldCharType="begin"/>
+      </w:r>
+      <w:r>
+        <w:instrText xml:space="preserve"> SEQ B</w:instrText>
+      </w:r>
+      <w:r>
+        <w:instrText>ả</w:instrText>
+      </w:r>
+      <w:r>
+        <w:instrText xml:space="preserve">ng_2. \* ARABIC </w:instrText>
+      </w:r>
+      <w:r>
+        <w:fldChar w:fldCharType="separate"/>
+      </w:r>
+      <w:r>
+        <w:rPr>
+          <w:noProof/>
+        </w:rPr>
+        <w:t>3</w:t>
+      </w:r>
+      <w:r>
+        <w:rPr>
+          <w:noProof/>
+        </w:rPr>
+        <w:fldChar w:fldCharType="end"/>
+      </w:r>
       <w:r>
         <w:t xml:space="preserve"> </w:t>
       </w:r>
@@ -30091,14 +30168,27 @@
       <w:r>
         <w:t xml:space="preserve">Hình 3. </w:t>
       </w:r>
-      <w:fldSimple w:instr=" SEQ Hình_3. \* ARABIC ">
-        <w:r>
-          <w:rPr>
-            <w:noProof/>
-          </w:rPr>
-          <w:t>1</w:t>
-        </w:r>
-      </w:fldSimple>
+      <w:r>
+        <w:fldChar w:fldCharType="begin"/>
+      </w:r>
+      <w:r>
+        <w:instrText xml:space="preserve"> SEQ Hình_3. \* ARABIC </w:instrText>
+      </w:r>
+      <w:r>
+        <w:fldChar w:fldCharType="separate"/>
+      </w:r>
+      <w:r>
+        <w:rPr>
+          <w:noProof/>
+        </w:rPr>
+        <w:t>1</w:t>
+      </w:r>
+      <w:r>
+        <w:rPr>
+          <w:noProof/>
+        </w:rPr>
+        <w:fldChar w:fldCharType="end"/>
+      </w:r>
       <w:r>
         <w:t xml:space="preserve"> </w:t>
       </w:r>
@@ -30199,14 +30289,27 @@
       <w:r>
         <w:t xml:space="preserve">Hình 3. </w:t>
       </w:r>
-      <w:fldSimple w:instr=" SEQ Hình_3. \* ARABIC ">
-        <w:r>
-          <w:rPr>
-            <w:noProof/>
-          </w:rPr>
-          <w:t>2</w:t>
-        </w:r>
-      </w:fldSimple>
+      <w:r>
+        <w:fldChar w:fldCharType="begin"/>
+      </w:r>
+      <w:r>
+        <w:instrText xml:space="preserve"> SEQ Hình_3. \* ARABIC </w:instrText>
+      </w:r>
+      <w:r>
+        <w:fldChar w:fldCharType="separate"/>
+      </w:r>
+      <w:r>
+        <w:rPr>
+          <w:noProof/>
+        </w:rPr>
+        <w:t>2</w:t>
+      </w:r>
+      <w:r>
+        <w:rPr>
+          <w:noProof/>
+        </w:rPr>
+        <w:fldChar w:fldCharType="end"/>
+      </w:r>
       <w:r>
         <w:t xml:space="preserve"> </w:t>
       </w:r>
@@ -30318,14 +30421,27 @@
       <w:r>
         <w:t xml:space="preserve">Hình 3. </w:t>
       </w:r>
-      <w:fldSimple w:instr=" SEQ Hình_3. \* ARABIC ">
-        <w:r>
-          <w:rPr>
-            <w:noProof/>
-          </w:rPr>
-          <w:t>3</w:t>
-        </w:r>
-      </w:fldSimple>
+      <w:r>
+        <w:fldChar w:fldCharType="begin"/>
+      </w:r>
+      <w:r>
+        <w:instrText xml:space="preserve"> SEQ Hình_3. \* ARABIC </w:instrText>
+      </w:r>
+      <w:r>
+        <w:fldChar w:fldCharType="separate"/>
+      </w:r>
+      <w:r>
+        <w:rPr>
+          <w:noProof/>
+        </w:rPr>
+        <w:t>3</w:t>
+      </w:r>
+      <w:r>
+        <w:rPr>
+          <w:noProof/>
+        </w:rPr>
+        <w:fldChar w:fldCharType="end"/>
+      </w:r>
       <w:r>
         <w:t xml:space="preserve"> </w:t>
       </w:r>
@@ -30442,14 +30558,27 @@
       <w:r>
         <w:t xml:space="preserve">Hình 3. </w:t>
       </w:r>
-      <w:fldSimple w:instr=" SEQ Hình_3. \* ARABIC ">
-        <w:r>
-          <w:rPr>
-            <w:noProof/>
-          </w:rPr>
-          <w:t>4</w:t>
-        </w:r>
-      </w:fldSimple>
+      <w:r>
+        <w:fldChar w:fldCharType="begin"/>
+      </w:r>
+      <w:r>
+        <w:instrText xml:space="preserve"> SEQ Hình_3. \* ARABIC </w:instrText>
+      </w:r>
+      <w:r>
+        <w:fldChar w:fldCharType="separate"/>
+      </w:r>
+      <w:r>
+        <w:rPr>
+          <w:noProof/>
+        </w:rPr>
+        <w:t>4</w:t>
+      </w:r>
+      <w:r>
+        <w:rPr>
+          <w:noProof/>
+        </w:rPr>
+        <w:fldChar w:fldCharType="end"/>
+      </w:r>
       <w:r>
         <w:t xml:space="preserve"> </w:t>
       </w:r>
@@ -30526,14 +30655,27 @@
       <w:r>
         <w:t xml:space="preserve">Hình 3. </w:t>
       </w:r>
-      <w:fldSimple w:instr=" SEQ Hình_3. \* ARABIC ">
-        <w:r>
-          <w:rPr>
-            <w:noProof/>
-          </w:rPr>
-          <w:t>5</w:t>
-        </w:r>
-      </w:fldSimple>
+      <w:r>
+        <w:fldChar w:fldCharType="begin"/>
+      </w:r>
+      <w:r>
+        <w:instrText xml:space="preserve"> SEQ Hình_3. \* ARABIC </w:instrText>
+      </w:r>
+      <w:r>
+        <w:fldChar w:fldCharType="separate"/>
+      </w:r>
+      <w:r>
+        <w:rPr>
+          <w:noProof/>
+        </w:rPr>
+        <w:t>5</w:t>
+      </w:r>
+      <w:r>
+        <w:rPr>
+          <w:noProof/>
+        </w:rPr>
+        <w:fldChar w:fldCharType="end"/>
+      </w:r>
       <w:r>
         <w:t xml:space="preserve"> </w:t>
       </w:r>
@@ -30665,14 +30807,27 @@
       <w:r>
         <w:t xml:space="preserve">Hình 3. </w:t>
       </w:r>
-      <w:fldSimple w:instr=" SEQ Hình_3. \* ARABIC ">
-        <w:r>
-          <w:rPr>
-            <w:noProof/>
-          </w:rPr>
-          <w:t>6</w:t>
-        </w:r>
-      </w:fldSimple>
+      <w:r>
+        <w:fldChar w:fldCharType="begin"/>
+      </w:r>
+      <w:r>
+        <w:instrText xml:space="preserve"> SEQ Hình_3. \* ARABIC </w:instrText>
+      </w:r>
+      <w:r>
+        <w:fldChar w:fldCharType="separate"/>
+      </w:r>
+      <w:r>
+        <w:rPr>
+          <w:noProof/>
+        </w:rPr>
+        <w:t>6</w:t>
+      </w:r>
+      <w:r>
+        <w:rPr>
+          <w:noProof/>
+        </w:rPr>
+        <w:fldChar w:fldCharType="end"/>
+      </w:r>
       <w:r>
         <w:t xml:space="preserve"> </w:t>
       </w:r>
@@ -30989,14 +31144,33 @@
       <w:r>
         <w:t xml:space="preserve">Bảng 3. </w:t>
       </w:r>
-      <w:fldSimple w:instr=" SEQ Bảng_3. \* ARABIC ">
-        <w:r>
-          <w:rPr>
-            <w:noProof/>
-          </w:rPr>
-          <w:t>1</w:t>
-        </w:r>
-      </w:fldSimple>
+      <w:r>
+        <w:fldChar w:fldCharType="begin"/>
+      </w:r>
+      <w:r>
+        <w:instrText xml:space="preserve"> SEQ B</w:instrText>
+      </w:r>
+      <w:r>
+        <w:instrText>ả</w:instrText>
+      </w:r>
+      <w:r>
+        <w:instrText xml:space="preserve">ng_3. \* ARABIC </w:instrText>
+      </w:r>
+      <w:r>
+        <w:fldChar w:fldCharType="separate"/>
+      </w:r>
+      <w:r>
+        <w:rPr>
+          <w:noProof/>
+        </w:rPr>
+        <w:t>1</w:t>
+      </w:r>
+      <w:r>
+        <w:rPr>
+          <w:noProof/>
+        </w:rPr>
+        <w:fldChar w:fldCharType="end"/>
+      </w:r>
       <w:r>
         <w:t xml:space="preserve"> </w:t>
       </w:r>
@@ -31369,14 +31543,33 @@
       <w:r>
         <w:t xml:space="preserve">Bảng 3. </w:t>
       </w:r>
-      <w:fldSimple w:instr=" SEQ Bảng_3. \* ARABIC ">
-        <w:r>
-          <w:rPr>
-            <w:noProof/>
-          </w:rPr>
-          <w:t>2</w:t>
-        </w:r>
-      </w:fldSimple>
+      <w:r>
+        <w:fldChar w:fldCharType="begin"/>
+      </w:r>
+      <w:r>
+        <w:instrText xml:space="preserve"> SEQ B</w:instrText>
+      </w:r>
+      <w:r>
+        <w:instrText>ả</w:instrText>
+      </w:r>
+      <w:r>
+        <w:instrText xml:space="preserve">ng_3. \* ARABIC </w:instrText>
+      </w:r>
+      <w:r>
+        <w:fldChar w:fldCharType="separate"/>
+      </w:r>
+      <w:r>
+        <w:rPr>
+          <w:noProof/>
+        </w:rPr>
+        <w:t>2</w:t>
+      </w:r>
+      <w:r>
+        <w:rPr>
+          <w:noProof/>
+        </w:rPr>
+        <w:fldChar w:fldCharType="end"/>
+      </w:r>
       <w:r>
         <w:t xml:space="preserve"> </w:t>
       </w:r>
@@ -32153,14 +32346,33 @@
       <w:r>
         <w:t xml:space="preserve">Bảng 3. </w:t>
       </w:r>
-      <w:fldSimple w:instr=" SEQ Bảng_3. \* ARABIC ">
-        <w:r>
-          <w:rPr>
-            <w:noProof/>
-          </w:rPr>
-          <w:t>3</w:t>
-        </w:r>
-      </w:fldSimple>
+      <w:r>
+        <w:fldChar w:fldCharType="begin"/>
+      </w:r>
+      <w:r>
+        <w:instrText xml:space="preserve"> SEQ B</w:instrText>
+      </w:r>
+      <w:r>
+        <w:instrText>ả</w:instrText>
+      </w:r>
+      <w:r>
+        <w:instrText xml:space="preserve">ng_3. \* ARABIC </w:instrText>
+      </w:r>
+      <w:r>
+        <w:fldChar w:fldCharType="separate"/>
+      </w:r>
+      <w:r>
+        <w:rPr>
+          <w:noProof/>
+        </w:rPr>
+        <w:t>3</w:t>
+      </w:r>
+      <w:r>
+        <w:rPr>
+          <w:noProof/>
+        </w:rPr>
+        <w:fldChar w:fldCharType="end"/>
+      </w:r>
       <w:r>
         <w:t xml:space="preserve"> Khách hàng</w:t>
       </w:r>
@@ -32524,14 +32736,33 @@
       <w:r>
         <w:t xml:space="preserve">Bảng 3. </w:t>
       </w:r>
-      <w:fldSimple w:instr=" SEQ Bảng_3. \* ARABIC ">
-        <w:r>
-          <w:rPr>
-            <w:noProof/>
-          </w:rPr>
-          <w:t>4</w:t>
-        </w:r>
-      </w:fldSimple>
+      <w:r>
+        <w:fldChar w:fldCharType="begin"/>
+      </w:r>
+      <w:r>
+        <w:instrText xml:space="preserve"> SEQ B</w:instrText>
+      </w:r>
+      <w:r>
+        <w:instrText>ả</w:instrText>
+      </w:r>
+      <w:r>
+        <w:instrText xml:space="preserve">ng_3. \* ARABIC </w:instrText>
+      </w:r>
+      <w:r>
+        <w:fldChar w:fldCharType="separate"/>
+      </w:r>
+      <w:r>
+        <w:rPr>
+          <w:noProof/>
+        </w:rPr>
+        <w:t>4</w:t>
+      </w:r>
+      <w:r>
+        <w:rPr>
+          <w:noProof/>
+        </w:rPr>
+        <w:fldChar w:fldCharType="end"/>
+      </w:r>
       <w:r>
         <w:t xml:space="preserve"> </w:t>
       </w:r>
@@ -33805,14 +34036,33 @@
       <w:r>
         <w:t xml:space="preserve">Bảng 3. </w:t>
       </w:r>
-      <w:fldSimple w:instr=" SEQ Bảng_3. \* ARABIC ">
-        <w:r>
-          <w:rPr>
-            <w:noProof/>
-          </w:rPr>
-          <w:t>5</w:t>
-        </w:r>
-      </w:fldSimple>
+      <w:r>
+        <w:fldChar w:fldCharType="begin"/>
+      </w:r>
+      <w:r>
+        <w:instrText xml:space="preserve"> SEQ B</w:instrText>
+      </w:r>
+      <w:r>
+        <w:instrText>ả</w:instrText>
+      </w:r>
+      <w:r>
+        <w:instrText xml:space="preserve">ng_3. \* ARABIC </w:instrText>
+      </w:r>
+      <w:r>
+        <w:fldChar w:fldCharType="separate"/>
+      </w:r>
+      <w:r>
+        <w:rPr>
+          <w:noProof/>
+        </w:rPr>
+        <w:t>5</w:t>
+      </w:r>
+      <w:r>
+        <w:rPr>
+          <w:noProof/>
+        </w:rPr>
+        <w:fldChar w:fldCharType="end"/>
+      </w:r>
       <w:r>
         <w:t xml:space="preserve"> </w:t>
       </w:r>
@@ -34262,14 +34512,33 @@
       <w:r>
         <w:t xml:space="preserve">Bảng 3. </w:t>
       </w:r>
-      <w:fldSimple w:instr=" SEQ Bảng_3. \* ARABIC ">
-        <w:r>
-          <w:rPr>
-            <w:noProof/>
-          </w:rPr>
-          <w:t>6</w:t>
-        </w:r>
-      </w:fldSimple>
+      <w:r>
+        <w:fldChar w:fldCharType="begin"/>
+      </w:r>
+      <w:r>
+        <w:instrText xml:space="preserve"> SEQ B</w:instrText>
+      </w:r>
+      <w:r>
+        <w:instrText>ả</w:instrText>
+      </w:r>
+      <w:r>
+        <w:instrText xml:space="preserve">ng_3. \* ARABIC </w:instrText>
+      </w:r>
+      <w:r>
+        <w:fldChar w:fldCharType="separate"/>
+      </w:r>
+      <w:r>
+        <w:rPr>
+          <w:noProof/>
+        </w:rPr>
+        <w:t>6</w:t>
+      </w:r>
+      <w:r>
+        <w:rPr>
+          <w:noProof/>
+        </w:rPr>
+        <w:fldChar w:fldCharType="end"/>
+      </w:r>
       <w:r>
         <w:t xml:space="preserve"> </w:t>
       </w:r>
@@ -34558,14 +34827,33 @@
       <w:r>
         <w:t xml:space="preserve">Bảng 3. </w:t>
       </w:r>
-      <w:fldSimple w:instr=" SEQ Bảng_3. \* ARABIC ">
-        <w:r>
-          <w:rPr>
-            <w:noProof/>
-          </w:rPr>
-          <w:t>7</w:t>
-        </w:r>
-      </w:fldSimple>
+      <w:r>
+        <w:fldChar w:fldCharType="begin"/>
+      </w:r>
+      <w:r>
+        <w:instrText xml:space="preserve"> SEQ B</w:instrText>
+      </w:r>
+      <w:r>
+        <w:instrText>ả</w:instrText>
+      </w:r>
+      <w:r>
+        <w:instrText xml:space="preserve">ng_3. \* ARABIC </w:instrText>
+      </w:r>
+      <w:r>
+        <w:fldChar w:fldCharType="separate"/>
+      </w:r>
+      <w:r>
+        <w:rPr>
+          <w:noProof/>
+        </w:rPr>
+        <w:t>7</w:t>
+      </w:r>
+      <w:r>
+        <w:rPr>
+          <w:noProof/>
+        </w:rPr>
+        <w:fldChar w:fldCharType="end"/>
+      </w:r>
       <w:r>
         <w:t xml:space="preserve"> </w:t>
       </w:r>
@@ -35092,14 +35380,33 @@
       <w:r>
         <w:t xml:space="preserve">Bảng 3. </w:t>
       </w:r>
-      <w:fldSimple w:instr=" SEQ Bảng_3. \* ARABIC ">
-        <w:r>
-          <w:rPr>
-            <w:noProof/>
-          </w:rPr>
-          <w:t>8</w:t>
-        </w:r>
-      </w:fldSimple>
+      <w:r>
+        <w:fldChar w:fldCharType="begin"/>
+      </w:r>
+      <w:r>
+        <w:instrText xml:space="preserve"> SEQ B</w:instrText>
+      </w:r>
+      <w:r>
+        <w:instrText>ả</w:instrText>
+      </w:r>
+      <w:r>
+        <w:instrText xml:space="preserve">ng_3. \* ARABIC </w:instrText>
+      </w:r>
+      <w:r>
+        <w:fldChar w:fldCharType="separate"/>
+      </w:r>
+      <w:r>
+        <w:rPr>
+          <w:noProof/>
+        </w:rPr>
+        <w:t>8</w:t>
+      </w:r>
+      <w:r>
+        <w:rPr>
+          <w:noProof/>
+        </w:rPr>
+        <w:fldChar w:fldCharType="end"/>
+      </w:r>
       <w:r>
         <w:t xml:space="preserve"> Hóa đơn cầm</w:t>
       </w:r>
@@ -35386,14 +35693,33 @@
       <w:r>
         <w:t xml:space="preserve">Bảng 3. </w:t>
       </w:r>
-      <w:fldSimple w:instr=" SEQ Bảng_3. \* ARABIC ">
-        <w:r>
-          <w:rPr>
-            <w:noProof/>
-          </w:rPr>
-          <w:t>9</w:t>
-        </w:r>
-      </w:fldSimple>
+      <w:r>
+        <w:fldChar w:fldCharType="begin"/>
+      </w:r>
+      <w:r>
+        <w:instrText xml:space="preserve"> SEQ B</w:instrText>
+      </w:r>
+      <w:r>
+        <w:instrText>ả</w:instrText>
+      </w:r>
+      <w:r>
+        <w:instrText xml:space="preserve">ng_3. \* ARABIC </w:instrText>
+      </w:r>
+      <w:r>
+        <w:fldChar w:fldCharType="separate"/>
+      </w:r>
+      <w:r>
+        <w:rPr>
+          <w:noProof/>
+        </w:rPr>
+        <w:t>9</w:t>
+      </w:r>
+      <w:r>
+        <w:rPr>
+          <w:noProof/>
+        </w:rPr>
+        <w:fldChar w:fldCharType="end"/>
+      </w:r>
       <w:r>
         <w:t xml:space="preserve"> </w:t>
       </w:r>
@@ -35839,14 +36165,33 @@
       <w:r>
         <w:t xml:space="preserve">Bảng 3. </w:t>
       </w:r>
-      <w:fldSimple w:instr=" SEQ Bảng_3. \* ARABIC ">
-        <w:r>
-          <w:rPr>
-            <w:noProof/>
-          </w:rPr>
-          <w:t>10</w:t>
-        </w:r>
-      </w:fldSimple>
+      <w:r>
+        <w:fldChar w:fldCharType="begin"/>
+      </w:r>
+      <w:r>
+        <w:instrText xml:space="preserve"> SEQ B</w:instrText>
+      </w:r>
+      <w:r>
+        <w:instrText>ả</w:instrText>
+      </w:r>
+      <w:r>
+        <w:instrText xml:space="preserve">ng_3. \* ARABIC </w:instrText>
+      </w:r>
+      <w:r>
+        <w:fldChar w:fldCharType="separate"/>
+      </w:r>
+      <w:r>
+        <w:rPr>
+          <w:noProof/>
+        </w:rPr>
+        <w:t>10</w:t>
+      </w:r>
+      <w:r>
+        <w:rPr>
+          <w:noProof/>
+        </w:rPr>
+        <w:fldChar w:fldCharType="end"/>
+      </w:r>
       <w:r>
         <w:t xml:space="preserve"> </w:t>
       </w:r>
@@ -36303,14 +36648,33 @@
       <w:r>
         <w:t xml:space="preserve">Bảng 3. </w:t>
       </w:r>
-      <w:fldSimple w:instr=" SEQ Bảng_3. \* ARABIC ">
-        <w:r>
-          <w:rPr>
-            <w:noProof/>
-          </w:rPr>
-          <w:t>11</w:t>
-        </w:r>
-      </w:fldSimple>
+      <w:r>
+        <w:fldChar w:fldCharType="begin"/>
+      </w:r>
+      <w:r>
+        <w:instrText xml:space="preserve"> SEQ B</w:instrText>
+      </w:r>
+      <w:r>
+        <w:instrText>ả</w:instrText>
+      </w:r>
+      <w:r>
+        <w:instrText xml:space="preserve">ng_3. \* ARABIC </w:instrText>
+      </w:r>
+      <w:r>
+        <w:fldChar w:fldCharType="separate"/>
+      </w:r>
+      <w:r>
+        <w:rPr>
+          <w:noProof/>
+        </w:rPr>
+        <w:t>11</w:t>
+      </w:r>
+      <w:r>
+        <w:rPr>
+          <w:noProof/>
+        </w:rPr>
+        <w:fldChar w:fldCharType="end"/>
+      </w:r>
       <w:r>
         <w:t xml:space="preserve"> </w:t>
       </w:r>
@@ -36760,14 +37124,33 @@
       <w:r>
         <w:t xml:space="preserve">Bảng 3. </w:t>
       </w:r>
-      <w:fldSimple w:instr=" SEQ Bảng_3. \* ARABIC ">
-        <w:r>
-          <w:rPr>
-            <w:noProof/>
-          </w:rPr>
-          <w:t>12</w:t>
-        </w:r>
-      </w:fldSimple>
+      <w:r>
+        <w:fldChar w:fldCharType="begin"/>
+      </w:r>
+      <w:r>
+        <w:instrText xml:space="preserve"> SEQ B</w:instrText>
+      </w:r>
+      <w:r>
+        <w:instrText>ả</w:instrText>
+      </w:r>
+      <w:r>
+        <w:instrText xml:space="preserve">ng_3. \* ARABIC </w:instrText>
+      </w:r>
+      <w:r>
+        <w:fldChar w:fldCharType="separate"/>
+      </w:r>
+      <w:r>
+        <w:rPr>
+          <w:noProof/>
+        </w:rPr>
+        <w:t>12</w:t>
+      </w:r>
+      <w:r>
+        <w:rPr>
+          <w:noProof/>
+        </w:rPr>
+        <w:fldChar w:fldCharType="end"/>
+      </w:r>
       <w:r>
         <w:t xml:space="preserve"> </w:t>
       </w:r>
@@ -36883,14 +37266,27 @@
       <w:r>
         <w:t xml:space="preserve">Hình 4. </w:t>
       </w:r>
-      <w:fldSimple w:instr=" SEQ Hình_4. \* ARABIC ">
-        <w:r>
-          <w:rPr>
-            <w:noProof/>
-          </w:rPr>
-          <w:t>1</w:t>
-        </w:r>
-      </w:fldSimple>
+      <w:r>
+        <w:fldChar w:fldCharType="begin"/>
+      </w:r>
+      <w:r>
+        <w:instrText xml:space="preserve"> SEQ Hình_4. \* ARABIC </w:instrText>
+      </w:r>
+      <w:r>
+        <w:fldChar w:fldCharType="separate"/>
+      </w:r>
+      <w:r>
+        <w:rPr>
+          <w:noProof/>
+        </w:rPr>
+        <w:t>1</w:t>
+      </w:r>
+      <w:r>
+        <w:rPr>
+          <w:noProof/>
+        </w:rPr>
+        <w:fldChar w:fldCharType="end"/>
+      </w:r>
       <w:r>
         <w:t xml:space="preserve"> </w:t>
       </w:r>
@@ -36904,6 +37300,28 @@
       <w:bookmarkEnd w:id="172"/>
       <w:bookmarkEnd w:id="173"/>
     </w:p>
+    <w:p/>
+    <w:p>
+      <w:pPr>
+        <w:jc w:val="both"/>
+      </w:pPr>
+      <w:r>
+        <w:t xml:space="preserve">Form dùng để đăng nhập vào phần mềm Quản lý tài </w:t>
+      </w:r>
+      <w:r>
+        <w:t>cửa hiệu cầm đồ</w:t>
+      </w:r>
+      <w:r>
+        <w:t>. Với tài khoản “admin” và mật khẩu “</w:t>
+      </w:r>
+      <w:r>
+        <w:t>123</w:t>
+      </w:r>
+      <w:r>
+        <w:t>”. Người dùng chỉ cần nhập đúng sau đó click đăng nhập là có thể sử dụng phần mềm.</w:t>
+      </w:r>
+    </w:p>
+    <w:p/>
     <w:p>
       <w:pPr>
         <w:pStyle w:val="Heading1"/>
@@ -36911,7 +37329,6 @@
       </w:pPr>
       <w:bookmarkStart w:id="174" w:name="_Toc103757160"/>
       <w:r>
-        <w:lastRenderedPageBreak/>
         <w:t>4</w:t>
       </w:r>
       <w:r>
@@ -36981,14 +37398,27 @@
       <w:r>
         <w:t xml:space="preserve">Hình 4. </w:t>
       </w:r>
-      <w:fldSimple w:instr=" SEQ Hình_4. \* ARABIC ">
-        <w:r>
-          <w:rPr>
-            <w:noProof/>
-          </w:rPr>
-          <w:t>2</w:t>
-        </w:r>
-      </w:fldSimple>
+      <w:r>
+        <w:fldChar w:fldCharType="begin"/>
+      </w:r>
+      <w:r>
+        <w:instrText xml:space="preserve"> SEQ Hình_4. \* ARABIC </w:instrText>
+      </w:r>
+      <w:r>
+        <w:fldChar w:fldCharType="separate"/>
+      </w:r>
+      <w:r>
+        <w:rPr>
+          <w:noProof/>
+        </w:rPr>
+        <w:t>2</w:t>
+      </w:r>
+      <w:r>
+        <w:rPr>
+          <w:noProof/>
+        </w:rPr>
+        <w:fldChar w:fldCharType="end"/>
+      </w:r>
       <w:r>
         <w:t xml:space="preserve"> </w:t>
       </w:r>
@@ -37005,11 +37435,40 @@
     <w:p/>
     <w:p>
       <w:pPr>
+        <w:jc w:val="both"/>
+      </w:pPr>
+      <w:r>
+        <w:tab/>
+        <w:t>Form Trang chủ là form quản lý, thống kê tiền vốn, tiền mặt , tiền đóng lãi, tiền lời, tổng doanh thu và doanh thu hằng tháng</w:t>
+      </w:r>
+    </w:p>
+    <w:p>
+      <w:pPr>
+        <w:jc w:val="both"/>
+      </w:pPr>
+      <w:r>
+        <w:tab/>
+        <w:t>Ta có thể lọc tiền lãi, tiền lời , tiền vốn , tiền mặt theo ngày</w:t>
+      </w:r>
+    </w:p>
+    <w:p>
+      <w:pPr>
+        <w:jc w:val="both"/>
+      </w:pPr>
+      <w:r>
+        <w:tab/>
+        <w:t>Form này quản lí được số sản phẩm quá hạn, đã chuộc, đang cầm, thanh lý và đã thanh lý</w:t>
+      </w:r>
+    </w:p>
+    <w:p/>
+    <w:p>
+      <w:pPr>
         <w:pStyle w:val="Heading1"/>
         <w:jc w:val="left"/>
       </w:pPr>
       <w:bookmarkStart w:id="181" w:name="_Toc103757161"/>
       <w:r>
+        <w:lastRenderedPageBreak/>
         <w:t>4</w:t>
       </w:r>
       <w:r>
@@ -37079,14 +37538,27 @@
       <w:r>
         <w:t xml:space="preserve">Hình 4. </w:t>
       </w:r>
-      <w:fldSimple w:instr=" SEQ Hình_4. \* ARABIC ">
-        <w:r>
-          <w:rPr>
-            <w:noProof/>
-          </w:rPr>
-          <w:t>3</w:t>
-        </w:r>
-      </w:fldSimple>
+      <w:r>
+        <w:fldChar w:fldCharType="begin"/>
+      </w:r>
+      <w:r>
+        <w:instrText xml:space="preserve"> SEQ Hình_4. \* ARABIC </w:instrText>
+      </w:r>
+      <w:r>
+        <w:fldChar w:fldCharType="separate"/>
+      </w:r>
+      <w:r>
+        <w:rPr>
+          <w:noProof/>
+        </w:rPr>
+        <w:t>3</w:t>
+      </w:r>
+      <w:r>
+        <w:rPr>
+          <w:noProof/>
+        </w:rPr>
+        <w:fldChar w:fldCharType="end"/>
+      </w:r>
       <w:r>
         <w:t xml:space="preserve"> </w:t>
       </w:r>
@@ -37100,6 +37572,16 @@
       <w:bookmarkEnd w:id="186"/>
       <w:bookmarkEnd w:id="187"/>
     </w:p>
+    <w:p/>
+    <w:p>
+      <w:pPr>
+        <w:jc w:val="both"/>
+      </w:pPr>
+      <w:r>
+        <w:tab/>
+        <w:t>Form này dùng để quản lý sản phẩm và loại sản phẩm. Ta có thể chuyển sản phẩm quá hạn sang thanh lý. Ta có thể xuất excel tất cả sản phẩm để báo cáo.</w:t>
+      </w:r>
+    </w:p>
     <w:p>
       <w:pPr>
         <w:pStyle w:val="Heading1"/>
@@ -37107,7 +37589,6 @@
       </w:pPr>
       <w:bookmarkStart w:id="188" w:name="_Toc103757162"/>
       <w:r>
-        <w:lastRenderedPageBreak/>
         <w:t>4</w:t>
       </w:r>
       <w:r>
@@ -37175,16 +37656,30 @@
       <w:bookmarkStart w:id="193" w:name="_Toc103757599"/>
       <w:bookmarkStart w:id="194" w:name="_Toc103758024"/>
       <w:r>
+        <w:lastRenderedPageBreak/>
         <w:t xml:space="preserve">Hình 4. </w:t>
       </w:r>
-      <w:fldSimple w:instr=" SEQ Hình_4. \* ARABIC ">
-        <w:r>
-          <w:rPr>
-            <w:noProof/>
-          </w:rPr>
-          <w:t>4</w:t>
-        </w:r>
-      </w:fldSimple>
+      <w:r>
+        <w:fldChar w:fldCharType="begin"/>
+      </w:r>
+      <w:r>
+        <w:instrText xml:space="preserve"> SEQ Hình_4. \* ARABIC </w:instrText>
+      </w:r>
+      <w:r>
+        <w:fldChar w:fldCharType="separate"/>
+      </w:r>
+      <w:r>
+        <w:rPr>
+          <w:noProof/>
+        </w:rPr>
+        <w:t>4</w:t>
+      </w:r>
+      <w:r>
+        <w:rPr>
+          <w:noProof/>
+        </w:rPr>
+        <w:fldChar w:fldCharType="end"/>
+      </w:r>
       <w:r>
         <w:t xml:space="preserve"> </w:t>
       </w:r>
@@ -37197,6 +37692,43 @@
       <w:bookmarkEnd w:id="192"/>
       <w:bookmarkEnd w:id="193"/>
       <w:bookmarkEnd w:id="194"/>
+    </w:p>
+    <w:p/>
+    <w:p>
+      <w:pPr>
+        <w:jc w:val="both"/>
+      </w:pPr>
+      <w:r>
+        <w:tab/>
+        <w:t>Form này dùng để tạo hóa đơn cầm và thêm sản phẩm vào hóa đơn vừa tạo</w:t>
+      </w:r>
+    </w:p>
+    <w:p>
+      <w:pPr>
+        <w:jc w:val="both"/>
+      </w:pPr>
+      <w:r>
+        <w:tab/>
+        <w:t>Ta có thể thêm, sửa, xóa hóa đơn vừa tạo và tự động cập nhật tổng tiền dựa vào chi tiết hóa đơn</w:t>
+      </w:r>
+    </w:p>
+    <w:p>
+      <w:pPr>
+        <w:jc w:val="both"/>
+      </w:pPr>
+      <w:r>
+        <w:tab/>
+        <w:t>Ta có thể thêm, sửa. xóa sản phẩm và nó cũng cập nhật bên form Sản Phẩm</w:t>
+      </w:r>
+    </w:p>
+    <w:p>
+      <w:pPr>
+        <w:jc w:val="both"/>
+      </w:pPr>
+      <w:r>
+        <w:tab/>
+        <w:t>Ta có thể in hóa đơn vừa tạo.</w:t>
+      </w:r>
     </w:p>
     <w:p/>
     <w:p>
@@ -37275,14 +37807,27 @@
       <w:r>
         <w:t xml:space="preserve">Hình 4. </w:t>
       </w:r>
-      <w:fldSimple w:instr=" SEQ Hình_4. \* ARABIC ">
-        <w:r>
-          <w:rPr>
-            <w:noProof/>
-          </w:rPr>
-          <w:t>5</w:t>
-        </w:r>
-      </w:fldSimple>
+      <w:r>
+        <w:fldChar w:fldCharType="begin"/>
+      </w:r>
+      <w:r>
+        <w:instrText xml:space="preserve"> SEQ Hình_4. \* ARABIC </w:instrText>
+      </w:r>
+      <w:r>
+        <w:fldChar w:fldCharType="separate"/>
+      </w:r>
+      <w:r>
+        <w:rPr>
+          <w:noProof/>
+        </w:rPr>
+        <w:t>5</w:t>
+      </w:r>
+      <w:r>
+        <w:rPr>
+          <w:noProof/>
+        </w:rPr>
+        <w:fldChar w:fldCharType="end"/>
+      </w:r>
       <w:r>
         <w:t xml:space="preserve"> </w:t>
       </w:r>
@@ -37295,6 +37840,13 @@
       <w:bookmarkEnd w:id="199"/>
       <w:bookmarkEnd w:id="200"/>
       <w:bookmarkEnd w:id="201"/>
+    </w:p>
+    <w:p/>
+    <w:p>
+      <w:r>
+        <w:tab/>
+        <w:t>Form này ta có thể đóng lãi theo hóa đơn cầm và in phiếu đóng lãi</w:t>
+      </w:r>
     </w:p>
     <w:p>
       <w:pPr>
@@ -37373,14 +37925,27 @@
       <w:r>
         <w:t xml:space="preserve">Hình 4. </w:t>
       </w:r>
-      <w:fldSimple w:instr=" SEQ Hình_4. \* ARABIC ">
-        <w:r>
-          <w:rPr>
-            <w:noProof/>
-          </w:rPr>
-          <w:t>6</w:t>
-        </w:r>
-      </w:fldSimple>
+      <w:r>
+        <w:fldChar w:fldCharType="begin"/>
+      </w:r>
+      <w:r>
+        <w:instrText xml:space="preserve"> SEQ Hình_4. \* ARABIC </w:instrText>
+      </w:r>
+      <w:r>
+        <w:fldChar w:fldCharType="separate"/>
+      </w:r>
+      <w:r>
+        <w:rPr>
+          <w:noProof/>
+        </w:rPr>
+        <w:t>6</w:t>
+      </w:r>
+      <w:r>
+        <w:rPr>
+          <w:noProof/>
+        </w:rPr>
+        <w:fldChar w:fldCharType="end"/>
+      </w:r>
       <w:r>
         <w:t xml:space="preserve"> </w:t>
       </w:r>
@@ -37397,11 +37962,30 @@
     <w:p/>
     <w:p>
       <w:pPr>
+        <w:jc w:val="both"/>
+      </w:pPr>
+      <w:r>
+        <w:tab/>
+        <w:t>Form này là form tạo hóa đơn thanh lý và những sản phẩm nào chuyển qua thanh lý mới xuất hiện ở combobox mã sản phẩm</w:t>
+      </w:r>
+    </w:p>
+    <w:p>
+      <w:pPr>
+        <w:jc w:val="both"/>
+      </w:pPr>
+      <w:r>
+        <w:tab/>
+        <w:t>Ta có thể thêm và xóa sản phẩm thanh lý ra khỏi hóa đơn và in hóa đơn vừa tạo.</w:t>
+      </w:r>
+    </w:p>
+    <w:p>
+      <w:pPr>
         <w:pStyle w:val="Heading1"/>
         <w:jc w:val="left"/>
       </w:pPr>
       <w:bookmarkStart w:id="209" w:name="_Toc103757165"/>
       <w:r>
+        <w:lastRenderedPageBreak/>
         <w:t>4</w:t>
       </w:r>
       <w:r>
@@ -37471,14 +38055,27 @@
       <w:r>
         <w:t xml:space="preserve">Hình 4. </w:t>
       </w:r>
-      <w:fldSimple w:instr=" SEQ Hình_4. \* ARABIC ">
-        <w:r>
-          <w:rPr>
-            <w:noProof/>
-          </w:rPr>
-          <w:t>7</w:t>
-        </w:r>
-      </w:fldSimple>
+      <w:r>
+        <w:fldChar w:fldCharType="begin"/>
+      </w:r>
+      <w:r>
+        <w:instrText xml:space="preserve"> SEQ Hình_4. \* ARABIC </w:instrText>
+      </w:r>
+      <w:r>
+        <w:fldChar w:fldCharType="separate"/>
+      </w:r>
+      <w:r>
+        <w:rPr>
+          <w:noProof/>
+        </w:rPr>
+        <w:t>7</w:t>
+      </w:r>
+      <w:r>
+        <w:rPr>
+          <w:noProof/>
+        </w:rPr>
+        <w:fldChar w:fldCharType="end"/>
+      </w:r>
       <w:r>
         <w:t xml:space="preserve"> </w:t>
       </w:r>
@@ -37492,6 +38089,16 @@
       <w:bookmarkEnd w:id="214"/>
       <w:bookmarkEnd w:id="215"/>
     </w:p>
+    <w:p/>
+    <w:p>
+      <w:pPr>
+        <w:jc w:val="both"/>
+      </w:pPr>
+      <w:r>
+        <w:tab/>
+        <w:t>Form này ta quản lý thông tin khách hàng, ta có thể thêm, sửa, xóa khách hàng.</w:t>
+      </w:r>
+    </w:p>
     <w:p>
       <w:pPr>
         <w:pStyle w:val="Heading1"/>
@@ -37499,7 +38106,6 @@
       </w:pPr>
       <w:bookmarkStart w:id="216" w:name="_Toc103757166"/>
       <w:r>
-        <w:lastRenderedPageBreak/>
         <w:t>4</w:t>
       </w:r>
       <w:r>
@@ -37573,16 +38179,30 @@
       <w:bookmarkStart w:id="221" w:name="_Toc103757603"/>
       <w:bookmarkStart w:id="222" w:name="_Toc103758028"/>
       <w:r>
+        <w:lastRenderedPageBreak/>
         <w:t xml:space="preserve">Hình 4. </w:t>
       </w:r>
-      <w:fldSimple w:instr=" SEQ Hình_4. \* ARABIC ">
-        <w:r>
-          <w:rPr>
-            <w:noProof/>
-          </w:rPr>
-          <w:t>8</w:t>
-        </w:r>
-      </w:fldSimple>
+      <w:r>
+        <w:fldChar w:fldCharType="begin"/>
+      </w:r>
+      <w:r>
+        <w:instrText xml:space="preserve"> SEQ Hình_4. \* ARABIC </w:instrText>
+      </w:r>
+      <w:r>
+        <w:fldChar w:fldCharType="separate"/>
+      </w:r>
+      <w:r>
+        <w:rPr>
+          <w:noProof/>
+        </w:rPr>
+        <w:t>8</w:t>
+      </w:r>
+      <w:r>
+        <w:rPr>
+          <w:noProof/>
+        </w:rPr>
+        <w:fldChar w:fldCharType="end"/>
+      </w:r>
       <w:r>
         <w:t xml:space="preserve"> </w:t>
       </w:r>
@@ -37595,6 +38215,13 @@
       <w:bookmarkEnd w:id="220"/>
       <w:bookmarkEnd w:id="221"/>
       <w:bookmarkEnd w:id="222"/>
+    </w:p>
+    <w:p/>
+    <w:p>
+      <w:r>
+        <w:tab/>
+        <w:t>Form này ta có thể chuộc sản phẩm mà đã cầm.</w:t>
+      </w:r>
     </w:p>
     <w:p/>
     <w:p>
@@ -37670,14 +38297,27 @@
       <w:r>
         <w:t xml:space="preserve">Hình 4. </w:t>
       </w:r>
-      <w:fldSimple w:instr=" SEQ Hình_4. \* ARABIC ">
-        <w:r>
-          <w:rPr>
-            <w:noProof/>
-          </w:rPr>
-          <w:t>9</w:t>
-        </w:r>
-      </w:fldSimple>
+      <w:r>
+        <w:fldChar w:fldCharType="begin"/>
+      </w:r>
+      <w:r>
+        <w:instrText xml:space="preserve"> SEQ Hình_4. \* ARABIC </w:instrText>
+      </w:r>
+      <w:r>
+        <w:fldChar w:fldCharType="separate"/>
+      </w:r>
+      <w:r>
+        <w:rPr>
+          <w:noProof/>
+        </w:rPr>
+        <w:t>9</w:t>
+      </w:r>
+      <w:r>
+        <w:rPr>
+          <w:noProof/>
+        </w:rPr>
+        <w:fldChar w:fldCharType="end"/>
+      </w:r>
       <w:r>
         <w:t xml:space="preserve"> </w:t>
       </w:r>
@@ -37690,6 +38330,16 @@
       <w:bookmarkEnd w:id="227"/>
       <w:bookmarkEnd w:id="228"/>
       <w:bookmarkEnd w:id="229"/>
+    </w:p>
+    <w:p/>
+    <w:p>
+      <w:pPr>
+        <w:jc w:val="both"/>
+      </w:pPr>
+      <w:r>
+        <w:tab/>
+        <w:t>Form này để quản lý tất cả hóa đơn thanh lý và xuất excel để báo cáo theo ngày.</w:t>
+      </w:r>
     </w:p>
     <w:p>
       <w:pPr>
@@ -37765,14 +38415,27 @@
       <w:r>
         <w:t xml:space="preserve">Hình 4. </w:t>
       </w:r>
-      <w:fldSimple w:instr=" SEQ Hình_4. \* ARABIC ">
-        <w:r>
-          <w:rPr>
-            <w:noProof/>
-          </w:rPr>
-          <w:t>10</w:t>
-        </w:r>
-      </w:fldSimple>
+      <w:r>
+        <w:fldChar w:fldCharType="begin"/>
+      </w:r>
+      <w:r>
+        <w:instrText xml:space="preserve"> SEQ Hình_4. \* ARABIC </w:instrText>
+      </w:r>
+      <w:r>
+        <w:fldChar w:fldCharType="separate"/>
+      </w:r>
+      <w:r>
+        <w:rPr>
+          <w:noProof/>
+        </w:rPr>
+        <w:t>10</w:t>
+      </w:r>
+      <w:r>
+        <w:rPr>
+          <w:noProof/>
+        </w:rPr>
+        <w:fldChar w:fldCharType="end"/>
+      </w:r>
       <w:r>
         <w:t xml:space="preserve"> </w:t>
       </w:r>
@@ -37787,6 +38450,21 @@
       <w:bookmarkEnd w:id="236"/>
     </w:p>
     <w:p/>
+    <w:p>
+      <w:pPr>
+        <w:ind w:firstLine="567"/>
+        <w:jc w:val="both"/>
+      </w:pPr>
+      <w:r>
+        <w:t xml:space="preserve">Form này để quản lý tất cả hóa đơn </w:t>
+      </w:r>
+      <w:r>
+        <w:t>cầm đồ</w:t>
+      </w:r>
+      <w:r>
+        <w:t xml:space="preserve"> và xuất excel để báo cáo theo ngày.</w:t>
+      </w:r>
+    </w:p>
     <w:p>
       <w:pPr>
         <w:pStyle w:val="Heading1"/>
@@ -37858,16 +38536,30 @@
       <w:bookmarkStart w:id="242" w:name="_Toc103757606"/>
       <w:bookmarkStart w:id="243" w:name="_Toc103758031"/>
       <w:r>
+        <w:lastRenderedPageBreak/>
         <w:t xml:space="preserve">Hình 4. </w:t>
       </w:r>
-      <w:fldSimple w:instr=" SEQ Hình_4. \* ARABIC ">
-        <w:r>
-          <w:rPr>
-            <w:noProof/>
-          </w:rPr>
-          <w:t>11</w:t>
-        </w:r>
-      </w:fldSimple>
+      <w:r>
+        <w:fldChar w:fldCharType="begin"/>
+      </w:r>
+      <w:r>
+        <w:instrText xml:space="preserve"> SEQ Hình_4. \* ARABIC </w:instrText>
+      </w:r>
+      <w:r>
+        <w:fldChar w:fldCharType="separate"/>
+      </w:r>
+      <w:r>
+        <w:rPr>
+          <w:noProof/>
+        </w:rPr>
+        <w:t>11</w:t>
+      </w:r>
+      <w:r>
+        <w:rPr>
+          <w:noProof/>
+        </w:rPr>
+        <w:fldChar w:fldCharType="end"/>
+      </w:r>
       <w:r>
         <w:t xml:space="preserve"> </w:t>
       </w:r>
@@ -37881,6 +38573,22 @@
       <w:bookmarkEnd w:id="242"/>
       <w:bookmarkEnd w:id="243"/>
     </w:p>
+    <w:p/>
+    <w:p>
+      <w:pPr>
+        <w:ind w:firstLine="567"/>
+        <w:jc w:val="both"/>
+      </w:pPr>
+      <w:r>
+        <w:t xml:space="preserve">Form này để quản lý tất cả hóa đơn </w:t>
+      </w:r>
+      <w:r>
+        <w:t>chuộc sản phẩm</w:t>
+      </w:r>
+      <w:r>
+        <w:t xml:space="preserve"> và xuất excel để báo cáo theo ngày.</w:t>
+      </w:r>
+    </w:p>
     <w:p>
       <w:pPr>
         <w:pStyle w:val="Heading1"/>
@@ -37888,7 +38596,6 @@
       </w:pPr>
       <w:bookmarkStart w:id="244" w:name="_Toc103757170"/>
       <w:r>
-        <w:lastRenderedPageBreak/>
         <w:t>4.12 Giao diện báo cáo đóng lãi</w:t>
       </w:r>
       <w:bookmarkEnd w:id="244"/>
@@ -37955,14 +38662,30 @@
       <w:r>
         <w:t xml:space="preserve">Hình 4. </w:t>
       </w:r>
-      <w:fldSimple w:instr=" SEQ Hình_4. \* ARABIC ">
-        <w:r>
-          <w:rPr>
-            <w:noProof/>
-          </w:rPr>
-          <w:t>12</w:t>
-        </w:r>
-      </w:fldSimple>
+      <w:r>
+        <w:fldChar w:fldCharType="begin"/>
+      </w:r>
+      <w:r>
+        <w:instrText xml:space="preserve"> SEQ Hì</w:instrText>
+      </w:r>
+      <w:r>
+        <w:instrText xml:space="preserve">nh_4. \* ARABIC </w:instrText>
+      </w:r>
+      <w:r>
+        <w:fldChar w:fldCharType="separate"/>
+      </w:r>
+      <w:r>
+        <w:rPr>
+          <w:noProof/>
+        </w:rPr>
+        <w:t>12</w:t>
+      </w:r>
+      <w:r>
+        <w:rPr>
+          <w:noProof/>
+        </w:rPr>
+        <w:fldChar w:fldCharType="end"/>
+      </w:r>
       <w:r>
         <w:t xml:space="preserve"> </w:t>
       </w:r>
@@ -37977,6 +38700,24 @@
       <w:bookmarkEnd w:id="250"/>
     </w:p>
     <w:p/>
+    <w:p>
+      <w:pPr>
+        <w:ind w:firstLine="567"/>
+        <w:jc w:val="both"/>
+      </w:pPr>
+      <w:r>
+        <w:t xml:space="preserve">Form này để quản lý tất cả hóa đơn </w:t>
+      </w:r>
+      <w:r>
+        <w:t>đóng lãi</w:t>
+      </w:r>
+      <w:r>
+        <w:t xml:space="preserve"> và xuất excel để báo cáo theo ngày.</w:t>
+      </w:r>
+      <w:r>
+        <w:tab/>
+      </w:r>
+    </w:p>
     <w:p>
       <w:pPr>
         <w:pStyle w:val="Heading1"/>
@@ -38050,14 +38791,27 @@
       <w:r>
         <w:t xml:space="preserve">Hình 4. </w:t>
       </w:r>
-      <w:fldSimple w:instr=" SEQ Hình_4. \* ARABIC ">
-        <w:r>
-          <w:rPr>
-            <w:noProof/>
-          </w:rPr>
-          <w:t>13</w:t>
-        </w:r>
-      </w:fldSimple>
+      <w:r>
+        <w:fldChar w:fldCharType="begin"/>
+      </w:r>
+      <w:r>
+        <w:instrText xml:space="preserve"> SEQ Hình_4. \* ARABIC </w:instrText>
+      </w:r>
+      <w:r>
+        <w:fldChar w:fldCharType="separate"/>
+      </w:r>
+      <w:r>
+        <w:rPr>
+          <w:noProof/>
+        </w:rPr>
+        <w:t>13</w:t>
+      </w:r>
+      <w:r>
+        <w:rPr>
+          <w:noProof/>
+        </w:rPr>
+        <w:fldChar w:fldCharType="end"/>
+      </w:r>
       <w:r>
         <w:t xml:space="preserve"> </w:t>
       </w:r>
@@ -38072,6 +38826,12 @@
       <w:bookmarkEnd w:id="257"/>
     </w:p>
     <w:p/>
+    <w:p>
+      <w:r>
+        <w:tab/>
+        <w:t>Form này để đặt chỉ tiêu doanh thu trong 1 tháng.</w:t>
+      </w:r>
+    </w:p>
     <w:p>
       <w:pPr>
         <w:pStyle w:val="Heading1"/>
@@ -38146,14 +38906,27 @@
       <w:r>
         <w:t xml:space="preserve">Hình 4. </w:t>
       </w:r>
-      <w:fldSimple w:instr=" SEQ Hình_4. \* ARABIC ">
-        <w:r>
-          <w:rPr>
-            <w:noProof/>
-          </w:rPr>
-          <w:t>14</w:t>
-        </w:r>
-      </w:fldSimple>
+      <w:r>
+        <w:fldChar w:fldCharType="begin"/>
+      </w:r>
+      <w:r>
+        <w:instrText xml:space="preserve"> SEQ Hình_4. \* ARABIC </w:instrText>
+      </w:r>
+      <w:r>
+        <w:fldChar w:fldCharType="separate"/>
+      </w:r>
+      <w:r>
+        <w:rPr>
+          <w:noProof/>
+        </w:rPr>
+        <w:t>14</w:t>
+      </w:r>
+      <w:r>
+        <w:rPr>
+          <w:noProof/>
+        </w:rPr>
+        <w:fldChar w:fldCharType="end"/>
+      </w:r>
       <w:r>
         <w:t xml:space="preserve"> </w:t>
       </w:r>
@@ -38166,6 +38939,25 @@
       <w:bookmarkEnd w:id="262"/>
       <w:bookmarkEnd w:id="263"/>
       <w:bookmarkEnd w:id="264"/>
+    </w:p>
+    <w:p>
+      <w:r>
+        <w:tab/>
+      </w:r>
+    </w:p>
+    <w:p>
+      <w:r>
+        <w:tab/>
+      </w:r>
+      <w:r>
+        <w:t>Form này để đặt chỉ tiêu doanh thu tro</w:t>
+      </w:r>
+      <w:r>
+        <w:t>ng cửa hiệu</w:t>
+      </w:r>
+      <w:r>
+        <w:t>.</w:t>
+      </w:r>
     </w:p>
     <w:p/>
     <w:p>
@@ -38247,14 +39039,27 @@
       <w:r>
         <w:t xml:space="preserve">Hình 4. </w:t>
       </w:r>
-      <w:fldSimple w:instr=" SEQ Hình_4. \* ARABIC ">
-        <w:r>
-          <w:rPr>
-            <w:noProof/>
-          </w:rPr>
-          <w:t>15</w:t>
-        </w:r>
-      </w:fldSimple>
+      <w:r>
+        <w:fldChar w:fldCharType="begin"/>
+      </w:r>
+      <w:r>
+        <w:instrText xml:space="preserve"> SEQ Hình_4. \* ARABIC </w:instrText>
+      </w:r>
+      <w:r>
+        <w:fldChar w:fldCharType="separate"/>
+      </w:r>
+      <w:r>
+        <w:rPr>
+          <w:noProof/>
+        </w:rPr>
+        <w:t>15</w:t>
+      </w:r>
+      <w:r>
+        <w:rPr>
+          <w:noProof/>
+        </w:rPr>
+        <w:fldChar w:fldCharType="end"/>
+      </w:r>
       <w:r>
         <w:t xml:space="preserve"> </w:t>
       </w:r>
@@ -38348,14 +39153,27 @@
       <w:r>
         <w:t xml:space="preserve">Hình 4. </w:t>
       </w:r>
-      <w:fldSimple w:instr=" SEQ Hình_4. \* ARABIC ">
-        <w:r>
-          <w:rPr>
-            <w:noProof/>
-          </w:rPr>
-          <w:t>16</w:t>
-        </w:r>
-      </w:fldSimple>
+      <w:r>
+        <w:fldChar w:fldCharType="begin"/>
+      </w:r>
+      <w:r>
+        <w:instrText xml:space="preserve"> SEQ Hình_4. \* ARABIC </w:instrText>
+      </w:r>
+      <w:r>
+        <w:fldChar w:fldCharType="separate"/>
+      </w:r>
+      <w:r>
+        <w:rPr>
+          <w:noProof/>
+        </w:rPr>
+        <w:t>16</w:t>
+      </w:r>
+      <w:r>
+        <w:rPr>
+          <w:noProof/>
+        </w:rPr>
+        <w:fldChar w:fldCharType="end"/>
+      </w:r>
       <w:r>
         <w:t xml:space="preserve"> </w:t>
       </w:r>
@@ -38390,6 +39208,9 @@
     </w:p>
     <w:p>
       <w:r>
+        <w:rPr>
+          <w:noProof/>
+        </w:rPr>
         <w:drawing>
           <wp:inline distT="0" distB="0" distL="0" distR="0" wp14:anchorId="5B86DC44" wp14:editId="4164FF28">
             <wp:extent cx="5580380" cy="4307205"/>
@@ -38441,14 +39262,27 @@
       <w:r>
         <w:t xml:space="preserve">Hình 4. </w:t>
       </w:r>
-      <w:fldSimple w:instr=" SEQ Hình_4. \* ARABIC ">
-        <w:r>
-          <w:rPr>
-            <w:noProof/>
-          </w:rPr>
-          <w:t>17</w:t>
-        </w:r>
-      </w:fldSimple>
+      <w:r>
+        <w:fldChar w:fldCharType="begin"/>
+      </w:r>
+      <w:r>
+        <w:instrText xml:space="preserve"> SEQ Hình_4. \* ARABIC </w:instrText>
+      </w:r>
+      <w:r>
+        <w:fldChar w:fldCharType="separate"/>
+      </w:r>
+      <w:r>
+        <w:rPr>
+          <w:noProof/>
+        </w:rPr>
+        <w:t>17</w:t>
+      </w:r>
+      <w:r>
+        <w:rPr>
+          <w:noProof/>
+        </w:rPr>
+        <w:fldChar w:fldCharType="end"/>
+      </w:r>
       <w:r>
         <w:t xml:space="preserve"> </w:t>
       </w:r>
@@ -38542,14 +39376,27 @@
       <w:r>
         <w:t xml:space="preserve">Hình 4. </w:t>
       </w:r>
-      <w:fldSimple w:instr=" SEQ Hình_4. \* ARABIC ">
-        <w:r>
-          <w:rPr>
-            <w:noProof/>
-          </w:rPr>
-          <w:t>18</w:t>
-        </w:r>
-      </w:fldSimple>
+      <w:r>
+        <w:fldChar w:fldCharType="begin"/>
+      </w:r>
+      <w:r>
+        <w:instrText xml:space="preserve"> SEQ Hình_4. \* ARABIC </w:instrText>
+      </w:r>
+      <w:r>
+        <w:fldChar w:fldCharType="separate"/>
+      </w:r>
+      <w:r>
+        <w:rPr>
+          <w:noProof/>
+        </w:rPr>
+        <w:t>18</w:t>
+      </w:r>
+      <w:r>
+        <w:rPr>
+          <w:noProof/>
+        </w:rPr>
+        <w:fldChar w:fldCharType="end"/>
+      </w:r>
       <w:r>
         <w:t xml:space="preserve"> </w:t>
       </w:r>
@@ -38644,14 +39491,27 @@
       <w:r>
         <w:t xml:space="preserve">Hình 4. </w:t>
       </w:r>
-      <w:fldSimple w:instr=" SEQ Hình_4. \* ARABIC ">
-        <w:r>
-          <w:rPr>
-            <w:noProof/>
-          </w:rPr>
-          <w:t>19</w:t>
-        </w:r>
-      </w:fldSimple>
+      <w:r>
+        <w:fldChar w:fldCharType="begin"/>
+      </w:r>
+      <w:r>
+        <w:instrText xml:space="preserve"> SEQ Hình_4. \* ARABIC </w:instrText>
+      </w:r>
+      <w:r>
+        <w:fldChar w:fldCharType="separate"/>
+      </w:r>
+      <w:r>
+        <w:rPr>
+          <w:noProof/>
+        </w:rPr>
+        <w:t>19</w:t>
+      </w:r>
+      <w:r>
+        <w:rPr>
+          <w:noProof/>
+        </w:rPr>
+        <w:fldChar w:fldCharType="end"/>
+      </w:r>
       <w:r>
         <w:t xml:space="preserve"> </w:t>
       </w:r>
@@ -38743,14 +39603,27 @@
       <w:r>
         <w:t xml:space="preserve">Hình 4. </w:t>
       </w:r>
-      <w:fldSimple w:instr=" SEQ Hình_4. \* ARABIC ">
-        <w:r>
-          <w:rPr>
-            <w:noProof/>
-          </w:rPr>
-          <w:t>20</w:t>
-        </w:r>
-      </w:fldSimple>
+      <w:r>
+        <w:fldChar w:fldCharType="begin"/>
+      </w:r>
+      <w:r>
+        <w:instrText xml:space="preserve"> SEQ Hình_4. \* ARABIC </w:instrText>
+      </w:r>
+      <w:r>
+        <w:fldChar w:fldCharType="separate"/>
+      </w:r>
+      <w:r>
+        <w:rPr>
+          <w:noProof/>
+        </w:rPr>
+        <w:t>20</w:t>
+      </w:r>
+      <w:r>
+        <w:rPr>
+          <w:noProof/>
+        </w:rPr>
+        <w:fldChar w:fldCharType="end"/>
+      </w:r>
       <w:r>
         <w:t xml:space="preserve"> </w:t>
       </w:r>
@@ -38825,14 +39698,27 @@
       <w:r>
         <w:t xml:space="preserve">Hình 4. </w:t>
       </w:r>
-      <w:fldSimple w:instr=" SEQ Hình_4. \* ARABIC ">
-        <w:r>
-          <w:rPr>
-            <w:noProof/>
-          </w:rPr>
-          <w:t>21</w:t>
-        </w:r>
-      </w:fldSimple>
+      <w:r>
+        <w:fldChar w:fldCharType="begin"/>
+      </w:r>
+      <w:r>
+        <w:instrText xml:space="preserve"> SEQ Hình_4. \* ARABIC </w:instrText>
+      </w:r>
+      <w:r>
+        <w:fldChar w:fldCharType="separate"/>
+      </w:r>
+      <w:r>
+        <w:rPr>
+          <w:noProof/>
+        </w:rPr>
+        <w:t>21</w:t>
+      </w:r>
+      <w:r>
+        <w:rPr>
+          <w:noProof/>
+        </w:rPr>
+        <w:fldChar w:fldCharType="end"/>
+      </w:r>
       <w:r>
         <w:t xml:space="preserve"> </w:t>
       </w:r>
@@ -38909,14 +39795,27 @@
       <w:r>
         <w:t xml:space="preserve">Hình 4. </w:t>
       </w:r>
-      <w:fldSimple w:instr=" SEQ Hình_4. \* ARABIC ">
-        <w:r>
-          <w:rPr>
-            <w:noProof/>
-          </w:rPr>
-          <w:t>22</w:t>
-        </w:r>
-      </w:fldSimple>
+      <w:r>
+        <w:fldChar w:fldCharType="begin"/>
+      </w:r>
+      <w:r>
+        <w:instrText xml:space="preserve"> SEQ Hình_4. \* ARABIC </w:instrText>
+      </w:r>
+      <w:r>
+        <w:fldChar w:fldCharType="separate"/>
+      </w:r>
+      <w:r>
+        <w:rPr>
+          <w:noProof/>
+        </w:rPr>
+        <w:t>22</w:t>
+      </w:r>
+      <w:r>
+        <w:rPr>
+          <w:noProof/>
+        </w:rPr>
+        <w:fldChar w:fldCharType="end"/>
+      </w:r>
       <w:r>
         <w:t xml:space="preserve"> </w:t>
       </w:r>
@@ -38994,14 +39893,27 @@
       <w:r>
         <w:t xml:space="preserve">Hình 4. </w:t>
       </w:r>
-      <w:fldSimple w:instr=" SEQ Hình_4. \* ARABIC ">
-        <w:r>
-          <w:rPr>
-            <w:noProof/>
-          </w:rPr>
-          <w:t>23</w:t>
-        </w:r>
-      </w:fldSimple>
+      <w:r>
+        <w:fldChar w:fldCharType="begin"/>
+      </w:r>
+      <w:r>
+        <w:instrText xml:space="preserve"> SEQ Hình_4. \* ARABIC </w:instrText>
+      </w:r>
+      <w:r>
+        <w:fldChar w:fldCharType="separate"/>
+      </w:r>
+      <w:r>
+        <w:rPr>
+          <w:noProof/>
+        </w:rPr>
+        <w:t>23</w:t>
+      </w:r>
+      <w:r>
+        <w:rPr>
+          <w:noProof/>
+        </w:rPr>
+        <w:fldChar w:fldCharType="end"/>
+      </w:r>
       <w:r>
         <w:t xml:space="preserve"> </w:t>
       </w:r>

--- a/File Word/NguyenChiDang.docx
+++ b/File Word/NguyenChiDang.docx
@@ -2075,7 +2075,35 @@
           <w:rFonts w:cs="Times New Roman"/>
           <w:szCs w:val="26"/>
         </w:rPr>
-        <w:t>Cần Thơ, ngày 21 tháng 5 năm 2022.</w:t>
+        <w:t xml:space="preserve">Cần Thơ, ngày </w:t>
+      </w:r>
+      <w:r>
+        <w:rPr>
+          <w:rFonts w:cs="Times New Roman"/>
+          <w:szCs w:val="26"/>
+        </w:rPr>
+        <w:t xml:space="preserve">  </w:t>
+      </w:r>
+      <w:r>
+        <w:rPr>
+          <w:rFonts w:cs="Times New Roman"/>
+          <w:szCs w:val="26"/>
+        </w:rPr>
+        <w:t xml:space="preserve"> tháng </w:t>
+      </w:r>
+      <w:r>
+        <w:rPr>
+          <w:rFonts w:cs="Times New Roman"/>
+          <w:szCs w:val="26"/>
+        </w:rPr>
+        <w:t xml:space="preserve">   </w:t>
+      </w:r>
+      <w:r>
+        <w:rPr>
+          <w:rFonts w:cs="Times New Roman"/>
+          <w:szCs w:val="26"/>
+        </w:rPr>
+        <w:t xml:space="preserve"> năm 2022.</w:t>
       </w:r>
     </w:p>
     <w:p>
@@ -11778,21 +11806,7 @@
             <w:rStyle w:val="Hyperlink"/>
             <w:noProof/>
           </w:rPr>
-          <w:t>Hình 4. 1 Giao diệ</w:t>
-        </w:r>
-        <w:r>
-          <w:rPr>
-            <w:rStyle w:val="Hyperlink"/>
-            <w:noProof/>
-          </w:rPr>
-          <w:t>n</w:t>
-        </w:r>
-        <w:r>
-          <w:rPr>
-            <w:rStyle w:val="Hyperlink"/>
-            <w:noProof/>
-          </w:rPr>
-          <w:t xml:space="preserve"> đăng nhập</w:t>
+          <w:t>Hình 4. 1 Giao diện đăng nhập</w:t>
         </w:r>
         <w:r>
           <w:rPr>
@@ -13354,21 +13368,7 @@
             <w:rStyle w:val="Hyperlink"/>
             <w:noProof/>
           </w:rPr>
-          <w:t xml:space="preserve">Hình 4. 23 Báo cáo Excel cầm </w:t>
-        </w:r>
-        <w:r>
-          <w:rPr>
-            <w:rStyle w:val="Hyperlink"/>
-            <w:noProof/>
-          </w:rPr>
-          <w:t>s</w:t>
-        </w:r>
-        <w:r>
-          <w:rPr>
-            <w:rStyle w:val="Hyperlink"/>
-            <w:noProof/>
-          </w:rPr>
-          <w:t>ản phẩm</w:t>
+          <w:t>Hình 4. 23 Báo cáo Excel cầm sản phẩm</w:t>
         </w:r>
         <w:r>
           <w:rPr>
@@ -16366,33 +16366,14 @@
       <w:r>
         <w:t xml:space="preserve">Bảng 1. </w:t>
       </w:r>
-      <w:r>
-        <w:fldChar w:fldCharType="begin"/>
-      </w:r>
-      <w:r>
-        <w:instrText xml:space="preserve"> SEQ B</w:instrText>
-      </w:r>
-      <w:r>
-        <w:instrText>ả</w:instrText>
-      </w:r>
-      <w:r>
-        <w:instrText xml:space="preserve">ng_1. \* ARABIC </w:instrText>
-      </w:r>
-      <w:r>
-        <w:fldChar w:fldCharType="separate"/>
-      </w:r>
-      <w:r>
-        <w:rPr>
-          <w:noProof/>
-        </w:rPr>
-        <w:t>1</w:t>
-      </w:r>
-      <w:r>
-        <w:rPr>
-          <w:noProof/>
-        </w:rPr>
-        <w:fldChar w:fldCharType="end"/>
-      </w:r>
+      <w:fldSimple w:instr=" SEQ Bảng_1. \* ARABIC ">
+        <w:r>
+          <w:rPr>
+            <w:noProof/>
+          </w:rPr>
+          <w:t>1</w:t>
+        </w:r>
+      </w:fldSimple>
       <w:r>
         <w:t xml:space="preserve"> Ngành, nghề kinh doanh</w:t>
       </w:r>
@@ -22859,33 +22840,14 @@
       <w:r>
         <w:t xml:space="preserve">Bảng 1. </w:t>
       </w:r>
-      <w:r>
-        <w:fldChar w:fldCharType="begin"/>
-      </w:r>
-      <w:r>
-        <w:instrText xml:space="preserve"> SEQ B</w:instrText>
-      </w:r>
-      <w:r>
-        <w:instrText>ả</w:instrText>
-      </w:r>
-      <w:r>
-        <w:instrText xml:space="preserve">ng_1. \* ARABIC </w:instrText>
-      </w:r>
-      <w:r>
-        <w:fldChar w:fldCharType="separate"/>
-      </w:r>
-      <w:r>
-        <w:rPr>
-          <w:noProof/>
-        </w:rPr>
-        <w:t>2</w:t>
-      </w:r>
-      <w:r>
-        <w:rPr>
-          <w:noProof/>
-        </w:rPr>
-        <w:fldChar w:fldCharType="end"/>
-      </w:r>
+      <w:fldSimple w:instr=" SEQ Bảng_1. \* ARABIC ">
+        <w:r>
+          <w:rPr>
+            <w:noProof/>
+          </w:rPr>
+          <w:t>2</w:t>
+        </w:r>
+      </w:fldSimple>
       <w:r>
         <w:t xml:space="preserve"> Sản phầm và phần mềm của công ty</w:t>
       </w:r>
@@ -24758,33 +24720,14 @@
       <w:r>
         <w:t xml:space="preserve">Bảng 1. </w:t>
       </w:r>
-      <w:r>
-        <w:fldChar w:fldCharType="begin"/>
-      </w:r>
-      <w:r>
-        <w:instrText xml:space="preserve"> SEQ B</w:instrText>
-      </w:r>
-      <w:r>
-        <w:instrText>ả</w:instrText>
-      </w:r>
-      <w:r>
-        <w:instrText xml:space="preserve">ng_1. \* ARABIC </w:instrText>
-      </w:r>
-      <w:r>
-        <w:fldChar w:fldCharType="separate"/>
-      </w:r>
-      <w:r>
-        <w:rPr>
-          <w:noProof/>
-        </w:rPr>
-        <w:t>3</w:t>
-      </w:r>
-      <w:r>
-        <w:rPr>
-          <w:noProof/>
-        </w:rPr>
-        <w:fldChar w:fldCharType="end"/>
-      </w:r>
+      <w:fldSimple w:instr=" SEQ Bảng_1. \* ARABIC ">
+        <w:r>
+          <w:rPr>
+            <w:noProof/>
+          </w:rPr>
+          <w:t>3</w:t>
+        </w:r>
+      </w:fldSimple>
       <w:r>
         <w:t xml:space="preserve"> </w:t>
       </w:r>
@@ -25249,33 +25192,14 @@
       <w:r>
         <w:t xml:space="preserve">Bảng 1. </w:t>
       </w:r>
-      <w:r>
-        <w:fldChar w:fldCharType="begin"/>
-      </w:r>
-      <w:r>
-        <w:instrText xml:space="preserve"> SEQ B</w:instrText>
-      </w:r>
-      <w:r>
-        <w:instrText>ả</w:instrText>
-      </w:r>
-      <w:r>
-        <w:instrText xml:space="preserve">ng_1. \* ARABIC </w:instrText>
-      </w:r>
-      <w:r>
-        <w:fldChar w:fldCharType="separate"/>
-      </w:r>
-      <w:r>
-        <w:rPr>
-          <w:noProof/>
-        </w:rPr>
-        <w:t>4</w:t>
-      </w:r>
-      <w:r>
-        <w:rPr>
-          <w:noProof/>
-        </w:rPr>
-        <w:fldChar w:fldCharType="end"/>
-      </w:r>
+      <w:fldSimple w:instr=" SEQ Bảng_1. \* ARABIC ">
+        <w:r>
+          <w:rPr>
+            <w:noProof/>
+          </w:rPr>
+          <w:t>4</w:t>
+        </w:r>
+      </w:fldSimple>
       <w:r>
         <w:t xml:space="preserve"> </w:t>
       </w:r>
@@ -26385,27 +26309,14 @@
       <w:r>
         <w:t xml:space="preserve">Hình 2. </w:t>
       </w:r>
-      <w:r>
-        <w:fldChar w:fldCharType="begin"/>
-      </w:r>
-      <w:r>
-        <w:instrText xml:space="preserve"> SEQ Hình_2. \* ARABIC </w:instrText>
-      </w:r>
-      <w:r>
-        <w:fldChar w:fldCharType="separate"/>
-      </w:r>
-      <w:r>
-        <w:rPr>
-          <w:noProof/>
-        </w:rPr>
-        <w:t>1</w:t>
-      </w:r>
-      <w:r>
-        <w:rPr>
-          <w:noProof/>
-        </w:rPr>
-        <w:fldChar w:fldCharType="end"/>
-      </w:r>
+      <w:fldSimple w:instr=" SEQ Hình_2. \* ARABIC ">
+        <w:r>
+          <w:rPr>
+            <w:noProof/>
+          </w:rPr>
+          <w:t>1</w:t>
+        </w:r>
+      </w:fldSimple>
       <w:r>
         <w:t xml:space="preserve"> ADO.NET</w:t>
       </w:r>
@@ -27522,33 +27433,14 @@
       <w:r>
         <w:t xml:space="preserve">Bảng 2. </w:t>
       </w:r>
-      <w:r>
-        <w:fldChar w:fldCharType="begin"/>
-      </w:r>
-      <w:r>
-        <w:instrText xml:space="preserve"> SEQ B</w:instrText>
-      </w:r>
-      <w:r>
-        <w:instrText>ả</w:instrText>
-      </w:r>
-      <w:r>
-        <w:instrText xml:space="preserve">ng_2. \* ARABIC </w:instrText>
-      </w:r>
-      <w:r>
-        <w:fldChar w:fldCharType="separate"/>
-      </w:r>
-      <w:r>
-        <w:rPr>
-          <w:noProof/>
-        </w:rPr>
-        <w:t>1</w:t>
-      </w:r>
-      <w:r>
-        <w:rPr>
-          <w:noProof/>
-        </w:rPr>
-        <w:fldChar w:fldCharType="end"/>
-      </w:r>
+      <w:fldSimple w:instr=" SEQ Bảng_2. \* ARABIC ">
+        <w:r>
+          <w:rPr>
+            <w:noProof/>
+          </w:rPr>
+          <w:t>1</w:t>
+        </w:r>
+      </w:fldSimple>
       <w:r>
         <w:t xml:space="preserve"> Phương pháp khảo sát</w:t>
       </w:r>
@@ -28467,33 +28359,14 @@
       <w:r>
         <w:t xml:space="preserve">Bảng 2. </w:t>
       </w:r>
-      <w:r>
-        <w:fldChar w:fldCharType="begin"/>
-      </w:r>
-      <w:r>
-        <w:instrText xml:space="preserve"> SEQ B</w:instrText>
-      </w:r>
-      <w:r>
-        <w:instrText>ả</w:instrText>
-      </w:r>
-      <w:r>
-        <w:instrText xml:space="preserve">ng_2. \* ARABIC </w:instrText>
-      </w:r>
-      <w:r>
-        <w:fldChar w:fldCharType="separate"/>
-      </w:r>
-      <w:r>
-        <w:rPr>
-          <w:noProof/>
-        </w:rPr>
-        <w:t>2</w:t>
-      </w:r>
-      <w:r>
-        <w:rPr>
-          <w:noProof/>
-        </w:rPr>
-        <w:fldChar w:fldCharType="end"/>
-      </w:r>
+      <w:fldSimple w:instr=" SEQ Bảng_2. \* ARABIC ">
+        <w:r>
+          <w:rPr>
+            <w:noProof/>
+          </w:rPr>
+          <w:t>2</w:t>
+        </w:r>
+      </w:fldSimple>
       <w:r>
         <w:t xml:space="preserve"> </w:t>
       </w:r>
@@ -29343,33 +29216,14 @@
       <w:r>
         <w:t xml:space="preserve">Bảng 2. </w:t>
       </w:r>
-      <w:r>
-        <w:fldChar w:fldCharType="begin"/>
-      </w:r>
-      <w:r>
-        <w:instrText xml:space="preserve"> SEQ B</w:instrText>
-      </w:r>
-      <w:r>
-        <w:instrText>ả</w:instrText>
-      </w:r>
-      <w:r>
-        <w:instrText xml:space="preserve">ng_2. \* ARABIC </w:instrText>
-      </w:r>
-      <w:r>
-        <w:fldChar w:fldCharType="separate"/>
-      </w:r>
-      <w:r>
-        <w:rPr>
-          <w:noProof/>
-        </w:rPr>
-        <w:t>3</w:t>
-      </w:r>
-      <w:r>
-        <w:rPr>
-          <w:noProof/>
-        </w:rPr>
-        <w:fldChar w:fldCharType="end"/>
-      </w:r>
+      <w:fldSimple w:instr=" SEQ Bảng_2. \* ARABIC ">
+        <w:r>
+          <w:rPr>
+            <w:noProof/>
+          </w:rPr>
+          <w:t>3</w:t>
+        </w:r>
+      </w:fldSimple>
       <w:r>
         <w:t xml:space="preserve"> </w:t>
       </w:r>
@@ -30168,27 +30022,14 @@
       <w:r>
         <w:t xml:space="preserve">Hình 3. </w:t>
       </w:r>
-      <w:r>
-        <w:fldChar w:fldCharType="begin"/>
-      </w:r>
-      <w:r>
-        <w:instrText xml:space="preserve"> SEQ Hình_3. \* ARABIC </w:instrText>
-      </w:r>
-      <w:r>
-        <w:fldChar w:fldCharType="separate"/>
-      </w:r>
-      <w:r>
-        <w:rPr>
-          <w:noProof/>
-        </w:rPr>
-        <w:t>1</w:t>
-      </w:r>
-      <w:r>
-        <w:rPr>
-          <w:noProof/>
-        </w:rPr>
-        <w:fldChar w:fldCharType="end"/>
-      </w:r>
+      <w:fldSimple w:instr=" SEQ Hình_3. \* ARABIC ">
+        <w:r>
+          <w:rPr>
+            <w:noProof/>
+          </w:rPr>
+          <w:t>1</w:t>
+        </w:r>
+      </w:fldSimple>
       <w:r>
         <w:t xml:space="preserve"> </w:t>
       </w:r>
@@ -30289,27 +30130,14 @@
       <w:r>
         <w:t xml:space="preserve">Hình 3. </w:t>
       </w:r>
-      <w:r>
-        <w:fldChar w:fldCharType="begin"/>
-      </w:r>
-      <w:r>
-        <w:instrText xml:space="preserve"> SEQ Hình_3. \* ARABIC </w:instrText>
-      </w:r>
-      <w:r>
-        <w:fldChar w:fldCharType="separate"/>
-      </w:r>
-      <w:r>
-        <w:rPr>
-          <w:noProof/>
-        </w:rPr>
-        <w:t>2</w:t>
-      </w:r>
-      <w:r>
-        <w:rPr>
-          <w:noProof/>
-        </w:rPr>
-        <w:fldChar w:fldCharType="end"/>
-      </w:r>
+      <w:fldSimple w:instr=" SEQ Hình_3. \* ARABIC ">
+        <w:r>
+          <w:rPr>
+            <w:noProof/>
+          </w:rPr>
+          <w:t>2</w:t>
+        </w:r>
+      </w:fldSimple>
       <w:r>
         <w:t xml:space="preserve"> </w:t>
       </w:r>
@@ -30421,27 +30249,14 @@
       <w:r>
         <w:t xml:space="preserve">Hình 3. </w:t>
       </w:r>
-      <w:r>
-        <w:fldChar w:fldCharType="begin"/>
-      </w:r>
-      <w:r>
-        <w:instrText xml:space="preserve"> SEQ Hình_3. \* ARABIC </w:instrText>
-      </w:r>
-      <w:r>
-        <w:fldChar w:fldCharType="separate"/>
-      </w:r>
-      <w:r>
-        <w:rPr>
-          <w:noProof/>
-        </w:rPr>
-        <w:t>3</w:t>
-      </w:r>
-      <w:r>
-        <w:rPr>
-          <w:noProof/>
-        </w:rPr>
-        <w:fldChar w:fldCharType="end"/>
-      </w:r>
+      <w:fldSimple w:instr=" SEQ Hình_3. \* ARABIC ">
+        <w:r>
+          <w:rPr>
+            <w:noProof/>
+          </w:rPr>
+          <w:t>3</w:t>
+        </w:r>
+      </w:fldSimple>
       <w:r>
         <w:t xml:space="preserve"> </w:t>
       </w:r>
@@ -30558,27 +30373,14 @@
       <w:r>
         <w:t xml:space="preserve">Hình 3. </w:t>
       </w:r>
-      <w:r>
-        <w:fldChar w:fldCharType="begin"/>
-      </w:r>
-      <w:r>
-        <w:instrText xml:space="preserve"> SEQ Hình_3. \* ARABIC </w:instrText>
-      </w:r>
-      <w:r>
-        <w:fldChar w:fldCharType="separate"/>
-      </w:r>
-      <w:r>
-        <w:rPr>
-          <w:noProof/>
-        </w:rPr>
-        <w:t>4</w:t>
-      </w:r>
-      <w:r>
-        <w:rPr>
-          <w:noProof/>
-        </w:rPr>
-        <w:fldChar w:fldCharType="end"/>
-      </w:r>
+      <w:fldSimple w:instr=" SEQ Hình_3. \* ARABIC ">
+        <w:r>
+          <w:rPr>
+            <w:noProof/>
+          </w:rPr>
+          <w:t>4</w:t>
+        </w:r>
+      </w:fldSimple>
       <w:r>
         <w:t xml:space="preserve"> </w:t>
       </w:r>
@@ -30655,27 +30457,14 @@
       <w:r>
         <w:t xml:space="preserve">Hình 3. </w:t>
       </w:r>
-      <w:r>
-        <w:fldChar w:fldCharType="begin"/>
-      </w:r>
-      <w:r>
-        <w:instrText xml:space="preserve"> SEQ Hình_3. \* ARABIC </w:instrText>
-      </w:r>
-      <w:r>
-        <w:fldChar w:fldCharType="separate"/>
-      </w:r>
-      <w:r>
-        <w:rPr>
-          <w:noProof/>
-        </w:rPr>
-        <w:t>5</w:t>
-      </w:r>
-      <w:r>
-        <w:rPr>
-          <w:noProof/>
-        </w:rPr>
-        <w:fldChar w:fldCharType="end"/>
-      </w:r>
+      <w:fldSimple w:instr=" SEQ Hình_3. \* ARABIC ">
+        <w:r>
+          <w:rPr>
+            <w:noProof/>
+          </w:rPr>
+          <w:t>5</w:t>
+        </w:r>
+      </w:fldSimple>
       <w:r>
         <w:t xml:space="preserve"> </w:t>
       </w:r>
@@ -30807,27 +30596,14 @@
       <w:r>
         <w:t xml:space="preserve">Hình 3. </w:t>
       </w:r>
-      <w:r>
-        <w:fldChar w:fldCharType="begin"/>
-      </w:r>
-      <w:r>
-        <w:instrText xml:space="preserve"> SEQ Hình_3. \* ARABIC </w:instrText>
-      </w:r>
-      <w:r>
-        <w:fldChar w:fldCharType="separate"/>
-      </w:r>
-      <w:r>
-        <w:rPr>
-          <w:noProof/>
-        </w:rPr>
-        <w:t>6</w:t>
-      </w:r>
-      <w:r>
-        <w:rPr>
-          <w:noProof/>
-        </w:rPr>
-        <w:fldChar w:fldCharType="end"/>
-      </w:r>
+      <w:fldSimple w:instr=" SEQ Hình_3. \* ARABIC ">
+        <w:r>
+          <w:rPr>
+            <w:noProof/>
+          </w:rPr>
+          <w:t>6</w:t>
+        </w:r>
+      </w:fldSimple>
       <w:r>
         <w:t xml:space="preserve"> </w:t>
       </w:r>
@@ -31144,33 +30920,14 @@
       <w:r>
         <w:t xml:space="preserve">Bảng 3. </w:t>
       </w:r>
-      <w:r>
-        <w:fldChar w:fldCharType="begin"/>
-      </w:r>
-      <w:r>
-        <w:instrText xml:space="preserve"> SEQ B</w:instrText>
-      </w:r>
-      <w:r>
-        <w:instrText>ả</w:instrText>
-      </w:r>
-      <w:r>
-        <w:instrText xml:space="preserve">ng_3. \* ARABIC </w:instrText>
-      </w:r>
-      <w:r>
-        <w:fldChar w:fldCharType="separate"/>
-      </w:r>
-      <w:r>
-        <w:rPr>
-          <w:noProof/>
-        </w:rPr>
-        <w:t>1</w:t>
-      </w:r>
-      <w:r>
-        <w:rPr>
-          <w:noProof/>
-        </w:rPr>
-        <w:fldChar w:fldCharType="end"/>
-      </w:r>
+      <w:fldSimple w:instr=" SEQ Bảng_3. \* ARABIC ">
+        <w:r>
+          <w:rPr>
+            <w:noProof/>
+          </w:rPr>
+          <w:t>1</w:t>
+        </w:r>
+      </w:fldSimple>
       <w:r>
         <w:t xml:space="preserve"> </w:t>
       </w:r>
@@ -31543,33 +31300,14 @@
       <w:r>
         <w:t xml:space="preserve">Bảng 3. </w:t>
       </w:r>
-      <w:r>
-        <w:fldChar w:fldCharType="begin"/>
-      </w:r>
-      <w:r>
-        <w:instrText xml:space="preserve"> SEQ B</w:instrText>
-      </w:r>
-      <w:r>
-        <w:instrText>ả</w:instrText>
-      </w:r>
-      <w:r>
-        <w:instrText xml:space="preserve">ng_3. \* ARABIC </w:instrText>
-      </w:r>
-      <w:r>
-        <w:fldChar w:fldCharType="separate"/>
-      </w:r>
-      <w:r>
-        <w:rPr>
-          <w:noProof/>
-        </w:rPr>
-        <w:t>2</w:t>
-      </w:r>
-      <w:r>
-        <w:rPr>
-          <w:noProof/>
-        </w:rPr>
-        <w:fldChar w:fldCharType="end"/>
-      </w:r>
+      <w:fldSimple w:instr=" SEQ Bảng_3. \* ARABIC ">
+        <w:r>
+          <w:rPr>
+            <w:noProof/>
+          </w:rPr>
+          <w:t>2</w:t>
+        </w:r>
+      </w:fldSimple>
       <w:r>
         <w:t xml:space="preserve"> </w:t>
       </w:r>
@@ -32346,33 +32084,14 @@
       <w:r>
         <w:t xml:space="preserve">Bảng 3. </w:t>
       </w:r>
-      <w:r>
-        <w:fldChar w:fldCharType="begin"/>
-      </w:r>
-      <w:r>
-        <w:instrText xml:space="preserve"> SEQ B</w:instrText>
-      </w:r>
-      <w:r>
-        <w:instrText>ả</w:instrText>
-      </w:r>
-      <w:r>
-        <w:instrText xml:space="preserve">ng_3. \* ARABIC </w:instrText>
-      </w:r>
-      <w:r>
-        <w:fldChar w:fldCharType="separate"/>
-      </w:r>
-      <w:r>
-        <w:rPr>
-          <w:noProof/>
-        </w:rPr>
-        <w:t>3</w:t>
-      </w:r>
-      <w:r>
-        <w:rPr>
-          <w:noProof/>
-        </w:rPr>
-        <w:fldChar w:fldCharType="end"/>
-      </w:r>
+      <w:fldSimple w:instr=" SEQ Bảng_3. \* ARABIC ">
+        <w:r>
+          <w:rPr>
+            <w:noProof/>
+          </w:rPr>
+          <w:t>3</w:t>
+        </w:r>
+      </w:fldSimple>
       <w:r>
         <w:t xml:space="preserve"> Khách hàng</w:t>
       </w:r>
@@ -32736,33 +32455,14 @@
       <w:r>
         <w:t xml:space="preserve">Bảng 3. </w:t>
       </w:r>
-      <w:r>
-        <w:fldChar w:fldCharType="begin"/>
-      </w:r>
-      <w:r>
-        <w:instrText xml:space="preserve"> SEQ B</w:instrText>
-      </w:r>
-      <w:r>
-        <w:instrText>ả</w:instrText>
-      </w:r>
-      <w:r>
-        <w:instrText xml:space="preserve">ng_3. \* ARABIC </w:instrText>
-      </w:r>
-      <w:r>
-        <w:fldChar w:fldCharType="separate"/>
-      </w:r>
-      <w:r>
-        <w:rPr>
-          <w:noProof/>
-        </w:rPr>
-        <w:t>4</w:t>
-      </w:r>
-      <w:r>
-        <w:rPr>
-          <w:noProof/>
-        </w:rPr>
-        <w:fldChar w:fldCharType="end"/>
-      </w:r>
+      <w:fldSimple w:instr=" SEQ Bảng_3. \* ARABIC ">
+        <w:r>
+          <w:rPr>
+            <w:noProof/>
+          </w:rPr>
+          <w:t>4</w:t>
+        </w:r>
+      </w:fldSimple>
       <w:r>
         <w:t xml:space="preserve"> </w:t>
       </w:r>
@@ -34036,33 +33736,14 @@
       <w:r>
         <w:t xml:space="preserve">Bảng 3. </w:t>
       </w:r>
-      <w:r>
-        <w:fldChar w:fldCharType="begin"/>
-      </w:r>
-      <w:r>
-        <w:instrText xml:space="preserve"> SEQ B</w:instrText>
-      </w:r>
-      <w:r>
-        <w:instrText>ả</w:instrText>
-      </w:r>
-      <w:r>
-        <w:instrText xml:space="preserve">ng_3. \* ARABIC </w:instrText>
-      </w:r>
-      <w:r>
-        <w:fldChar w:fldCharType="separate"/>
-      </w:r>
-      <w:r>
-        <w:rPr>
-          <w:noProof/>
-        </w:rPr>
-        <w:t>5</w:t>
-      </w:r>
-      <w:r>
-        <w:rPr>
-          <w:noProof/>
-        </w:rPr>
-        <w:fldChar w:fldCharType="end"/>
-      </w:r>
+      <w:fldSimple w:instr=" SEQ Bảng_3. \* ARABIC ">
+        <w:r>
+          <w:rPr>
+            <w:noProof/>
+          </w:rPr>
+          <w:t>5</w:t>
+        </w:r>
+      </w:fldSimple>
       <w:r>
         <w:t xml:space="preserve"> </w:t>
       </w:r>
@@ -34512,33 +34193,14 @@
       <w:r>
         <w:t xml:space="preserve">Bảng 3. </w:t>
       </w:r>
-      <w:r>
-        <w:fldChar w:fldCharType="begin"/>
-      </w:r>
-      <w:r>
-        <w:instrText xml:space="preserve"> SEQ B</w:instrText>
-      </w:r>
-      <w:r>
-        <w:instrText>ả</w:instrText>
-      </w:r>
-      <w:r>
-        <w:instrText xml:space="preserve">ng_3. \* ARABIC </w:instrText>
-      </w:r>
-      <w:r>
-        <w:fldChar w:fldCharType="separate"/>
-      </w:r>
-      <w:r>
-        <w:rPr>
-          <w:noProof/>
-        </w:rPr>
-        <w:t>6</w:t>
-      </w:r>
-      <w:r>
-        <w:rPr>
-          <w:noProof/>
-        </w:rPr>
-        <w:fldChar w:fldCharType="end"/>
-      </w:r>
+      <w:fldSimple w:instr=" SEQ Bảng_3. \* ARABIC ">
+        <w:r>
+          <w:rPr>
+            <w:noProof/>
+          </w:rPr>
+          <w:t>6</w:t>
+        </w:r>
+      </w:fldSimple>
       <w:r>
         <w:t xml:space="preserve"> </w:t>
       </w:r>
@@ -34827,33 +34489,14 @@
       <w:r>
         <w:t xml:space="preserve">Bảng 3. </w:t>
       </w:r>
-      <w:r>
-        <w:fldChar w:fldCharType="begin"/>
-      </w:r>
-      <w:r>
-        <w:instrText xml:space="preserve"> SEQ B</w:instrText>
-      </w:r>
-      <w:r>
-        <w:instrText>ả</w:instrText>
-      </w:r>
-      <w:r>
-        <w:instrText xml:space="preserve">ng_3. \* ARABIC </w:instrText>
-      </w:r>
-      <w:r>
-        <w:fldChar w:fldCharType="separate"/>
-      </w:r>
-      <w:r>
-        <w:rPr>
-          <w:noProof/>
-        </w:rPr>
-        <w:t>7</w:t>
-      </w:r>
-      <w:r>
-        <w:rPr>
-          <w:noProof/>
-        </w:rPr>
-        <w:fldChar w:fldCharType="end"/>
-      </w:r>
+      <w:fldSimple w:instr=" SEQ Bảng_3. \* ARABIC ">
+        <w:r>
+          <w:rPr>
+            <w:noProof/>
+          </w:rPr>
+          <w:t>7</w:t>
+        </w:r>
+      </w:fldSimple>
       <w:r>
         <w:t xml:space="preserve"> </w:t>
       </w:r>
@@ -35380,33 +35023,14 @@
       <w:r>
         <w:t xml:space="preserve">Bảng 3. </w:t>
       </w:r>
-      <w:r>
-        <w:fldChar w:fldCharType="begin"/>
-      </w:r>
-      <w:r>
-        <w:instrText xml:space="preserve"> SEQ B</w:instrText>
-      </w:r>
-      <w:r>
-        <w:instrText>ả</w:instrText>
-      </w:r>
-      <w:r>
-        <w:instrText xml:space="preserve">ng_3. \* ARABIC </w:instrText>
-      </w:r>
-      <w:r>
-        <w:fldChar w:fldCharType="separate"/>
-      </w:r>
-      <w:r>
-        <w:rPr>
-          <w:noProof/>
-        </w:rPr>
-        <w:t>8</w:t>
-      </w:r>
-      <w:r>
-        <w:rPr>
-          <w:noProof/>
-        </w:rPr>
-        <w:fldChar w:fldCharType="end"/>
-      </w:r>
+      <w:fldSimple w:instr=" SEQ Bảng_3. \* ARABIC ">
+        <w:r>
+          <w:rPr>
+            <w:noProof/>
+          </w:rPr>
+          <w:t>8</w:t>
+        </w:r>
+      </w:fldSimple>
       <w:r>
         <w:t xml:space="preserve"> Hóa đơn cầm</w:t>
       </w:r>
@@ -35693,33 +35317,14 @@
       <w:r>
         <w:t xml:space="preserve">Bảng 3. </w:t>
       </w:r>
-      <w:r>
-        <w:fldChar w:fldCharType="begin"/>
-      </w:r>
-      <w:r>
-        <w:instrText xml:space="preserve"> SEQ B</w:instrText>
-      </w:r>
-      <w:r>
-        <w:instrText>ả</w:instrText>
-      </w:r>
-      <w:r>
-        <w:instrText xml:space="preserve">ng_3. \* ARABIC </w:instrText>
-      </w:r>
-      <w:r>
-        <w:fldChar w:fldCharType="separate"/>
-      </w:r>
-      <w:r>
-        <w:rPr>
-          <w:noProof/>
-        </w:rPr>
-        <w:t>9</w:t>
-      </w:r>
-      <w:r>
-        <w:rPr>
-          <w:noProof/>
-        </w:rPr>
-        <w:fldChar w:fldCharType="end"/>
-      </w:r>
+      <w:fldSimple w:instr=" SEQ Bảng_3. \* ARABIC ">
+        <w:r>
+          <w:rPr>
+            <w:noProof/>
+          </w:rPr>
+          <w:t>9</w:t>
+        </w:r>
+      </w:fldSimple>
       <w:r>
         <w:t xml:space="preserve"> </w:t>
       </w:r>
@@ -36165,33 +35770,14 @@
       <w:r>
         <w:t xml:space="preserve">Bảng 3. </w:t>
       </w:r>
-      <w:r>
-        <w:fldChar w:fldCharType="begin"/>
-      </w:r>
-      <w:r>
-        <w:instrText xml:space="preserve"> SEQ B</w:instrText>
-      </w:r>
-      <w:r>
-        <w:instrText>ả</w:instrText>
-      </w:r>
-      <w:r>
-        <w:instrText xml:space="preserve">ng_3. \* ARABIC </w:instrText>
-      </w:r>
-      <w:r>
-        <w:fldChar w:fldCharType="separate"/>
-      </w:r>
-      <w:r>
-        <w:rPr>
-          <w:noProof/>
-        </w:rPr>
-        <w:t>10</w:t>
-      </w:r>
-      <w:r>
-        <w:rPr>
-          <w:noProof/>
-        </w:rPr>
-        <w:fldChar w:fldCharType="end"/>
-      </w:r>
+      <w:fldSimple w:instr=" SEQ Bảng_3. \* ARABIC ">
+        <w:r>
+          <w:rPr>
+            <w:noProof/>
+          </w:rPr>
+          <w:t>10</w:t>
+        </w:r>
+      </w:fldSimple>
       <w:r>
         <w:t xml:space="preserve"> </w:t>
       </w:r>
@@ -36648,33 +36234,14 @@
       <w:r>
         <w:t xml:space="preserve">Bảng 3. </w:t>
       </w:r>
-      <w:r>
-        <w:fldChar w:fldCharType="begin"/>
-      </w:r>
-      <w:r>
-        <w:instrText xml:space="preserve"> SEQ B</w:instrText>
-      </w:r>
-      <w:r>
-        <w:instrText>ả</w:instrText>
-      </w:r>
-      <w:r>
-        <w:instrText xml:space="preserve">ng_3. \* ARABIC </w:instrText>
-      </w:r>
-      <w:r>
-        <w:fldChar w:fldCharType="separate"/>
-      </w:r>
-      <w:r>
-        <w:rPr>
-          <w:noProof/>
-        </w:rPr>
-        <w:t>11</w:t>
-      </w:r>
-      <w:r>
-        <w:rPr>
-          <w:noProof/>
-        </w:rPr>
-        <w:fldChar w:fldCharType="end"/>
-      </w:r>
+      <w:fldSimple w:instr=" SEQ Bảng_3. \* ARABIC ">
+        <w:r>
+          <w:rPr>
+            <w:noProof/>
+          </w:rPr>
+          <w:t>11</w:t>
+        </w:r>
+      </w:fldSimple>
       <w:r>
         <w:t xml:space="preserve"> </w:t>
       </w:r>
@@ -37124,33 +36691,14 @@
       <w:r>
         <w:t xml:space="preserve">Bảng 3. </w:t>
       </w:r>
-      <w:r>
-        <w:fldChar w:fldCharType="begin"/>
-      </w:r>
-      <w:r>
-        <w:instrText xml:space="preserve"> SEQ B</w:instrText>
-      </w:r>
-      <w:r>
-        <w:instrText>ả</w:instrText>
-      </w:r>
-      <w:r>
-        <w:instrText xml:space="preserve">ng_3. \* ARABIC </w:instrText>
-      </w:r>
-      <w:r>
-        <w:fldChar w:fldCharType="separate"/>
-      </w:r>
-      <w:r>
-        <w:rPr>
-          <w:noProof/>
-        </w:rPr>
-        <w:t>12</w:t>
-      </w:r>
-      <w:r>
-        <w:rPr>
-          <w:noProof/>
-        </w:rPr>
-        <w:fldChar w:fldCharType="end"/>
-      </w:r>
+      <w:fldSimple w:instr=" SEQ Bảng_3. \* ARABIC ">
+        <w:r>
+          <w:rPr>
+            <w:noProof/>
+          </w:rPr>
+          <w:t>12</w:t>
+        </w:r>
+      </w:fldSimple>
       <w:r>
         <w:t xml:space="preserve"> </w:t>
       </w:r>
@@ -37266,27 +36814,14 @@
       <w:r>
         <w:t xml:space="preserve">Hình 4. </w:t>
       </w:r>
-      <w:r>
-        <w:fldChar w:fldCharType="begin"/>
-      </w:r>
-      <w:r>
-        <w:instrText xml:space="preserve"> SEQ Hình_4. \* ARABIC </w:instrText>
-      </w:r>
-      <w:r>
-        <w:fldChar w:fldCharType="separate"/>
-      </w:r>
-      <w:r>
-        <w:rPr>
-          <w:noProof/>
-        </w:rPr>
-        <w:t>1</w:t>
-      </w:r>
-      <w:r>
-        <w:rPr>
-          <w:noProof/>
-        </w:rPr>
-        <w:fldChar w:fldCharType="end"/>
-      </w:r>
+      <w:fldSimple w:instr=" SEQ Hình_4. \* ARABIC ">
+        <w:r>
+          <w:rPr>
+            <w:noProof/>
+          </w:rPr>
+          <w:t>1</w:t>
+        </w:r>
+      </w:fldSimple>
       <w:r>
         <w:t xml:space="preserve"> </w:t>
       </w:r>
@@ -37306,19 +36841,7 @@
         <w:jc w:val="both"/>
       </w:pPr>
       <w:r>
-        <w:t xml:space="preserve">Form dùng để đăng nhập vào phần mềm Quản lý tài </w:t>
-      </w:r>
-      <w:r>
-        <w:t>cửa hiệu cầm đồ</w:t>
-      </w:r>
-      <w:r>
-        <w:t>. Với tài khoản “admin” và mật khẩu “</w:t>
-      </w:r>
-      <w:r>
-        <w:t>123</w:t>
-      </w:r>
-      <w:r>
-        <w:t>”. Người dùng chỉ cần nhập đúng sau đó click đăng nhập là có thể sử dụng phần mềm.</w:t>
+        <w:t>Form dùng để đăng nhập vào phần mềm Quản lý tài cửa hiệu cầm đồ. Với tài khoản “admin” và mật khẩu “123”. Người dùng chỉ cần nhập đúng sau đó click đăng nhập là có thể sử dụng phần mềm.</w:t>
       </w:r>
     </w:p>
     <w:p/>
@@ -37398,27 +36921,14 @@
       <w:r>
         <w:t xml:space="preserve">Hình 4. </w:t>
       </w:r>
-      <w:r>
-        <w:fldChar w:fldCharType="begin"/>
-      </w:r>
-      <w:r>
-        <w:instrText xml:space="preserve"> SEQ Hình_4. \* ARABIC </w:instrText>
-      </w:r>
-      <w:r>
-        <w:fldChar w:fldCharType="separate"/>
-      </w:r>
-      <w:r>
-        <w:rPr>
-          <w:noProof/>
-        </w:rPr>
-        <w:t>2</w:t>
-      </w:r>
-      <w:r>
-        <w:rPr>
-          <w:noProof/>
-        </w:rPr>
-        <w:fldChar w:fldCharType="end"/>
-      </w:r>
+      <w:fldSimple w:instr=" SEQ Hình_4. \* ARABIC ">
+        <w:r>
+          <w:rPr>
+            <w:noProof/>
+          </w:rPr>
+          <w:t>2</w:t>
+        </w:r>
+      </w:fldSimple>
       <w:r>
         <w:t xml:space="preserve"> </w:t>
       </w:r>
@@ -37538,27 +37048,14 @@
       <w:r>
         <w:t xml:space="preserve">Hình 4. </w:t>
       </w:r>
-      <w:r>
-        <w:fldChar w:fldCharType="begin"/>
-      </w:r>
-      <w:r>
-        <w:instrText xml:space="preserve"> SEQ Hình_4. \* ARABIC </w:instrText>
-      </w:r>
-      <w:r>
-        <w:fldChar w:fldCharType="separate"/>
-      </w:r>
-      <w:r>
-        <w:rPr>
-          <w:noProof/>
-        </w:rPr>
-        <w:t>3</w:t>
-      </w:r>
-      <w:r>
-        <w:rPr>
-          <w:noProof/>
-        </w:rPr>
-        <w:fldChar w:fldCharType="end"/>
-      </w:r>
+      <w:fldSimple w:instr=" SEQ Hình_4. \* ARABIC ">
+        <w:r>
+          <w:rPr>
+            <w:noProof/>
+          </w:rPr>
+          <w:t>3</w:t>
+        </w:r>
+      </w:fldSimple>
       <w:r>
         <w:t xml:space="preserve"> </w:t>
       </w:r>
@@ -37659,27 +37156,14 @@
         <w:lastRenderedPageBreak/>
         <w:t xml:space="preserve">Hình 4. </w:t>
       </w:r>
-      <w:r>
-        <w:fldChar w:fldCharType="begin"/>
-      </w:r>
-      <w:r>
-        <w:instrText xml:space="preserve"> SEQ Hình_4. \* ARABIC </w:instrText>
-      </w:r>
-      <w:r>
-        <w:fldChar w:fldCharType="separate"/>
-      </w:r>
-      <w:r>
-        <w:rPr>
-          <w:noProof/>
-        </w:rPr>
-        <w:t>4</w:t>
-      </w:r>
-      <w:r>
-        <w:rPr>
-          <w:noProof/>
-        </w:rPr>
-        <w:fldChar w:fldCharType="end"/>
-      </w:r>
+      <w:fldSimple w:instr=" SEQ Hình_4. \* ARABIC ">
+        <w:r>
+          <w:rPr>
+            <w:noProof/>
+          </w:rPr>
+          <w:t>4</w:t>
+        </w:r>
+      </w:fldSimple>
       <w:r>
         <w:t xml:space="preserve"> </w:t>
       </w:r>
@@ -37807,27 +37291,14 @@
       <w:r>
         <w:t xml:space="preserve">Hình 4. </w:t>
       </w:r>
-      <w:r>
-        <w:fldChar w:fldCharType="begin"/>
-      </w:r>
-      <w:r>
-        <w:instrText xml:space="preserve"> SEQ Hình_4. \* ARABIC </w:instrText>
-      </w:r>
-      <w:r>
-        <w:fldChar w:fldCharType="separate"/>
-      </w:r>
-      <w:r>
-        <w:rPr>
-          <w:noProof/>
-        </w:rPr>
-        <w:t>5</w:t>
-      </w:r>
-      <w:r>
-        <w:rPr>
-          <w:noProof/>
-        </w:rPr>
-        <w:fldChar w:fldCharType="end"/>
-      </w:r>
+      <w:fldSimple w:instr=" SEQ Hình_4. \* ARABIC ">
+        <w:r>
+          <w:rPr>
+            <w:noProof/>
+          </w:rPr>
+          <w:t>5</w:t>
+        </w:r>
+      </w:fldSimple>
       <w:r>
         <w:t xml:space="preserve"> </w:t>
       </w:r>
@@ -37925,27 +37396,14 @@
       <w:r>
         <w:t xml:space="preserve">Hình 4. </w:t>
       </w:r>
-      <w:r>
-        <w:fldChar w:fldCharType="begin"/>
-      </w:r>
-      <w:r>
-        <w:instrText xml:space="preserve"> SEQ Hình_4. \* ARABIC </w:instrText>
-      </w:r>
-      <w:r>
-        <w:fldChar w:fldCharType="separate"/>
-      </w:r>
-      <w:r>
-        <w:rPr>
-          <w:noProof/>
-        </w:rPr>
-        <w:t>6</w:t>
-      </w:r>
-      <w:r>
-        <w:rPr>
-          <w:noProof/>
-        </w:rPr>
-        <w:fldChar w:fldCharType="end"/>
-      </w:r>
+      <w:fldSimple w:instr=" SEQ Hình_4. \* ARABIC ">
+        <w:r>
+          <w:rPr>
+            <w:noProof/>
+          </w:rPr>
+          <w:t>6</w:t>
+        </w:r>
+      </w:fldSimple>
       <w:r>
         <w:t xml:space="preserve"> </w:t>
       </w:r>
@@ -38055,27 +37513,14 @@
       <w:r>
         <w:t xml:space="preserve">Hình 4. </w:t>
       </w:r>
-      <w:r>
-        <w:fldChar w:fldCharType="begin"/>
-      </w:r>
-      <w:r>
-        <w:instrText xml:space="preserve"> SEQ Hình_4. \* ARABIC </w:instrText>
-      </w:r>
-      <w:r>
-        <w:fldChar w:fldCharType="separate"/>
-      </w:r>
-      <w:r>
-        <w:rPr>
-          <w:noProof/>
-        </w:rPr>
-        <w:t>7</w:t>
-      </w:r>
-      <w:r>
-        <w:rPr>
-          <w:noProof/>
-        </w:rPr>
-        <w:fldChar w:fldCharType="end"/>
-      </w:r>
+      <w:fldSimple w:instr=" SEQ Hình_4. \* ARABIC ">
+        <w:r>
+          <w:rPr>
+            <w:noProof/>
+          </w:rPr>
+          <w:t>7</w:t>
+        </w:r>
+      </w:fldSimple>
       <w:r>
         <w:t xml:space="preserve"> </w:t>
       </w:r>
@@ -38182,27 +37627,14 @@
         <w:lastRenderedPageBreak/>
         <w:t xml:space="preserve">Hình 4. </w:t>
       </w:r>
-      <w:r>
-        <w:fldChar w:fldCharType="begin"/>
-      </w:r>
-      <w:r>
-        <w:instrText xml:space="preserve"> SEQ Hình_4. \* ARABIC </w:instrText>
-      </w:r>
-      <w:r>
-        <w:fldChar w:fldCharType="separate"/>
-      </w:r>
-      <w:r>
-        <w:rPr>
-          <w:noProof/>
-        </w:rPr>
-        <w:t>8</w:t>
-      </w:r>
-      <w:r>
-        <w:rPr>
-          <w:noProof/>
-        </w:rPr>
-        <w:fldChar w:fldCharType="end"/>
-      </w:r>
+      <w:fldSimple w:instr=" SEQ Hình_4. \* ARABIC ">
+        <w:r>
+          <w:rPr>
+            <w:noProof/>
+          </w:rPr>
+          <w:t>8</w:t>
+        </w:r>
+      </w:fldSimple>
       <w:r>
         <w:t xml:space="preserve"> </w:t>
       </w:r>
@@ -38297,27 +37729,14 @@
       <w:r>
         <w:t xml:space="preserve">Hình 4. </w:t>
       </w:r>
-      <w:r>
-        <w:fldChar w:fldCharType="begin"/>
-      </w:r>
-      <w:r>
-        <w:instrText xml:space="preserve"> SEQ Hình_4. \* ARABIC </w:instrText>
-      </w:r>
-      <w:r>
-        <w:fldChar w:fldCharType="separate"/>
-      </w:r>
-      <w:r>
-        <w:rPr>
-          <w:noProof/>
-        </w:rPr>
-        <w:t>9</w:t>
-      </w:r>
-      <w:r>
-        <w:rPr>
-          <w:noProof/>
-        </w:rPr>
-        <w:fldChar w:fldCharType="end"/>
-      </w:r>
+      <w:fldSimple w:instr=" SEQ Hình_4. \* ARABIC ">
+        <w:r>
+          <w:rPr>
+            <w:noProof/>
+          </w:rPr>
+          <w:t>9</w:t>
+        </w:r>
+      </w:fldSimple>
       <w:r>
         <w:t xml:space="preserve"> </w:t>
       </w:r>
@@ -38415,27 +37834,14 @@
       <w:r>
         <w:t xml:space="preserve">Hình 4. </w:t>
       </w:r>
-      <w:r>
-        <w:fldChar w:fldCharType="begin"/>
-      </w:r>
-      <w:r>
-        <w:instrText xml:space="preserve"> SEQ Hình_4. \* ARABIC </w:instrText>
-      </w:r>
-      <w:r>
-        <w:fldChar w:fldCharType="separate"/>
-      </w:r>
-      <w:r>
-        <w:rPr>
-          <w:noProof/>
-        </w:rPr>
-        <w:t>10</w:t>
-      </w:r>
-      <w:r>
-        <w:rPr>
-          <w:noProof/>
-        </w:rPr>
-        <w:fldChar w:fldCharType="end"/>
-      </w:r>
+      <w:fldSimple w:instr=" SEQ Hình_4. \* ARABIC ">
+        <w:r>
+          <w:rPr>
+            <w:noProof/>
+          </w:rPr>
+          <w:t>10</w:t>
+        </w:r>
+      </w:fldSimple>
       <w:r>
         <w:t xml:space="preserve"> </w:t>
       </w:r>
@@ -38456,13 +37862,7 @@
         <w:jc w:val="both"/>
       </w:pPr>
       <w:r>
-        <w:t xml:space="preserve">Form này để quản lý tất cả hóa đơn </w:t>
-      </w:r>
-      <w:r>
-        <w:t>cầm đồ</w:t>
-      </w:r>
-      <w:r>
-        <w:t xml:space="preserve"> và xuất excel để báo cáo theo ngày.</w:t>
+        <w:t>Form này để quản lý tất cả hóa đơn cầm đồ và xuất excel để báo cáo theo ngày.</w:t>
       </w:r>
     </w:p>
     <w:p>
@@ -38539,27 +37939,14 @@
         <w:lastRenderedPageBreak/>
         <w:t xml:space="preserve">Hình 4. </w:t>
       </w:r>
-      <w:r>
-        <w:fldChar w:fldCharType="begin"/>
-      </w:r>
-      <w:r>
-        <w:instrText xml:space="preserve"> SEQ Hình_4. \* ARABIC </w:instrText>
-      </w:r>
-      <w:r>
-        <w:fldChar w:fldCharType="separate"/>
-      </w:r>
-      <w:r>
-        <w:rPr>
-          <w:noProof/>
-        </w:rPr>
-        <w:t>11</w:t>
-      </w:r>
-      <w:r>
-        <w:rPr>
-          <w:noProof/>
-        </w:rPr>
-        <w:fldChar w:fldCharType="end"/>
-      </w:r>
+      <w:fldSimple w:instr=" SEQ Hình_4. \* ARABIC ">
+        <w:r>
+          <w:rPr>
+            <w:noProof/>
+          </w:rPr>
+          <w:t>11</w:t>
+        </w:r>
+      </w:fldSimple>
       <w:r>
         <w:t xml:space="preserve"> </w:t>
       </w:r>
@@ -38580,13 +37967,7 @@
         <w:jc w:val="both"/>
       </w:pPr>
       <w:r>
-        <w:t xml:space="preserve">Form này để quản lý tất cả hóa đơn </w:t>
-      </w:r>
-      <w:r>
-        <w:t>chuộc sản phẩm</w:t>
-      </w:r>
-      <w:r>
-        <w:t xml:space="preserve"> và xuất excel để báo cáo theo ngày.</w:t>
+        <w:t>Form này để quản lý tất cả hóa đơn chuộc sản phẩm và xuất excel để báo cáo theo ngày.</w:t>
       </w:r>
     </w:p>
     <w:p>
@@ -38662,30 +38043,14 @@
       <w:r>
         <w:t xml:space="preserve">Hình 4. </w:t>
       </w:r>
-      <w:r>
-        <w:fldChar w:fldCharType="begin"/>
-      </w:r>
-      <w:r>
-        <w:instrText xml:space="preserve"> SEQ Hì</w:instrText>
-      </w:r>
-      <w:r>
-        <w:instrText xml:space="preserve">nh_4. \* ARABIC </w:instrText>
-      </w:r>
-      <w:r>
-        <w:fldChar w:fldCharType="separate"/>
-      </w:r>
-      <w:r>
-        <w:rPr>
-          <w:noProof/>
-        </w:rPr>
-        <w:t>12</w:t>
-      </w:r>
-      <w:r>
-        <w:rPr>
-          <w:noProof/>
-        </w:rPr>
-        <w:fldChar w:fldCharType="end"/>
-      </w:r>
+      <w:fldSimple w:instr=" SEQ Hình_4. \* ARABIC ">
+        <w:r>
+          <w:rPr>
+            <w:noProof/>
+          </w:rPr>
+          <w:t>12</w:t>
+        </w:r>
+      </w:fldSimple>
       <w:r>
         <w:t xml:space="preserve"> </w:t>
       </w:r>
@@ -38706,13 +38071,7 @@
         <w:jc w:val="both"/>
       </w:pPr>
       <w:r>
-        <w:t xml:space="preserve">Form này để quản lý tất cả hóa đơn </w:t>
-      </w:r>
-      <w:r>
-        <w:t>đóng lãi</w:t>
-      </w:r>
-      <w:r>
-        <w:t xml:space="preserve"> và xuất excel để báo cáo theo ngày.</w:t>
+        <w:t>Form này để quản lý tất cả hóa đơn đóng lãi và xuất excel để báo cáo theo ngày.</w:t>
       </w:r>
       <w:r>
         <w:tab/>
@@ -38791,27 +38150,14 @@
       <w:r>
         <w:t xml:space="preserve">Hình 4. </w:t>
       </w:r>
-      <w:r>
-        <w:fldChar w:fldCharType="begin"/>
-      </w:r>
-      <w:r>
-        <w:instrText xml:space="preserve"> SEQ Hình_4. \* ARABIC </w:instrText>
-      </w:r>
-      <w:r>
-        <w:fldChar w:fldCharType="separate"/>
-      </w:r>
-      <w:r>
-        <w:rPr>
-          <w:noProof/>
-        </w:rPr>
-        <w:t>13</w:t>
-      </w:r>
-      <w:r>
-        <w:rPr>
-          <w:noProof/>
-        </w:rPr>
-        <w:fldChar w:fldCharType="end"/>
-      </w:r>
+      <w:fldSimple w:instr=" SEQ Hình_4. \* ARABIC ">
+        <w:r>
+          <w:rPr>
+            <w:noProof/>
+          </w:rPr>
+          <w:t>13</w:t>
+        </w:r>
+      </w:fldSimple>
       <w:r>
         <w:t xml:space="preserve"> </w:t>
       </w:r>
@@ -38906,27 +38252,14 @@
       <w:r>
         <w:t xml:space="preserve">Hình 4. </w:t>
       </w:r>
-      <w:r>
-        <w:fldChar w:fldCharType="begin"/>
-      </w:r>
-      <w:r>
-        <w:instrText xml:space="preserve"> SEQ Hình_4. \* ARABIC </w:instrText>
-      </w:r>
-      <w:r>
-        <w:fldChar w:fldCharType="separate"/>
-      </w:r>
-      <w:r>
-        <w:rPr>
-          <w:noProof/>
-        </w:rPr>
-        <w:t>14</w:t>
-      </w:r>
-      <w:r>
-        <w:rPr>
-          <w:noProof/>
-        </w:rPr>
-        <w:fldChar w:fldCharType="end"/>
-      </w:r>
+      <w:fldSimple w:instr=" SEQ Hình_4. \* ARABIC ">
+        <w:r>
+          <w:rPr>
+            <w:noProof/>
+          </w:rPr>
+          <w:t>14</w:t>
+        </w:r>
+      </w:fldSimple>
       <w:r>
         <w:t xml:space="preserve"> </w:t>
       </w:r>
@@ -38948,15 +38281,7 @@
     <w:p>
       <w:r>
         <w:tab/>
-      </w:r>
-      <w:r>
-        <w:t>Form này để đặt chỉ tiêu doanh thu tro</w:t>
-      </w:r>
-      <w:r>
-        <w:t>ng cửa hiệu</w:t>
-      </w:r>
-      <w:r>
-        <w:t>.</w:t>
+        <w:t>Form này để đặt chỉ tiêu doanh thu trong cửa hiệu.</w:t>
       </w:r>
     </w:p>
     <w:p/>
@@ -39039,27 +38364,14 @@
       <w:r>
         <w:t xml:space="preserve">Hình 4. </w:t>
       </w:r>
-      <w:r>
-        <w:fldChar w:fldCharType="begin"/>
-      </w:r>
-      <w:r>
-        <w:instrText xml:space="preserve"> SEQ Hình_4. \* ARABIC </w:instrText>
-      </w:r>
-      <w:r>
-        <w:fldChar w:fldCharType="separate"/>
-      </w:r>
-      <w:r>
-        <w:rPr>
-          <w:noProof/>
-        </w:rPr>
-        <w:t>15</w:t>
-      </w:r>
-      <w:r>
-        <w:rPr>
-          <w:noProof/>
-        </w:rPr>
-        <w:fldChar w:fldCharType="end"/>
-      </w:r>
+      <w:fldSimple w:instr=" SEQ Hình_4. \* ARABIC ">
+        <w:r>
+          <w:rPr>
+            <w:noProof/>
+          </w:rPr>
+          <w:t>15</w:t>
+        </w:r>
+      </w:fldSimple>
       <w:r>
         <w:t xml:space="preserve"> </w:t>
       </w:r>
@@ -39153,27 +38465,14 @@
       <w:r>
         <w:t xml:space="preserve">Hình 4. </w:t>
       </w:r>
-      <w:r>
-        <w:fldChar w:fldCharType="begin"/>
-      </w:r>
-      <w:r>
-        <w:instrText xml:space="preserve"> SEQ Hình_4. \* ARABIC </w:instrText>
-      </w:r>
-      <w:r>
-        <w:fldChar w:fldCharType="separate"/>
-      </w:r>
-      <w:r>
-        <w:rPr>
-          <w:noProof/>
-        </w:rPr>
-        <w:t>16</w:t>
-      </w:r>
-      <w:r>
-        <w:rPr>
-          <w:noProof/>
-        </w:rPr>
-        <w:fldChar w:fldCharType="end"/>
-      </w:r>
+      <w:fldSimple w:instr=" SEQ Hình_4. \* ARABIC ">
+        <w:r>
+          <w:rPr>
+            <w:noProof/>
+          </w:rPr>
+          <w:t>16</w:t>
+        </w:r>
+      </w:fldSimple>
       <w:r>
         <w:t xml:space="preserve"> </w:t>
       </w:r>
@@ -39262,27 +38561,14 @@
       <w:r>
         <w:t xml:space="preserve">Hình 4. </w:t>
       </w:r>
-      <w:r>
-        <w:fldChar w:fldCharType="begin"/>
-      </w:r>
-      <w:r>
-        <w:instrText xml:space="preserve"> SEQ Hình_4. \* ARABIC </w:instrText>
-      </w:r>
-      <w:r>
-        <w:fldChar w:fldCharType="separate"/>
-      </w:r>
-      <w:r>
-        <w:rPr>
-          <w:noProof/>
-        </w:rPr>
-        <w:t>17</w:t>
-      </w:r>
-      <w:r>
-        <w:rPr>
-          <w:noProof/>
-        </w:rPr>
-        <w:fldChar w:fldCharType="end"/>
-      </w:r>
+      <w:fldSimple w:instr=" SEQ Hình_4. \* ARABIC ">
+        <w:r>
+          <w:rPr>
+            <w:noProof/>
+          </w:rPr>
+          <w:t>17</w:t>
+        </w:r>
+      </w:fldSimple>
       <w:r>
         <w:t xml:space="preserve"> </w:t>
       </w:r>
@@ -39376,27 +38662,14 @@
       <w:r>
         <w:t xml:space="preserve">Hình 4. </w:t>
       </w:r>
-      <w:r>
-        <w:fldChar w:fldCharType="begin"/>
-      </w:r>
-      <w:r>
-        <w:instrText xml:space="preserve"> SEQ Hình_4. \* ARABIC </w:instrText>
-      </w:r>
-      <w:r>
-        <w:fldChar w:fldCharType="separate"/>
-      </w:r>
-      <w:r>
-        <w:rPr>
-          <w:noProof/>
-        </w:rPr>
-        <w:t>18</w:t>
-      </w:r>
-      <w:r>
-        <w:rPr>
-          <w:noProof/>
-        </w:rPr>
-        <w:fldChar w:fldCharType="end"/>
-      </w:r>
+      <w:fldSimple w:instr=" SEQ Hình_4. \* ARABIC ">
+        <w:r>
+          <w:rPr>
+            <w:noProof/>
+          </w:rPr>
+          <w:t>18</w:t>
+        </w:r>
+      </w:fldSimple>
       <w:r>
         <w:t xml:space="preserve"> </w:t>
       </w:r>
@@ -39491,27 +38764,14 @@
       <w:r>
         <w:t xml:space="preserve">Hình 4. </w:t>
       </w:r>
-      <w:r>
-        <w:fldChar w:fldCharType="begin"/>
-      </w:r>
-      <w:r>
-        <w:instrText xml:space="preserve"> SEQ Hình_4. \* ARABIC </w:instrText>
-      </w:r>
-      <w:r>
-        <w:fldChar w:fldCharType="separate"/>
-      </w:r>
-      <w:r>
-        <w:rPr>
-          <w:noProof/>
-        </w:rPr>
-        <w:t>19</w:t>
-      </w:r>
-      <w:r>
-        <w:rPr>
-          <w:noProof/>
-        </w:rPr>
-        <w:fldChar w:fldCharType="end"/>
-      </w:r>
+      <w:fldSimple w:instr=" SEQ Hình_4. \* ARABIC ">
+        <w:r>
+          <w:rPr>
+            <w:noProof/>
+          </w:rPr>
+          <w:t>19</w:t>
+        </w:r>
+      </w:fldSimple>
       <w:r>
         <w:t xml:space="preserve"> </w:t>
       </w:r>
@@ -39603,27 +38863,14 @@
       <w:r>
         <w:t xml:space="preserve">Hình 4. </w:t>
       </w:r>
-      <w:r>
-        <w:fldChar w:fldCharType="begin"/>
-      </w:r>
-      <w:r>
-        <w:instrText xml:space="preserve"> SEQ Hình_4. \* ARABIC </w:instrText>
-      </w:r>
-      <w:r>
-        <w:fldChar w:fldCharType="separate"/>
-      </w:r>
-      <w:r>
-        <w:rPr>
-          <w:noProof/>
-        </w:rPr>
-        <w:t>20</w:t>
-      </w:r>
-      <w:r>
-        <w:rPr>
-          <w:noProof/>
-        </w:rPr>
-        <w:fldChar w:fldCharType="end"/>
-      </w:r>
+      <w:fldSimple w:instr=" SEQ Hình_4. \* ARABIC ">
+        <w:r>
+          <w:rPr>
+            <w:noProof/>
+          </w:rPr>
+          <w:t>20</w:t>
+        </w:r>
+      </w:fldSimple>
       <w:r>
         <w:t xml:space="preserve"> </w:t>
       </w:r>
@@ -39698,27 +38945,14 @@
       <w:r>
         <w:t xml:space="preserve">Hình 4. </w:t>
       </w:r>
-      <w:r>
-        <w:fldChar w:fldCharType="begin"/>
-      </w:r>
-      <w:r>
-        <w:instrText xml:space="preserve"> SEQ Hình_4. \* ARABIC </w:instrText>
-      </w:r>
-      <w:r>
-        <w:fldChar w:fldCharType="separate"/>
-      </w:r>
-      <w:r>
-        <w:rPr>
-          <w:noProof/>
-        </w:rPr>
-        <w:t>21</w:t>
-      </w:r>
-      <w:r>
-        <w:rPr>
-          <w:noProof/>
-        </w:rPr>
-        <w:fldChar w:fldCharType="end"/>
-      </w:r>
+      <w:fldSimple w:instr=" SEQ Hình_4. \* ARABIC ">
+        <w:r>
+          <w:rPr>
+            <w:noProof/>
+          </w:rPr>
+          <w:t>21</w:t>
+        </w:r>
+      </w:fldSimple>
       <w:r>
         <w:t xml:space="preserve"> </w:t>
       </w:r>
@@ -39795,27 +39029,14 @@
       <w:r>
         <w:t xml:space="preserve">Hình 4. </w:t>
       </w:r>
-      <w:r>
-        <w:fldChar w:fldCharType="begin"/>
-      </w:r>
-      <w:r>
-        <w:instrText xml:space="preserve"> SEQ Hình_4. \* ARABIC </w:instrText>
-      </w:r>
-      <w:r>
-        <w:fldChar w:fldCharType="separate"/>
-      </w:r>
-      <w:r>
-        <w:rPr>
-          <w:noProof/>
-        </w:rPr>
-        <w:t>22</w:t>
-      </w:r>
-      <w:r>
-        <w:rPr>
-          <w:noProof/>
-        </w:rPr>
-        <w:fldChar w:fldCharType="end"/>
-      </w:r>
+      <w:fldSimple w:instr=" SEQ Hình_4. \* ARABIC ">
+        <w:r>
+          <w:rPr>
+            <w:noProof/>
+          </w:rPr>
+          <w:t>22</w:t>
+        </w:r>
+      </w:fldSimple>
       <w:r>
         <w:t xml:space="preserve"> </w:t>
       </w:r>
@@ -39893,27 +39114,14 @@
       <w:r>
         <w:t xml:space="preserve">Hình 4. </w:t>
       </w:r>
-      <w:r>
-        <w:fldChar w:fldCharType="begin"/>
-      </w:r>
-      <w:r>
-        <w:instrText xml:space="preserve"> SEQ Hình_4. \* ARABIC </w:instrText>
-      </w:r>
-      <w:r>
-        <w:fldChar w:fldCharType="separate"/>
-      </w:r>
-      <w:r>
-        <w:rPr>
-          <w:noProof/>
-        </w:rPr>
-        <w:t>23</w:t>
-      </w:r>
-      <w:r>
-        <w:rPr>
-          <w:noProof/>
-        </w:rPr>
-        <w:fldChar w:fldCharType="end"/>
-      </w:r>
+      <w:fldSimple w:instr=" SEQ Hình_4. \* ARABIC ">
+        <w:r>
+          <w:rPr>
+            <w:noProof/>
+          </w:rPr>
+          <w:t>23</w:t>
+        </w:r>
+      </w:fldSimple>
       <w:r>
         <w:t xml:space="preserve"> </w:t>
       </w:r>
@@ -40270,7 +39478,19 @@
         <w:rPr>
           <w:color w:val="000000" w:themeColor="text1"/>
         </w:rPr>
-        <w:t>Giáo trình cơ sở dữ liệu của Ths. Phạm Xuân Trang</w:t>
+        <w:t xml:space="preserve">Giáo trình cơ sở dữ liệu của Ths. </w:t>
+      </w:r>
+      <w:r>
+        <w:rPr>
+          <w:color w:val="000000" w:themeColor="text1"/>
+        </w:rPr>
+        <w:t>Phan Thị</w:t>
+      </w:r>
+      <w:r>
+        <w:rPr>
+          <w:color w:val="000000" w:themeColor="text1"/>
+        </w:rPr>
+        <w:t xml:space="preserve"> Xuân Trang</w:t>
       </w:r>
     </w:p>
     <w:p>

--- a/File Word/NguyenChiDang.docx
+++ b/File Word/NguyenChiDang.docx
@@ -464,7 +464,23 @@
           <w:b/>
           <w:szCs w:val="26"/>
         </w:rPr>
-        <w:t>Cần Thơ, tháng 5 năm 2022</w:t>
+        <w:t xml:space="preserve">Cần Thơ, tháng </w:t>
+      </w:r>
+      <w:r>
+        <w:rPr>
+          <w:rFonts w:cs="Times New Roman"/>
+          <w:b/>
+          <w:szCs w:val="26"/>
+        </w:rPr>
+        <w:t>6</w:t>
+      </w:r>
+      <w:r>
+        <w:rPr>
+          <w:rFonts w:cs="Times New Roman"/>
+          <w:b/>
+          <w:szCs w:val="26"/>
+        </w:rPr>
+        <w:t xml:space="preserve"> năm 2022</w:t>
       </w:r>
     </w:p>
     <w:p>
@@ -991,7 +1007,23 @@
           <w:bCs/>
           <w:szCs w:val="26"/>
         </w:rPr>
-        <w:t>Cần Thơ, tháng 5 năm 2022</w:t>
+        <w:t xml:space="preserve">Cần Thơ, tháng </w:t>
+      </w:r>
+      <w:r>
+        <w:rPr>
+          <w:rFonts w:cs="Times New Roman"/>
+          <w:bCs/>
+          <w:szCs w:val="26"/>
+        </w:rPr>
+        <w:t>6</w:t>
+      </w:r>
+      <w:r>
+        <w:rPr>
+          <w:rFonts w:cs="Times New Roman"/>
+          <w:bCs/>
+          <w:szCs w:val="26"/>
+        </w:rPr>
+        <w:t xml:space="preserve"> năm 2022</w:t>
       </w:r>
     </w:p>
     <w:p>
@@ -1020,7 +1052,19 @@
         <w:jc w:val="both"/>
       </w:pPr>
       <w:r>
-        <w:t>Đồ án thực tập cuối khóa “Quản lý tài liệu khoa học ở một thư viện”, do sinh viên “Nguyễn Chí Đang” thực hiện dưới sự hướng dẫn của cán bộ ThS. Trương Hùng Chen. Đồ án đã báo cáo và được Hội đồng chấm thông qua ngày 21 tháng 5 năm 2022</w:t>
+        <w:t xml:space="preserve">Đồ án thực tập cuối khóa “Quản lý </w:t>
+      </w:r>
+      <w:r>
+        <w:t>cửa hiệu cầm đồ</w:t>
+      </w:r>
+      <w:r>
+        <w:t xml:space="preserve">”, do sinh viên “Nguyễn Chí Đang” thực hiện dưới sự hướng dẫn của cán bộ ThS. Trương Hùng Chen. Đồ án đã báo cáo và được Hội đồng chấm thông qua ngày  tháng </w:t>
+      </w:r>
+      <w:r>
+        <w:t>6</w:t>
+      </w:r>
+      <w:r>
+        <w:t xml:space="preserve"> năm 2022</w:t>
       </w:r>
     </w:p>
     <w:p>
@@ -1871,7 +1915,35 @@
           <w:rFonts w:cs="Times New Roman"/>
           <w:szCs w:val="26"/>
         </w:rPr>
-        <w:t>Cần Thơ, ngày 21 tháng 5 năm 2022.</w:t>
+        <w:t xml:space="preserve">Cần Thơ, ngày </w:t>
+      </w:r>
+      <w:r>
+        <w:rPr>
+          <w:rFonts w:cs="Times New Roman"/>
+          <w:szCs w:val="26"/>
+        </w:rPr>
+        <w:t xml:space="preserve">   </w:t>
+      </w:r>
+      <w:r>
+        <w:rPr>
+          <w:rFonts w:cs="Times New Roman"/>
+          <w:szCs w:val="26"/>
+        </w:rPr>
+        <w:t xml:space="preserve"> tháng </w:t>
+      </w:r>
+      <w:r>
+        <w:rPr>
+          <w:rFonts w:cs="Times New Roman"/>
+          <w:szCs w:val="26"/>
+        </w:rPr>
+        <w:t>6</w:t>
+      </w:r>
+      <w:r>
+        <w:rPr>
+          <w:rFonts w:cs="Times New Roman"/>
+          <w:szCs w:val="26"/>
+        </w:rPr>
+        <w:t xml:space="preserve"> năm 2022.</w:t>
       </w:r>
     </w:p>
     <w:p>
@@ -2054,6 +2126,226 @@
         <w:spacing w:before="120" w:after="0" w:line="288" w:lineRule="auto"/>
         <w:ind w:firstLine="567"/>
         <w:jc w:val="both"/>
+        <w:rPr>
+          <w:rFonts w:cs="Times New Roman"/>
+          <w:szCs w:val="26"/>
+        </w:rPr>
+      </w:pPr>
+    </w:p>
+    <w:p>
+      <w:pPr>
+        <w:spacing w:before="120" w:after="0" w:line="288" w:lineRule="auto"/>
+        <w:ind w:left="3969" w:firstLine="567"/>
+        <w:jc w:val="right"/>
+        <w:rPr>
+          <w:rFonts w:cs="Times New Roman"/>
+          <w:szCs w:val="26"/>
+        </w:rPr>
+      </w:pPr>
+    </w:p>
+    <w:p>
+      <w:pPr>
+        <w:spacing w:before="120" w:after="0" w:line="288" w:lineRule="auto"/>
+        <w:ind w:left="3969" w:firstLine="567"/>
+        <w:jc w:val="right"/>
+        <w:rPr>
+          <w:rFonts w:cs="Times New Roman"/>
+          <w:szCs w:val="26"/>
+        </w:rPr>
+      </w:pPr>
+    </w:p>
+    <w:p>
+      <w:pPr>
+        <w:spacing w:before="120" w:after="0" w:line="288" w:lineRule="auto"/>
+        <w:ind w:left="3969" w:firstLine="567"/>
+        <w:jc w:val="right"/>
+        <w:rPr>
+          <w:rFonts w:cs="Times New Roman"/>
+          <w:szCs w:val="26"/>
+        </w:rPr>
+      </w:pPr>
+    </w:p>
+    <w:p>
+      <w:pPr>
+        <w:spacing w:before="120" w:after="0" w:line="288" w:lineRule="auto"/>
+        <w:ind w:left="3969" w:firstLine="567"/>
+        <w:jc w:val="right"/>
+        <w:rPr>
+          <w:rFonts w:cs="Times New Roman"/>
+          <w:szCs w:val="26"/>
+        </w:rPr>
+      </w:pPr>
+    </w:p>
+    <w:p>
+      <w:pPr>
+        <w:spacing w:before="120" w:after="0" w:line="288" w:lineRule="auto"/>
+        <w:ind w:left="3969" w:firstLine="567"/>
+        <w:jc w:val="right"/>
+        <w:rPr>
+          <w:rFonts w:cs="Times New Roman"/>
+          <w:szCs w:val="26"/>
+        </w:rPr>
+      </w:pPr>
+    </w:p>
+    <w:p>
+      <w:pPr>
+        <w:spacing w:before="120" w:after="0" w:line="288" w:lineRule="auto"/>
+        <w:ind w:left="3969" w:firstLine="567"/>
+        <w:jc w:val="right"/>
+        <w:rPr>
+          <w:rFonts w:cs="Times New Roman"/>
+          <w:szCs w:val="26"/>
+        </w:rPr>
+      </w:pPr>
+    </w:p>
+    <w:p>
+      <w:pPr>
+        <w:spacing w:before="120" w:after="0" w:line="288" w:lineRule="auto"/>
+        <w:ind w:left="3969" w:firstLine="567"/>
+        <w:jc w:val="right"/>
+        <w:rPr>
+          <w:rFonts w:cs="Times New Roman"/>
+          <w:szCs w:val="26"/>
+        </w:rPr>
+      </w:pPr>
+    </w:p>
+    <w:p>
+      <w:pPr>
+        <w:spacing w:before="120" w:after="0" w:line="288" w:lineRule="auto"/>
+        <w:ind w:left="3969" w:firstLine="567"/>
+        <w:jc w:val="right"/>
+        <w:rPr>
+          <w:rFonts w:cs="Times New Roman"/>
+          <w:szCs w:val="26"/>
+        </w:rPr>
+      </w:pPr>
+    </w:p>
+    <w:p>
+      <w:pPr>
+        <w:spacing w:before="120" w:after="0" w:line="288" w:lineRule="auto"/>
+        <w:ind w:left="3969" w:firstLine="567"/>
+        <w:jc w:val="right"/>
+        <w:rPr>
+          <w:rFonts w:cs="Times New Roman"/>
+          <w:szCs w:val="26"/>
+        </w:rPr>
+      </w:pPr>
+    </w:p>
+    <w:p>
+      <w:pPr>
+        <w:spacing w:before="120" w:after="0" w:line="288" w:lineRule="auto"/>
+        <w:ind w:left="3969" w:firstLine="567"/>
+        <w:jc w:val="right"/>
+        <w:rPr>
+          <w:rFonts w:cs="Times New Roman"/>
+          <w:szCs w:val="26"/>
+        </w:rPr>
+      </w:pPr>
+    </w:p>
+    <w:p>
+      <w:pPr>
+        <w:spacing w:before="120" w:after="0" w:line="288" w:lineRule="auto"/>
+        <w:ind w:left="3969" w:firstLine="567"/>
+        <w:jc w:val="right"/>
+        <w:rPr>
+          <w:rFonts w:cs="Times New Roman"/>
+          <w:szCs w:val="26"/>
+        </w:rPr>
+      </w:pPr>
+    </w:p>
+    <w:p>
+      <w:pPr>
+        <w:spacing w:before="120" w:after="0" w:line="288" w:lineRule="auto"/>
+        <w:ind w:left="3969" w:firstLine="567"/>
+        <w:jc w:val="right"/>
+        <w:rPr>
+          <w:rFonts w:cs="Times New Roman"/>
+          <w:szCs w:val="26"/>
+        </w:rPr>
+      </w:pPr>
+    </w:p>
+    <w:p>
+      <w:pPr>
+        <w:spacing w:before="120" w:after="0" w:line="288" w:lineRule="auto"/>
+        <w:ind w:left="3969" w:firstLine="567"/>
+        <w:jc w:val="right"/>
+        <w:rPr>
+          <w:rFonts w:cs="Times New Roman"/>
+          <w:szCs w:val="26"/>
+        </w:rPr>
+      </w:pPr>
+    </w:p>
+    <w:p>
+      <w:pPr>
+        <w:spacing w:before="120" w:after="0" w:line="288" w:lineRule="auto"/>
+        <w:ind w:left="3969" w:firstLine="567"/>
+        <w:jc w:val="right"/>
+        <w:rPr>
+          <w:rFonts w:cs="Times New Roman"/>
+          <w:szCs w:val="26"/>
+        </w:rPr>
+      </w:pPr>
+    </w:p>
+    <w:p>
+      <w:pPr>
+        <w:spacing w:before="120" w:after="0" w:line="288" w:lineRule="auto"/>
+        <w:ind w:left="3969" w:firstLine="567"/>
+        <w:jc w:val="right"/>
+        <w:rPr>
+          <w:rFonts w:cs="Times New Roman"/>
+          <w:szCs w:val="26"/>
+        </w:rPr>
+      </w:pPr>
+    </w:p>
+    <w:p>
+      <w:pPr>
+        <w:spacing w:before="120" w:after="0" w:line="288" w:lineRule="auto"/>
+        <w:ind w:left="3969" w:firstLine="567"/>
+        <w:jc w:val="right"/>
+        <w:rPr>
+          <w:rFonts w:cs="Times New Roman"/>
+          <w:szCs w:val="26"/>
+        </w:rPr>
+      </w:pPr>
+    </w:p>
+    <w:p>
+      <w:pPr>
+        <w:spacing w:before="120" w:after="0" w:line="288" w:lineRule="auto"/>
+        <w:ind w:left="3969" w:firstLine="567"/>
+        <w:jc w:val="right"/>
+        <w:rPr>
+          <w:rFonts w:cs="Times New Roman"/>
+          <w:szCs w:val="26"/>
+        </w:rPr>
+      </w:pPr>
+    </w:p>
+    <w:p>
+      <w:pPr>
+        <w:spacing w:before="120" w:after="0" w:line="288" w:lineRule="auto"/>
+        <w:ind w:left="3969" w:firstLine="567"/>
+        <w:jc w:val="right"/>
+        <w:rPr>
+          <w:rFonts w:cs="Times New Roman"/>
+          <w:szCs w:val="26"/>
+        </w:rPr>
+      </w:pPr>
+    </w:p>
+    <w:p>
+      <w:pPr>
+        <w:spacing w:before="120" w:after="0" w:line="288" w:lineRule="auto"/>
+        <w:ind w:left="3969" w:firstLine="567"/>
+        <w:jc w:val="right"/>
+        <w:rPr>
+          <w:rFonts w:cs="Times New Roman"/>
+          <w:szCs w:val="26"/>
+        </w:rPr>
+      </w:pPr>
+    </w:p>
+    <w:p>
+      <w:pPr>
+        <w:spacing w:before="120" w:after="0" w:line="288" w:lineRule="auto"/>
+        <w:ind w:left="3969" w:firstLine="567"/>
+        <w:jc w:val="right"/>
         <w:rPr>
           <w:rFonts w:cs="Times New Roman"/>
           <w:szCs w:val="26"/>
@@ -16366,14 +16658,33 @@
       <w:r>
         <w:t xml:space="preserve">Bảng 1. </w:t>
       </w:r>
-      <w:fldSimple w:instr=" SEQ Bảng_1. \* ARABIC ">
-        <w:r>
-          <w:rPr>
-            <w:noProof/>
-          </w:rPr>
-          <w:t>1</w:t>
-        </w:r>
-      </w:fldSimple>
+      <w:r>
+        <w:fldChar w:fldCharType="begin"/>
+      </w:r>
+      <w:r>
+        <w:instrText xml:space="preserve"> SEQ B</w:instrText>
+      </w:r>
+      <w:r>
+        <w:instrText>ả</w:instrText>
+      </w:r>
+      <w:r>
+        <w:instrText xml:space="preserve">ng_1. \* ARABIC </w:instrText>
+      </w:r>
+      <w:r>
+        <w:fldChar w:fldCharType="separate"/>
+      </w:r>
+      <w:r>
+        <w:rPr>
+          <w:noProof/>
+        </w:rPr>
+        <w:t>1</w:t>
+      </w:r>
+      <w:r>
+        <w:rPr>
+          <w:noProof/>
+        </w:rPr>
+        <w:fldChar w:fldCharType="end"/>
+      </w:r>
       <w:r>
         <w:t xml:space="preserve"> Ngành, nghề kinh doanh</w:t>
       </w:r>
@@ -22840,14 +23151,33 @@
       <w:r>
         <w:t xml:space="preserve">Bảng 1. </w:t>
       </w:r>
-      <w:fldSimple w:instr=" SEQ Bảng_1. \* ARABIC ">
-        <w:r>
-          <w:rPr>
-            <w:noProof/>
-          </w:rPr>
-          <w:t>2</w:t>
-        </w:r>
-      </w:fldSimple>
+      <w:r>
+        <w:fldChar w:fldCharType="begin"/>
+      </w:r>
+      <w:r>
+        <w:instrText xml:space="preserve"> SEQ B</w:instrText>
+      </w:r>
+      <w:r>
+        <w:instrText>ả</w:instrText>
+      </w:r>
+      <w:r>
+        <w:instrText xml:space="preserve">ng_1. \* ARABIC </w:instrText>
+      </w:r>
+      <w:r>
+        <w:fldChar w:fldCharType="separate"/>
+      </w:r>
+      <w:r>
+        <w:rPr>
+          <w:noProof/>
+        </w:rPr>
+        <w:t>2</w:t>
+      </w:r>
+      <w:r>
+        <w:rPr>
+          <w:noProof/>
+        </w:rPr>
+        <w:fldChar w:fldCharType="end"/>
+      </w:r>
       <w:r>
         <w:t xml:space="preserve"> Sản phầm và phần mềm của công ty</w:t>
       </w:r>
@@ -24720,14 +25050,33 @@
       <w:r>
         <w:t xml:space="preserve">Bảng 1. </w:t>
       </w:r>
-      <w:fldSimple w:instr=" SEQ Bảng_1. \* ARABIC ">
-        <w:r>
-          <w:rPr>
-            <w:noProof/>
-          </w:rPr>
-          <w:t>3</w:t>
-        </w:r>
-      </w:fldSimple>
+      <w:r>
+        <w:fldChar w:fldCharType="begin"/>
+      </w:r>
+      <w:r>
+        <w:instrText xml:space="preserve"> SEQ B</w:instrText>
+      </w:r>
+      <w:r>
+        <w:instrText>ả</w:instrText>
+      </w:r>
+      <w:r>
+        <w:instrText xml:space="preserve">ng_1. \* ARABIC </w:instrText>
+      </w:r>
+      <w:r>
+        <w:fldChar w:fldCharType="separate"/>
+      </w:r>
+      <w:r>
+        <w:rPr>
+          <w:noProof/>
+        </w:rPr>
+        <w:t>3</w:t>
+      </w:r>
+      <w:r>
+        <w:rPr>
+          <w:noProof/>
+        </w:rPr>
+        <w:fldChar w:fldCharType="end"/>
+      </w:r>
       <w:r>
         <w:t xml:space="preserve"> </w:t>
       </w:r>
@@ -25192,14 +25541,33 @@
       <w:r>
         <w:t xml:space="preserve">Bảng 1. </w:t>
       </w:r>
-      <w:fldSimple w:instr=" SEQ Bảng_1. \* ARABIC ">
-        <w:r>
-          <w:rPr>
-            <w:noProof/>
-          </w:rPr>
-          <w:t>4</w:t>
-        </w:r>
-      </w:fldSimple>
+      <w:r>
+        <w:fldChar w:fldCharType="begin"/>
+      </w:r>
+      <w:r>
+        <w:instrText xml:space="preserve"> SEQ B</w:instrText>
+      </w:r>
+      <w:r>
+        <w:instrText>ả</w:instrText>
+      </w:r>
+      <w:r>
+        <w:instrText xml:space="preserve">ng_1. \* ARABIC </w:instrText>
+      </w:r>
+      <w:r>
+        <w:fldChar w:fldCharType="separate"/>
+      </w:r>
+      <w:r>
+        <w:rPr>
+          <w:noProof/>
+        </w:rPr>
+        <w:t>4</w:t>
+      </w:r>
+      <w:r>
+        <w:rPr>
+          <w:noProof/>
+        </w:rPr>
+        <w:fldChar w:fldCharType="end"/>
+      </w:r>
       <w:r>
         <w:t xml:space="preserve"> </w:t>
       </w:r>
@@ -26309,14 +26677,27 @@
       <w:r>
         <w:t xml:space="preserve">Hình 2. </w:t>
       </w:r>
-      <w:fldSimple w:instr=" SEQ Hình_2. \* ARABIC ">
-        <w:r>
-          <w:rPr>
-            <w:noProof/>
-          </w:rPr>
-          <w:t>1</w:t>
-        </w:r>
-      </w:fldSimple>
+      <w:r>
+        <w:fldChar w:fldCharType="begin"/>
+      </w:r>
+      <w:r>
+        <w:instrText xml:space="preserve"> SEQ Hình_2. \* ARABIC </w:instrText>
+      </w:r>
+      <w:r>
+        <w:fldChar w:fldCharType="separate"/>
+      </w:r>
+      <w:r>
+        <w:rPr>
+          <w:noProof/>
+        </w:rPr>
+        <w:t>1</w:t>
+      </w:r>
+      <w:r>
+        <w:rPr>
+          <w:noProof/>
+        </w:rPr>
+        <w:fldChar w:fldCharType="end"/>
+      </w:r>
       <w:r>
         <w:t xml:space="preserve"> ADO.NET</w:t>
       </w:r>
@@ -27433,14 +27814,33 @@
       <w:r>
         <w:t xml:space="preserve">Bảng 2. </w:t>
       </w:r>
-      <w:fldSimple w:instr=" SEQ Bảng_2. \* ARABIC ">
-        <w:r>
-          <w:rPr>
-            <w:noProof/>
-          </w:rPr>
-          <w:t>1</w:t>
-        </w:r>
-      </w:fldSimple>
+      <w:r>
+        <w:fldChar w:fldCharType="begin"/>
+      </w:r>
+      <w:r>
+        <w:instrText xml:space="preserve"> SEQ B</w:instrText>
+      </w:r>
+      <w:r>
+        <w:instrText>ả</w:instrText>
+      </w:r>
+      <w:r>
+        <w:instrText xml:space="preserve">ng_2. \* ARABIC </w:instrText>
+      </w:r>
+      <w:r>
+        <w:fldChar w:fldCharType="separate"/>
+      </w:r>
+      <w:r>
+        <w:rPr>
+          <w:noProof/>
+        </w:rPr>
+        <w:t>1</w:t>
+      </w:r>
+      <w:r>
+        <w:rPr>
+          <w:noProof/>
+        </w:rPr>
+        <w:fldChar w:fldCharType="end"/>
+      </w:r>
       <w:r>
         <w:t xml:space="preserve"> Phương pháp khảo sát</w:t>
       </w:r>
@@ -28359,14 +28759,33 @@
       <w:r>
         <w:t xml:space="preserve">Bảng 2. </w:t>
       </w:r>
-      <w:fldSimple w:instr=" SEQ Bảng_2. \* ARABIC ">
-        <w:r>
-          <w:rPr>
-            <w:noProof/>
-          </w:rPr>
-          <w:t>2</w:t>
-        </w:r>
-      </w:fldSimple>
+      <w:r>
+        <w:fldChar w:fldCharType="begin"/>
+      </w:r>
+      <w:r>
+        <w:instrText xml:space="preserve"> SEQ B</w:instrText>
+      </w:r>
+      <w:r>
+        <w:instrText>ả</w:instrText>
+      </w:r>
+      <w:r>
+        <w:instrText xml:space="preserve">ng_2. \* ARABIC </w:instrText>
+      </w:r>
+      <w:r>
+        <w:fldChar w:fldCharType="separate"/>
+      </w:r>
+      <w:r>
+        <w:rPr>
+          <w:noProof/>
+        </w:rPr>
+        <w:t>2</w:t>
+      </w:r>
+      <w:r>
+        <w:rPr>
+          <w:noProof/>
+        </w:rPr>
+        <w:fldChar w:fldCharType="end"/>
+      </w:r>
       <w:r>
         <w:t xml:space="preserve"> </w:t>
       </w:r>
@@ -29216,14 +29635,33 @@
       <w:r>
         <w:t xml:space="preserve">Bảng 2. </w:t>
       </w:r>
-      <w:fldSimple w:instr=" SEQ Bảng_2. \* ARABIC ">
-        <w:r>
-          <w:rPr>
-            <w:noProof/>
-          </w:rPr>
-          <w:t>3</w:t>
-        </w:r>
-      </w:fldSimple>
+      <w:r>
+        <w:fldChar w:fldCharType="begin"/>
+      </w:r>
+      <w:r>
+        <w:instrText xml:space="preserve"> SEQ B</w:instrText>
+      </w:r>
+      <w:r>
+        <w:instrText>ả</w:instrText>
+      </w:r>
+      <w:r>
+        <w:instrText xml:space="preserve">ng_2. \* ARABIC </w:instrText>
+      </w:r>
+      <w:r>
+        <w:fldChar w:fldCharType="separate"/>
+      </w:r>
+      <w:r>
+        <w:rPr>
+          <w:noProof/>
+        </w:rPr>
+        <w:t>3</w:t>
+      </w:r>
+      <w:r>
+        <w:rPr>
+          <w:noProof/>
+        </w:rPr>
+        <w:fldChar w:fldCharType="end"/>
+      </w:r>
       <w:r>
         <w:t xml:space="preserve"> </w:t>
       </w:r>
@@ -30022,14 +30460,27 @@
       <w:r>
         <w:t xml:space="preserve">Hình 3. </w:t>
       </w:r>
-      <w:fldSimple w:instr=" SEQ Hình_3. \* ARABIC ">
-        <w:r>
-          <w:rPr>
-            <w:noProof/>
-          </w:rPr>
-          <w:t>1</w:t>
-        </w:r>
-      </w:fldSimple>
+      <w:r>
+        <w:fldChar w:fldCharType="begin"/>
+      </w:r>
+      <w:r>
+        <w:instrText xml:space="preserve"> SEQ Hình_3. \* ARABIC </w:instrText>
+      </w:r>
+      <w:r>
+        <w:fldChar w:fldCharType="separate"/>
+      </w:r>
+      <w:r>
+        <w:rPr>
+          <w:noProof/>
+        </w:rPr>
+        <w:t>1</w:t>
+      </w:r>
+      <w:r>
+        <w:rPr>
+          <w:noProof/>
+        </w:rPr>
+        <w:fldChar w:fldCharType="end"/>
+      </w:r>
       <w:r>
         <w:t xml:space="preserve"> </w:t>
       </w:r>
@@ -30130,14 +30581,27 @@
       <w:r>
         <w:t xml:space="preserve">Hình 3. </w:t>
       </w:r>
-      <w:fldSimple w:instr=" SEQ Hình_3. \* ARABIC ">
-        <w:r>
-          <w:rPr>
-            <w:noProof/>
-          </w:rPr>
-          <w:t>2</w:t>
-        </w:r>
-      </w:fldSimple>
+      <w:r>
+        <w:fldChar w:fldCharType="begin"/>
+      </w:r>
+      <w:r>
+        <w:instrText xml:space="preserve"> SEQ Hình_3. \* ARABIC </w:instrText>
+      </w:r>
+      <w:r>
+        <w:fldChar w:fldCharType="separate"/>
+      </w:r>
+      <w:r>
+        <w:rPr>
+          <w:noProof/>
+        </w:rPr>
+        <w:t>2</w:t>
+      </w:r>
+      <w:r>
+        <w:rPr>
+          <w:noProof/>
+        </w:rPr>
+        <w:fldChar w:fldCharType="end"/>
+      </w:r>
       <w:r>
         <w:t xml:space="preserve"> </w:t>
       </w:r>
@@ -30249,14 +30713,27 @@
       <w:r>
         <w:t xml:space="preserve">Hình 3. </w:t>
       </w:r>
-      <w:fldSimple w:instr=" SEQ Hình_3. \* ARABIC ">
-        <w:r>
-          <w:rPr>
-            <w:noProof/>
-          </w:rPr>
-          <w:t>3</w:t>
-        </w:r>
-      </w:fldSimple>
+      <w:r>
+        <w:fldChar w:fldCharType="begin"/>
+      </w:r>
+      <w:r>
+        <w:instrText xml:space="preserve"> SEQ Hình_3. \* ARABIC </w:instrText>
+      </w:r>
+      <w:r>
+        <w:fldChar w:fldCharType="separate"/>
+      </w:r>
+      <w:r>
+        <w:rPr>
+          <w:noProof/>
+        </w:rPr>
+        <w:t>3</w:t>
+      </w:r>
+      <w:r>
+        <w:rPr>
+          <w:noProof/>
+        </w:rPr>
+        <w:fldChar w:fldCharType="end"/>
+      </w:r>
       <w:r>
         <w:t xml:space="preserve"> </w:t>
       </w:r>
@@ -30373,14 +30850,27 @@
       <w:r>
         <w:t xml:space="preserve">Hình 3. </w:t>
       </w:r>
-      <w:fldSimple w:instr=" SEQ Hình_3. \* ARABIC ">
-        <w:r>
-          <w:rPr>
-            <w:noProof/>
-          </w:rPr>
-          <w:t>4</w:t>
-        </w:r>
-      </w:fldSimple>
+      <w:r>
+        <w:fldChar w:fldCharType="begin"/>
+      </w:r>
+      <w:r>
+        <w:instrText xml:space="preserve"> SEQ Hình_3. \* ARABIC </w:instrText>
+      </w:r>
+      <w:r>
+        <w:fldChar w:fldCharType="separate"/>
+      </w:r>
+      <w:r>
+        <w:rPr>
+          <w:noProof/>
+        </w:rPr>
+        <w:t>4</w:t>
+      </w:r>
+      <w:r>
+        <w:rPr>
+          <w:noProof/>
+        </w:rPr>
+        <w:fldChar w:fldCharType="end"/>
+      </w:r>
       <w:r>
         <w:t xml:space="preserve"> </w:t>
       </w:r>
@@ -30457,14 +30947,27 @@
       <w:r>
         <w:t xml:space="preserve">Hình 3. </w:t>
       </w:r>
-      <w:fldSimple w:instr=" SEQ Hình_3. \* ARABIC ">
-        <w:r>
-          <w:rPr>
-            <w:noProof/>
-          </w:rPr>
-          <w:t>5</w:t>
-        </w:r>
-      </w:fldSimple>
+      <w:r>
+        <w:fldChar w:fldCharType="begin"/>
+      </w:r>
+      <w:r>
+        <w:instrText xml:space="preserve"> SEQ Hình_3. \* ARABIC </w:instrText>
+      </w:r>
+      <w:r>
+        <w:fldChar w:fldCharType="separate"/>
+      </w:r>
+      <w:r>
+        <w:rPr>
+          <w:noProof/>
+        </w:rPr>
+        <w:t>5</w:t>
+      </w:r>
+      <w:r>
+        <w:rPr>
+          <w:noProof/>
+        </w:rPr>
+        <w:fldChar w:fldCharType="end"/>
+      </w:r>
       <w:r>
         <w:t xml:space="preserve"> </w:t>
       </w:r>
@@ -30596,14 +31099,27 @@
       <w:r>
         <w:t xml:space="preserve">Hình 3. </w:t>
       </w:r>
-      <w:fldSimple w:instr=" SEQ Hình_3. \* ARABIC ">
-        <w:r>
-          <w:rPr>
-            <w:noProof/>
-          </w:rPr>
-          <w:t>6</w:t>
-        </w:r>
-      </w:fldSimple>
+      <w:r>
+        <w:fldChar w:fldCharType="begin"/>
+      </w:r>
+      <w:r>
+        <w:instrText xml:space="preserve"> SEQ Hình_3. \* ARABIC </w:instrText>
+      </w:r>
+      <w:r>
+        <w:fldChar w:fldCharType="separate"/>
+      </w:r>
+      <w:r>
+        <w:rPr>
+          <w:noProof/>
+        </w:rPr>
+        <w:t>6</w:t>
+      </w:r>
+      <w:r>
+        <w:rPr>
+          <w:noProof/>
+        </w:rPr>
+        <w:fldChar w:fldCharType="end"/>
+      </w:r>
       <w:r>
         <w:t xml:space="preserve"> </w:t>
       </w:r>
@@ -30920,14 +31436,33 @@
       <w:r>
         <w:t xml:space="preserve">Bảng 3. </w:t>
       </w:r>
-      <w:fldSimple w:instr=" SEQ Bảng_3. \* ARABIC ">
-        <w:r>
-          <w:rPr>
-            <w:noProof/>
-          </w:rPr>
-          <w:t>1</w:t>
-        </w:r>
-      </w:fldSimple>
+      <w:r>
+        <w:fldChar w:fldCharType="begin"/>
+      </w:r>
+      <w:r>
+        <w:instrText xml:space="preserve"> SEQ B</w:instrText>
+      </w:r>
+      <w:r>
+        <w:instrText>ả</w:instrText>
+      </w:r>
+      <w:r>
+        <w:instrText xml:space="preserve">ng_3. \* ARABIC </w:instrText>
+      </w:r>
+      <w:r>
+        <w:fldChar w:fldCharType="separate"/>
+      </w:r>
+      <w:r>
+        <w:rPr>
+          <w:noProof/>
+        </w:rPr>
+        <w:t>1</w:t>
+      </w:r>
+      <w:r>
+        <w:rPr>
+          <w:noProof/>
+        </w:rPr>
+        <w:fldChar w:fldCharType="end"/>
+      </w:r>
       <w:r>
         <w:t xml:space="preserve"> </w:t>
       </w:r>
@@ -31300,14 +31835,33 @@
       <w:r>
         <w:t xml:space="preserve">Bảng 3. </w:t>
       </w:r>
-      <w:fldSimple w:instr=" SEQ Bảng_3. \* ARABIC ">
-        <w:r>
-          <w:rPr>
-            <w:noProof/>
-          </w:rPr>
-          <w:t>2</w:t>
-        </w:r>
-      </w:fldSimple>
+      <w:r>
+        <w:fldChar w:fldCharType="begin"/>
+      </w:r>
+      <w:r>
+        <w:instrText xml:space="preserve"> SEQ B</w:instrText>
+      </w:r>
+      <w:r>
+        <w:instrText>ả</w:instrText>
+      </w:r>
+      <w:r>
+        <w:instrText xml:space="preserve">ng_3. \* ARABIC </w:instrText>
+      </w:r>
+      <w:r>
+        <w:fldChar w:fldCharType="separate"/>
+      </w:r>
+      <w:r>
+        <w:rPr>
+          <w:noProof/>
+        </w:rPr>
+        <w:t>2</w:t>
+      </w:r>
+      <w:r>
+        <w:rPr>
+          <w:noProof/>
+        </w:rPr>
+        <w:fldChar w:fldCharType="end"/>
+      </w:r>
       <w:r>
         <w:t xml:space="preserve"> </w:t>
       </w:r>
@@ -32084,14 +32638,33 @@
       <w:r>
         <w:t xml:space="preserve">Bảng 3. </w:t>
       </w:r>
-      <w:fldSimple w:instr=" SEQ Bảng_3. \* ARABIC ">
-        <w:r>
-          <w:rPr>
-            <w:noProof/>
-          </w:rPr>
-          <w:t>3</w:t>
-        </w:r>
-      </w:fldSimple>
+      <w:r>
+        <w:fldChar w:fldCharType="begin"/>
+      </w:r>
+      <w:r>
+        <w:instrText xml:space="preserve"> SEQ B</w:instrText>
+      </w:r>
+      <w:r>
+        <w:instrText>ả</w:instrText>
+      </w:r>
+      <w:r>
+        <w:instrText xml:space="preserve">ng_3. \* ARABIC </w:instrText>
+      </w:r>
+      <w:r>
+        <w:fldChar w:fldCharType="separate"/>
+      </w:r>
+      <w:r>
+        <w:rPr>
+          <w:noProof/>
+        </w:rPr>
+        <w:t>3</w:t>
+      </w:r>
+      <w:r>
+        <w:rPr>
+          <w:noProof/>
+        </w:rPr>
+        <w:fldChar w:fldCharType="end"/>
+      </w:r>
       <w:r>
         <w:t xml:space="preserve"> Khách hàng</w:t>
       </w:r>
@@ -32403,7 +32976,7 @@
               <w:jc w:val="both"/>
             </w:pPr>
             <w:r>
-              <w:t>Int</w:t>
+              <w:t>float</w:t>
             </w:r>
           </w:p>
         </w:tc>
@@ -32455,14 +33028,33 @@
       <w:r>
         <w:t xml:space="preserve">Bảng 3. </w:t>
       </w:r>
-      <w:fldSimple w:instr=" SEQ Bảng_3. \* ARABIC ">
-        <w:r>
-          <w:rPr>
-            <w:noProof/>
-          </w:rPr>
-          <w:t>4</w:t>
-        </w:r>
-      </w:fldSimple>
+      <w:r>
+        <w:fldChar w:fldCharType="begin"/>
+      </w:r>
+      <w:r>
+        <w:instrText xml:space="preserve"> SEQ B</w:instrText>
+      </w:r>
+      <w:r>
+        <w:instrText>ả</w:instrText>
+      </w:r>
+      <w:r>
+        <w:instrText xml:space="preserve">ng_3. \* ARABIC </w:instrText>
+      </w:r>
+      <w:r>
+        <w:fldChar w:fldCharType="separate"/>
+      </w:r>
+      <w:r>
+        <w:rPr>
+          <w:noProof/>
+        </w:rPr>
+        <w:t>4</w:t>
+      </w:r>
+      <w:r>
+        <w:rPr>
+          <w:noProof/>
+        </w:rPr>
+        <w:fldChar w:fldCharType="end"/>
+      </w:r>
       <w:r>
         <w:t xml:space="preserve"> </w:t>
       </w:r>
@@ -32940,7 +33532,7 @@
               <w:jc w:val="both"/>
             </w:pPr>
             <w:r>
-              <w:t>Int</w:t>
+              <w:t>float</w:t>
             </w:r>
           </w:p>
         </w:tc>
@@ -33328,7 +33920,7 @@
               <w:jc w:val="both"/>
             </w:pPr>
             <w:r>
-              <w:t>10</w:t>
+              <w:t>11</w:t>
             </w:r>
           </w:p>
         </w:tc>
@@ -33342,7 +33934,7 @@
               <w:jc w:val="both"/>
             </w:pPr>
             <w:r>
-              <w:t>MaRieng</w:t>
+              <w:t>QuaHan</w:t>
             </w:r>
           </w:p>
         </w:tc>
@@ -33356,7 +33948,7 @@
               <w:jc w:val="both"/>
             </w:pPr>
             <w:r>
-              <w:t>Nvarchar</w:t>
+              <w:t>Bit</w:t>
             </w:r>
           </w:p>
         </w:tc>
@@ -33369,9 +33961,6 @@
               <w:spacing w:before="120" w:after="0" w:line="288" w:lineRule="auto"/>
               <w:jc w:val="both"/>
             </w:pPr>
-            <w:r>
-              <w:t>Max</w:t>
-            </w:r>
           </w:p>
         </w:tc>
         <w:tc>
@@ -33412,7 +34001,7 @@
               <w:jc w:val="both"/>
             </w:pPr>
             <w:r>
-              <w:t>11</w:t>
+              <w:t>12</w:t>
             </w:r>
           </w:p>
         </w:tc>
@@ -33426,7 +34015,7 @@
               <w:jc w:val="both"/>
             </w:pPr>
             <w:r>
-              <w:t>QuaHan</w:t>
+              <w:t>DaChuoc</w:t>
             </w:r>
           </w:p>
         </w:tc>
@@ -33494,7 +34083,7 @@
             </w:pPr>
             <w:r>
               <w:lastRenderedPageBreak/>
-              <w:t>12</w:t>
+              <w:t>13</w:t>
             </w:r>
           </w:p>
         </w:tc>
@@ -33508,7 +34097,7 @@
               <w:jc w:val="both"/>
             </w:pPr>
             <w:r>
-              <w:t>DaChuoc</w:t>
+              <w:t>ThanhLy</w:t>
             </w:r>
           </w:p>
         </w:tc>
@@ -33575,87 +34164,6 @@
               <w:jc w:val="both"/>
             </w:pPr>
             <w:r>
-              <w:t>13</w:t>
-            </w:r>
-          </w:p>
-        </w:tc>
-        <w:tc>
-          <w:tcPr>
-            <w:tcW w:w="1938" w:type="dxa"/>
-          </w:tcPr>
-          <w:p>
-            <w:pPr>
-              <w:spacing w:before="120" w:after="0" w:line="288" w:lineRule="auto"/>
-              <w:jc w:val="both"/>
-            </w:pPr>
-            <w:r>
-              <w:t>ThanhLy</w:t>
-            </w:r>
-          </w:p>
-        </w:tc>
-        <w:tc>
-          <w:tcPr>
-            <w:tcW w:w="1605" w:type="dxa"/>
-          </w:tcPr>
-          <w:p>
-            <w:pPr>
-              <w:spacing w:before="120" w:after="0" w:line="288" w:lineRule="auto"/>
-              <w:jc w:val="both"/>
-            </w:pPr>
-            <w:r>
-              <w:t>Bit</w:t>
-            </w:r>
-          </w:p>
-        </w:tc>
-        <w:tc>
-          <w:tcPr>
-            <w:tcW w:w="1560" w:type="dxa"/>
-          </w:tcPr>
-          <w:p>
-            <w:pPr>
-              <w:spacing w:before="120" w:after="0" w:line="288" w:lineRule="auto"/>
-              <w:jc w:val="both"/>
-            </w:pPr>
-          </w:p>
-        </w:tc>
-        <w:tc>
-          <w:tcPr>
-            <w:tcW w:w="1134" w:type="dxa"/>
-          </w:tcPr>
-          <w:p>
-            <w:pPr>
-              <w:spacing w:before="120" w:after="0" w:line="288" w:lineRule="auto"/>
-              <w:jc w:val="both"/>
-            </w:pPr>
-            <w:r>
-              <w:t>Null</w:t>
-            </w:r>
-          </w:p>
-        </w:tc>
-        <w:tc>
-          <w:tcPr>
-            <w:tcW w:w="1553" w:type="dxa"/>
-          </w:tcPr>
-          <w:p>
-            <w:pPr>
-              <w:keepNext/>
-              <w:spacing w:before="120" w:after="0" w:line="288" w:lineRule="auto"/>
-              <w:jc w:val="both"/>
-            </w:pPr>
-          </w:p>
-        </w:tc>
-      </w:tr>
-      <w:tr>
-        <w:tc>
-          <w:tcPr>
-            <w:tcW w:w="988" w:type="dxa"/>
-          </w:tcPr>
-          <w:p>
-            <w:pPr>
-              <w:spacing w:before="120" w:after="0" w:line="288" w:lineRule="auto"/>
-              <w:jc w:val="both"/>
-            </w:pPr>
-            <w:r>
               <w:t>14</w:t>
             </w:r>
           </w:p>
@@ -33736,14 +34244,33 @@
       <w:r>
         <w:t xml:space="preserve">Bảng 3. </w:t>
       </w:r>
-      <w:fldSimple w:instr=" SEQ Bảng_3. \* ARABIC ">
-        <w:r>
-          <w:rPr>
-            <w:noProof/>
-          </w:rPr>
-          <w:t>5</w:t>
-        </w:r>
-      </w:fldSimple>
+      <w:r>
+        <w:fldChar w:fldCharType="begin"/>
+      </w:r>
+      <w:r>
+        <w:instrText xml:space="preserve"> SEQ B</w:instrText>
+      </w:r>
+      <w:r>
+        <w:instrText>ả</w:instrText>
+      </w:r>
+      <w:r>
+        <w:instrText xml:space="preserve">ng_3. \* ARABIC </w:instrText>
+      </w:r>
+      <w:r>
+        <w:fldChar w:fldCharType="separate"/>
+      </w:r>
+      <w:r>
+        <w:rPr>
+          <w:noProof/>
+        </w:rPr>
+        <w:t>5</w:t>
+      </w:r>
+      <w:r>
+        <w:rPr>
+          <w:noProof/>
+        </w:rPr>
+        <w:fldChar w:fldCharType="end"/>
+      </w:r>
       <w:r>
         <w:t xml:space="preserve"> </w:t>
       </w:r>
@@ -34193,14 +34720,33 @@
       <w:r>
         <w:t xml:space="preserve">Bảng 3. </w:t>
       </w:r>
-      <w:fldSimple w:instr=" SEQ Bảng_3. \* ARABIC ">
-        <w:r>
-          <w:rPr>
-            <w:noProof/>
-          </w:rPr>
-          <w:t>6</w:t>
-        </w:r>
-      </w:fldSimple>
+      <w:r>
+        <w:fldChar w:fldCharType="begin"/>
+      </w:r>
+      <w:r>
+        <w:instrText xml:space="preserve"> SEQ B</w:instrText>
+      </w:r>
+      <w:r>
+        <w:instrText>ả</w:instrText>
+      </w:r>
+      <w:r>
+        <w:instrText xml:space="preserve">ng_3. \* ARABIC </w:instrText>
+      </w:r>
+      <w:r>
+        <w:fldChar w:fldCharType="separate"/>
+      </w:r>
+      <w:r>
+        <w:rPr>
+          <w:noProof/>
+        </w:rPr>
+        <w:t>6</w:t>
+      </w:r>
+      <w:r>
+        <w:rPr>
+          <w:noProof/>
+        </w:rPr>
+        <w:fldChar w:fldCharType="end"/>
+      </w:r>
       <w:r>
         <w:t xml:space="preserve"> </w:t>
       </w:r>
@@ -34489,14 +35035,33 @@
       <w:r>
         <w:t xml:space="preserve">Bảng 3. </w:t>
       </w:r>
-      <w:fldSimple w:instr=" SEQ Bảng_3. \* ARABIC ">
-        <w:r>
-          <w:rPr>
-            <w:noProof/>
-          </w:rPr>
-          <w:t>7</w:t>
-        </w:r>
-      </w:fldSimple>
+      <w:r>
+        <w:fldChar w:fldCharType="begin"/>
+      </w:r>
+      <w:r>
+        <w:instrText xml:space="preserve"> SEQ B</w:instrText>
+      </w:r>
+      <w:r>
+        <w:instrText>ả</w:instrText>
+      </w:r>
+      <w:r>
+        <w:instrText xml:space="preserve">ng_3. \* ARABIC </w:instrText>
+      </w:r>
+      <w:r>
+        <w:fldChar w:fldCharType="separate"/>
+      </w:r>
+      <w:r>
+        <w:rPr>
+          <w:noProof/>
+        </w:rPr>
+        <w:t>7</w:t>
+      </w:r>
+      <w:r>
+        <w:rPr>
+          <w:noProof/>
+        </w:rPr>
+        <w:fldChar w:fldCharType="end"/>
+      </w:r>
       <w:r>
         <w:t xml:space="preserve"> </w:t>
       </w:r>
@@ -35023,14 +35588,33 @@
       <w:r>
         <w:t xml:space="preserve">Bảng 3. </w:t>
       </w:r>
-      <w:fldSimple w:instr=" SEQ Bảng_3. \* ARABIC ">
-        <w:r>
-          <w:rPr>
-            <w:noProof/>
-          </w:rPr>
-          <w:t>8</w:t>
-        </w:r>
-      </w:fldSimple>
+      <w:r>
+        <w:fldChar w:fldCharType="begin"/>
+      </w:r>
+      <w:r>
+        <w:instrText xml:space="preserve"> SEQ B</w:instrText>
+      </w:r>
+      <w:r>
+        <w:instrText>ả</w:instrText>
+      </w:r>
+      <w:r>
+        <w:instrText xml:space="preserve">ng_3. \* ARABIC </w:instrText>
+      </w:r>
+      <w:r>
+        <w:fldChar w:fldCharType="separate"/>
+      </w:r>
+      <w:r>
+        <w:rPr>
+          <w:noProof/>
+        </w:rPr>
+        <w:t>8</w:t>
+      </w:r>
+      <w:r>
+        <w:rPr>
+          <w:noProof/>
+        </w:rPr>
+        <w:fldChar w:fldCharType="end"/>
+      </w:r>
       <w:r>
         <w:t xml:space="preserve"> Hóa đơn cầm</w:t>
       </w:r>
@@ -35317,14 +35901,33 @@
       <w:r>
         <w:t xml:space="preserve">Bảng 3. </w:t>
       </w:r>
-      <w:fldSimple w:instr=" SEQ Bảng_3. \* ARABIC ">
-        <w:r>
-          <w:rPr>
-            <w:noProof/>
-          </w:rPr>
-          <w:t>9</w:t>
-        </w:r>
-      </w:fldSimple>
+      <w:r>
+        <w:fldChar w:fldCharType="begin"/>
+      </w:r>
+      <w:r>
+        <w:instrText xml:space="preserve"> SEQ B</w:instrText>
+      </w:r>
+      <w:r>
+        <w:instrText>ả</w:instrText>
+      </w:r>
+      <w:r>
+        <w:instrText xml:space="preserve">ng_3. \* ARABIC </w:instrText>
+      </w:r>
+      <w:r>
+        <w:fldChar w:fldCharType="separate"/>
+      </w:r>
+      <w:r>
+        <w:rPr>
+          <w:noProof/>
+        </w:rPr>
+        <w:t>9</w:t>
+      </w:r>
+      <w:r>
+        <w:rPr>
+          <w:noProof/>
+        </w:rPr>
+        <w:fldChar w:fldCharType="end"/>
+      </w:r>
       <w:r>
         <w:t xml:space="preserve"> </w:t>
       </w:r>
@@ -35770,14 +36373,33 @@
       <w:r>
         <w:t xml:space="preserve">Bảng 3. </w:t>
       </w:r>
-      <w:fldSimple w:instr=" SEQ Bảng_3. \* ARABIC ">
-        <w:r>
-          <w:rPr>
-            <w:noProof/>
-          </w:rPr>
-          <w:t>10</w:t>
-        </w:r>
-      </w:fldSimple>
+      <w:r>
+        <w:fldChar w:fldCharType="begin"/>
+      </w:r>
+      <w:r>
+        <w:instrText xml:space="preserve"> SEQ B</w:instrText>
+      </w:r>
+      <w:r>
+        <w:instrText>ả</w:instrText>
+      </w:r>
+      <w:r>
+        <w:instrText xml:space="preserve">ng_3. \* ARABIC </w:instrText>
+      </w:r>
+      <w:r>
+        <w:fldChar w:fldCharType="separate"/>
+      </w:r>
+      <w:r>
+        <w:rPr>
+          <w:noProof/>
+        </w:rPr>
+        <w:t>10</w:t>
+      </w:r>
+      <w:r>
+        <w:rPr>
+          <w:noProof/>
+        </w:rPr>
+        <w:fldChar w:fldCharType="end"/>
+      </w:r>
       <w:r>
         <w:t xml:space="preserve"> </w:t>
       </w:r>
@@ -36234,14 +36856,33 @@
       <w:r>
         <w:t xml:space="preserve">Bảng 3. </w:t>
       </w:r>
-      <w:fldSimple w:instr=" SEQ Bảng_3. \* ARABIC ">
-        <w:r>
-          <w:rPr>
-            <w:noProof/>
-          </w:rPr>
-          <w:t>11</w:t>
-        </w:r>
-      </w:fldSimple>
+      <w:r>
+        <w:fldChar w:fldCharType="begin"/>
+      </w:r>
+      <w:r>
+        <w:instrText xml:space="preserve"> SEQ B</w:instrText>
+      </w:r>
+      <w:r>
+        <w:instrText>ả</w:instrText>
+      </w:r>
+      <w:r>
+        <w:instrText xml:space="preserve">ng_3. \* ARABIC </w:instrText>
+      </w:r>
+      <w:r>
+        <w:fldChar w:fldCharType="separate"/>
+      </w:r>
+      <w:r>
+        <w:rPr>
+          <w:noProof/>
+        </w:rPr>
+        <w:t>11</w:t>
+      </w:r>
+      <w:r>
+        <w:rPr>
+          <w:noProof/>
+        </w:rPr>
+        <w:fldChar w:fldCharType="end"/>
+      </w:r>
       <w:r>
         <w:t xml:space="preserve"> </w:t>
       </w:r>
@@ -36691,14 +37332,33 @@
       <w:r>
         <w:t xml:space="preserve">Bảng 3. </w:t>
       </w:r>
-      <w:fldSimple w:instr=" SEQ Bảng_3. \* ARABIC ">
-        <w:r>
-          <w:rPr>
-            <w:noProof/>
-          </w:rPr>
-          <w:t>12</w:t>
-        </w:r>
-      </w:fldSimple>
+      <w:r>
+        <w:fldChar w:fldCharType="begin"/>
+      </w:r>
+      <w:r>
+        <w:instrText xml:space="preserve"> SEQ B</w:instrText>
+      </w:r>
+      <w:r>
+        <w:instrText>ả</w:instrText>
+      </w:r>
+      <w:r>
+        <w:instrText xml:space="preserve">ng_3. \* ARABIC </w:instrText>
+      </w:r>
+      <w:r>
+        <w:fldChar w:fldCharType="separate"/>
+      </w:r>
+      <w:r>
+        <w:rPr>
+          <w:noProof/>
+        </w:rPr>
+        <w:t>12</w:t>
+      </w:r>
+      <w:r>
+        <w:rPr>
+          <w:noProof/>
+        </w:rPr>
+        <w:fldChar w:fldCharType="end"/>
+      </w:r>
       <w:r>
         <w:t xml:space="preserve"> </w:t>
       </w:r>
@@ -36814,14 +37474,27 @@
       <w:r>
         <w:t xml:space="preserve">Hình 4. </w:t>
       </w:r>
-      <w:fldSimple w:instr=" SEQ Hình_4. \* ARABIC ">
-        <w:r>
-          <w:rPr>
-            <w:noProof/>
-          </w:rPr>
-          <w:t>1</w:t>
-        </w:r>
-      </w:fldSimple>
+      <w:r>
+        <w:fldChar w:fldCharType="begin"/>
+      </w:r>
+      <w:r>
+        <w:instrText xml:space="preserve"> SEQ Hình_4. \* ARABIC </w:instrText>
+      </w:r>
+      <w:r>
+        <w:fldChar w:fldCharType="separate"/>
+      </w:r>
+      <w:r>
+        <w:rPr>
+          <w:noProof/>
+        </w:rPr>
+        <w:t>1</w:t>
+      </w:r>
+      <w:r>
+        <w:rPr>
+          <w:noProof/>
+        </w:rPr>
+        <w:fldChar w:fldCharType="end"/>
+      </w:r>
       <w:r>
         <w:t xml:space="preserve"> </w:t>
       </w:r>
@@ -36921,14 +37594,27 @@
       <w:r>
         <w:t xml:space="preserve">Hình 4. </w:t>
       </w:r>
-      <w:fldSimple w:instr=" SEQ Hình_4. \* ARABIC ">
-        <w:r>
-          <w:rPr>
-            <w:noProof/>
-          </w:rPr>
-          <w:t>2</w:t>
-        </w:r>
-      </w:fldSimple>
+      <w:r>
+        <w:fldChar w:fldCharType="begin"/>
+      </w:r>
+      <w:r>
+        <w:instrText xml:space="preserve"> SEQ Hình_4. \* ARABIC </w:instrText>
+      </w:r>
+      <w:r>
+        <w:fldChar w:fldCharType="separate"/>
+      </w:r>
+      <w:r>
+        <w:rPr>
+          <w:noProof/>
+        </w:rPr>
+        <w:t>2</w:t>
+      </w:r>
+      <w:r>
+        <w:rPr>
+          <w:noProof/>
+        </w:rPr>
+        <w:fldChar w:fldCharType="end"/>
+      </w:r>
       <w:r>
         <w:t xml:space="preserve"> </w:t>
       </w:r>
@@ -37048,14 +37734,27 @@
       <w:r>
         <w:t xml:space="preserve">Hình 4. </w:t>
       </w:r>
-      <w:fldSimple w:instr=" SEQ Hình_4. \* ARABIC ">
-        <w:r>
-          <w:rPr>
-            <w:noProof/>
-          </w:rPr>
-          <w:t>3</w:t>
-        </w:r>
-      </w:fldSimple>
+      <w:r>
+        <w:fldChar w:fldCharType="begin"/>
+      </w:r>
+      <w:r>
+        <w:instrText xml:space="preserve"> SEQ Hình_4. \* ARABIC </w:instrText>
+      </w:r>
+      <w:r>
+        <w:fldChar w:fldCharType="separate"/>
+      </w:r>
+      <w:r>
+        <w:rPr>
+          <w:noProof/>
+        </w:rPr>
+        <w:t>3</w:t>
+      </w:r>
+      <w:r>
+        <w:rPr>
+          <w:noProof/>
+        </w:rPr>
+        <w:fldChar w:fldCharType="end"/>
+      </w:r>
       <w:r>
         <w:t xml:space="preserve"> </w:t>
       </w:r>
@@ -37156,14 +37855,27 @@
         <w:lastRenderedPageBreak/>
         <w:t xml:space="preserve">Hình 4. </w:t>
       </w:r>
-      <w:fldSimple w:instr=" SEQ Hình_4. \* ARABIC ">
-        <w:r>
-          <w:rPr>
-            <w:noProof/>
-          </w:rPr>
-          <w:t>4</w:t>
-        </w:r>
-      </w:fldSimple>
+      <w:r>
+        <w:fldChar w:fldCharType="begin"/>
+      </w:r>
+      <w:r>
+        <w:instrText xml:space="preserve"> SEQ Hình_4. \* ARABIC </w:instrText>
+      </w:r>
+      <w:r>
+        <w:fldChar w:fldCharType="separate"/>
+      </w:r>
+      <w:r>
+        <w:rPr>
+          <w:noProof/>
+        </w:rPr>
+        <w:t>4</w:t>
+      </w:r>
+      <w:r>
+        <w:rPr>
+          <w:noProof/>
+        </w:rPr>
+        <w:fldChar w:fldCharType="end"/>
+      </w:r>
       <w:r>
         <w:t xml:space="preserve"> </w:t>
       </w:r>
@@ -37291,14 +38003,27 @@
       <w:r>
         <w:t xml:space="preserve">Hình 4. </w:t>
       </w:r>
-      <w:fldSimple w:instr=" SEQ Hình_4. \* ARABIC ">
-        <w:r>
-          <w:rPr>
-            <w:noProof/>
-          </w:rPr>
-          <w:t>5</w:t>
-        </w:r>
-      </w:fldSimple>
+      <w:r>
+        <w:fldChar w:fldCharType="begin"/>
+      </w:r>
+      <w:r>
+        <w:instrText xml:space="preserve"> SEQ Hình_4. \* ARABIC </w:instrText>
+      </w:r>
+      <w:r>
+        <w:fldChar w:fldCharType="separate"/>
+      </w:r>
+      <w:r>
+        <w:rPr>
+          <w:noProof/>
+        </w:rPr>
+        <w:t>5</w:t>
+      </w:r>
+      <w:r>
+        <w:rPr>
+          <w:noProof/>
+        </w:rPr>
+        <w:fldChar w:fldCharType="end"/>
+      </w:r>
       <w:r>
         <w:t xml:space="preserve"> </w:t>
       </w:r>
@@ -37396,14 +38121,27 @@
       <w:r>
         <w:t xml:space="preserve">Hình 4. </w:t>
       </w:r>
-      <w:fldSimple w:instr=" SEQ Hình_4. \* ARABIC ">
-        <w:r>
-          <w:rPr>
-            <w:noProof/>
-          </w:rPr>
-          <w:t>6</w:t>
-        </w:r>
-      </w:fldSimple>
+      <w:r>
+        <w:fldChar w:fldCharType="begin"/>
+      </w:r>
+      <w:r>
+        <w:instrText xml:space="preserve"> SEQ Hình_4. \* ARABIC </w:instrText>
+      </w:r>
+      <w:r>
+        <w:fldChar w:fldCharType="separate"/>
+      </w:r>
+      <w:r>
+        <w:rPr>
+          <w:noProof/>
+        </w:rPr>
+        <w:t>6</w:t>
+      </w:r>
+      <w:r>
+        <w:rPr>
+          <w:noProof/>
+        </w:rPr>
+        <w:fldChar w:fldCharType="end"/>
+      </w:r>
       <w:r>
         <w:t xml:space="preserve"> </w:t>
       </w:r>
@@ -37513,14 +38251,27 @@
       <w:r>
         <w:t xml:space="preserve">Hình 4. </w:t>
       </w:r>
-      <w:fldSimple w:instr=" SEQ Hình_4. \* ARABIC ">
-        <w:r>
-          <w:rPr>
-            <w:noProof/>
-          </w:rPr>
-          <w:t>7</w:t>
-        </w:r>
-      </w:fldSimple>
+      <w:r>
+        <w:fldChar w:fldCharType="begin"/>
+      </w:r>
+      <w:r>
+        <w:instrText xml:space="preserve"> SEQ Hình_4. \* ARABIC </w:instrText>
+      </w:r>
+      <w:r>
+        <w:fldChar w:fldCharType="separate"/>
+      </w:r>
+      <w:r>
+        <w:rPr>
+          <w:noProof/>
+        </w:rPr>
+        <w:t>7</w:t>
+      </w:r>
+      <w:r>
+        <w:rPr>
+          <w:noProof/>
+        </w:rPr>
+        <w:fldChar w:fldCharType="end"/>
+      </w:r>
       <w:r>
         <w:t xml:space="preserve"> </w:t>
       </w:r>
@@ -37627,14 +38378,27 @@
         <w:lastRenderedPageBreak/>
         <w:t xml:space="preserve">Hình 4. </w:t>
       </w:r>
-      <w:fldSimple w:instr=" SEQ Hình_4. \* ARABIC ">
-        <w:r>
-          <w:rPr>
-            <w:noProof/>
-          </w:rPr>
-          <w:t>8</w:t>
-        </w:r>
-      </w:fldSimple>
+      <w:r>
+        <w:fldChar w:fldCharType="begin"/>
+      </w:r>
+      <w:r>
+        <w:instrText xml:space="preserve"> SEQ Hình_4. \* ARABIC </w:instrText>
+      </w:r>
+      <w:r>
+        <w:fldChar w:fldCharType="separate"/>
+      </w:r>
+      <w:r>
+        <w:rPr>
+          <w:noProof/>
+        </w:rPr>
+        <w:t>8</w:t>
+      </w:r>
+      <w:r>
+        <w:rPr>
+          <w:noProof/>
+        </w:rPr>
+        <w:fldChar w:fldCharType="end"/>
+      </w:r>
       <w:r>
         <w:t xml:space="preserve"> </w:t>
       </w:r>
@@ -37729,14 +38493,27 @@
       <w:r>
         <w:t xml:space="preserve">Hình 4. </w:t>
       </w:r>
-      <w:fldSimple w:instr=" SEQ Hình_4. \* ARABIC ">
-        <w:r>
-          <w:rPr>
-            <w:noProof/>
-          </w:rPr>
-          <w:t>9</w:t>
-        </w:r>
-      </w:fldSimple>
+      <w:r>
+        <w:fldChar w:fldCharType="begin"/>
+      </w:r>
+      <w:r>
+        <w:instrText xml:space="preserve"> SEQ Hình_4. \* ARABIC </w:instrText>
+      </w:r>
+      <w:r>
+        <w:fldChar w:fldCharType="separate"/>
+      </w:r>
+      <w:r>
+        <w:rPr>
+          <w:noProof/>
+        </w:rPr>
+        <w:t>9</w:t>
+      </w:r>
+      <w:r>
+        <w:rPr>
+          <w:noProof/>
+        </w:rPr>
+        <w:fldChar w:fldCharType="end"/>
+      </w:r>
       <w:r>
         <w:t xml:space="preserve"> </w:t>
       </w:r>
@@ -37834,14 +38611,27 @@
       <w:r>
         <w:t xml:space="preserve">Hình 4. </w:t>
       </w:r>
-      <w:fldSimple w:instr=" SEQ Hình_4. \* ARABIC ">
-        <w:r>
-          <w:rPr>
-            <w:noProof/>
-          </w:rPr>
-          <w:t>10</w:t>
-        </w:r>
-      </w:fldSimple>
+      <w:r>
+        <w:fldChar w:fldCharType="begin"/>
+      </w:r>
+      <w:r>
+        <w:instrText xml:space="preserve"> SEQ Hình_4. \* ARABIC </w:instrText>
+      </w:r>
+      <w:r>
+        <w:fldChar w:fldCharType="separate"/>
+      </w:r>
+      <w:r>
+        <w:rPr>
+          <w:noProof/>
+        </w:rPr>
+        <w:t>10</w:t>
+      </w:r>
+      <w:r>
+        <w:rPr>
+          <w:noProof/>
+        </w:rPr>
+        <w:fldChar w:fldCharType="end"/>
+      </w:r>
       <w:r>
         <w:t xml:space="preserve"> </w:t>
       </w:r>
@@ -37939,14 +38729,27 @@
         <w:lastRenderedPageBreak/>
         <w:t xml:space="preserve">Hình 4. </w:t>
       </w:r>
-      <w:fldSimple w:instr=" SEQ Hình_4. \* ARABIC ">
-        <w:r>
-          <w:rPr>
-            <w:noProof/>
-          </w:rPr>
-          <w:t>11</w:t>
-        </w:r>
-      </w:fldSimple>
+      <w:r>
+        <w:fldChar w:fldCharType="begin"/>
+      </w:r>
+      <w:r>
+        <w:instrText xml:space="preserve"> SEQ Hình_4. \* ARABIC </w:instrText>
+      </w:r>
+      <w:r>
+        <w:fldChar w:fldCharType="separate"/>
+      </w:r>
+      <w:r>
+        <w:rPr>
+          <w:noProof/>
+        </w:rPr>
+        <w:t>11</w:t>
+      </w:r>
+      <w:r>
+        <w:rPr>
+          <w:noProof/>
+        </w:rPr>
+        <w:fldChar w:fldCharType="end"/>
+      </w:r>
       <w:r>
         <w:t xml:space="preserve"> </w:t>
       </w:r>
@@ -38043,14 +38846,27 @@
       <w:r>
         <w:t xml:space="preserve">Hình 4. </w:t>
       </w:r>
-      <w:fldSimple w:instr=" SEQ Hình_4. \* ARABIC ">
-        <w:r>
-          <w:rPr>
-            <w:noProof/>
-          </w:rPr>
-          <w:t>12</w:t>
-        </w:r>
-      </w:fldSimple>
+      <w:r>
+        <w:fldChar w:fldCharType="begin"/>
+      </w:r>
+      <w:r>
+        <w:instrText xml:space="preserve"> SEQ Hình_4. \* ARABIC </w:instrText>
+      </w:r>
+      <w:r>
+        <w:fldChar w:fldCharType="separate"/>
+      </w:r>
+      <w:r>
+        <w:rPr>
+          <w:noProof/>
+        </w:rPr>
+        <w:t>12</w:t>
+      </w:r>
+      <w:r>
+        <w:rPr>
+          <w:noProof/>
+        </w:rPr>
+        <w:fldChar w:fldCharType="end"/>
+      </w:r>
       <w:r>
         <w:t xml:space="preserve"> </w:t>
       </w:r>
@@ -38150,14 +38966,27 @@
       <w:r>
         <w:t xml:space="preserve">Hình 4. </w:t>
       </w:r>
-      <w:fldSimple w:instr=" SEQ Hình_4. \* ARABIC ">
-        <w:r>
-          <w:rPr>
-            <w:noProof/>
-          </w:rPr>
-          <w:t>13</w:t>
-        </w:r>
-      </w:fldSimple>
+      <w:r>
+        <w:fldChar w:fldCharType="begin"/>
+      </w:r>
+      <w:r>
+        <w:instrText xml:space="preserve"> SEQ Hình_4. \* ARABIC </w:instrText>
+      </w:r>
+      <w:r>
+        <w:fldChar w:fldCharType="separate"/>
+      </w:r>
+      <w:r>
+        <w:rPr>
+          <w:noProof/>
+        </w:rPr>
+        <w:t>13</w:t>
+      </w:r>
+      <w:r>
+        <w:rPr>
+          <w:noProof/>
+        </w:rPr>
+        <w:fldChar w:fldCharType="end"/>
+      </w:r>
       <w:r>
         <w:t xml:space="preserve"> </w:t>
       </w:r>
@@ -38252,14 +39081,27 @@
       <w:r>
         <w:t xml:space="preserve">Hình 4. </w:t>
       </w:r>
-      <w:fldSimple w:instr=" SEQ Hình_4. \* ARABIC ">
-        <w:r>
-          <w:rPr>
-            <w:noProof/>
-          </w:rPr>
-          <w:t>14</w:t>
-        </w:r>
-      </w:fldSimple>
+      <w:r>
+        <w:fldChar w:fldCharType="begin"/>
+      </w:r>
+      <w:r>
+        <w:instrText xml:space="preserve"> SEQ Hình_4. \* ARABIC </w:instrText>
+      </w:r>
+      <w:r>
+        <w:fldChar w:fldCharType="separate"/>
+      </w:r>
+      <w:r>
+        <w:rPr>
+          <w:noProof/>
+        </w:rPr>
+        <w:t>14</w:t>
+      </w:r>
+      <w:r>
+        <w:rPr>
+          <w:noProof/>
+        </w:rPr>
+        <w:fldChar w:fldCharType="end"/>
+      </w:r>
       <w:r>
         <w:t xml:space="preserve"> </w:t>
       </w:r>
@@ -38364,14 +39206,27 @@
       <w:r>
         <w:t xml:space="preserve">Hình 4. </w:t>
       </w:r>
-      <w:fldSimple w:instr=" SEQ Hình_4. \* ARABIC ">
-        <w:r>
-          <w:rPr>
-            <w:noProof/>
-          </w:rPr>
-          <w:t>15</w:t>
-        </w:r>
-      </w:fldSimple>
+      <w:r>
+        <w:fldChar w:fldCharType="begin"/>
+      </w:r>
+      <w:r>
+        <w:instrText xml:space="preserve"> SEQ Hình_4. \* ARABIC </w:instrText>
+      </w:r>
+      <w:r>
+        <w:fldChar w:fldCharType="separate"/>
+      </w:r>
+      <w:r>
+        <w:rPr>
+          <w:noProof/>
+        </w:rPr>
+        <w:t>15</w:t>
+      </w:r>
+      <w:r>
+        <w:rPr>
+          <w:noProof/>
+        </w:rPr>
+        <w:fldChar w:fldCharType="end"/>
+      </w:r>
       <w:r>
         <w:t xml:space="preserve"> </w:t>
       </w:r>
@@ -38465,14 +39320,27 @@
       <w:r>
         <w:t xml:space="preserve">Hình 4. </w:t>
       </w:r>
-      <w:fldSimple w:instr=" SEQ Hình_4. \* ARABIC ">
-        <w:r>
-          <w:rPr>
-            <w:noProof/>
-          </w:rPr>
-          <w:t>16</w:t>
-        </w:r>
-      </w:fldSimple>
+      <w:r>
+        <w:fldChar w:fldCharType="begin"/>
+      </w:r>
+      <w:r>
+        <w:instrText xml:space="preserve"> SEQ Hình_4. \* ARABIC </w:instrText>
+      </w:r>
+      <w:r>
+        <w:fldChar w:fldCharType="separate"/>
+      </w:r>
+      <w:r>
+        <w:rPr>
+          <w:noProof/>
+        </w:rPr>
+        <w:t>16</w:t>
+      </w:r>
+      <w:r>
+        <w:rPr>
+          <w:noProof/>
+        </w:rPr>
+        <w:fldChar w:fldCharType="end"/>
+      </w:r>
       <w:r>
         <w:t xml:space="preserve"> </w:t>
       </w:r>
@@ -38561,14 +39429,27 @@
       <w:r>
         <w:t xml:space="preserve">Hình 4. </w:t>
       </w:r>
-      <w:fldSimple w:instr=" SEQ Hình_4. \* ARABIC ">
-        <w:r>
-          <w:rPr>
-            <w:noProof/>
-          </w:rPr>
-          <w:t>17</w:t>
-        </w:r>
-      </w:fldSimple>
+      <w:r>
+        <w:fldChar w:fldCharType="begin"/>
+      </w:r>
+      <w:r>
+        <w:instrText xml:space="preserve"> SEQ Hình_4. \* ARABIC </w:instrText>
+      </w:r>
+      <w:r>
+        <w:fldChar w:fldCharType="separate"/>
+      </w:r>
+      <w:r>
+        <w:rPr>
+          <w:noProof/>
+        </w:rPr>
+        <w:t>17</w:t>
+      </w:r>
+      <w:r>
+        <w:rPr>
+          <w:noProof/>
+        </w:rPr>
+        <w:fldChar w:fldCharType="end"/>
+      </w:r>
       <w:r>
         <w:t xml:space="preserve"> </w:t>
       </w:r>
@@ -38662,14 +39543,27 @@
       <w:r>
         <w:t xml:space="preserve">Hình 4. </w:t>
       </w:r>
-      <w:fldSimple w:instr=" SEQ Hình_4. \* ARABIC ">
-        <w:r>
-          <w:rPr>
-            <w:noProof/>
-          </w:rPr>
-          <w:t>18</w:t>
-        </w:r>
-      </w:fldSimple>
+      <w:r>
+        <w:fldChar w:fldCharType="begin"/>
+      </w:r>
+      <w:r>
+        <w:instrText xml:space="preserve"> SEQ Hình_4. \* ARABIC </w:instrText>
+      </w:r>
+      <w:r>
+        <w:fldChar w:fldCharType="separate"/>
+      </w:r>
+      <w:r>
+        <w:rPr>
+          <w:noProof/>
+        </w:rPr>
+        <w:t>18</w:t>
+      </w:r>
+      <w:r>
+        <w:rPr>
+          <w:noProof/>
+        </w:rPr>
+        <w:fldChar w:fldCharType="end"/>
+      </w:r>
       <w:r>
         <w:t xml:space="preserve"> </w:t>
       </w:r>
@@ -38764,14 +39658,27 @@
       <w:r>
         <w:t xml:space="preserve">Hình 4. </w:t>
       </w:r>
-      <w:fldSimple w:instr=" SEQ Hình_4. \* ARABIC ">
-        <w:r>
-          <w:rPr>
-            <w:noProof/>
-          </w:rPr>
-          <w:t>19</w:t>
-        </w:r>
-      </w:fldSimple>
+      <w:r>
+        <w:fldChar w:fldCharType="begin"/>
+      </w:r>
+      <w:r>
+        <w:instrText xml:space="preserve"> SEQ Hình_4. \* ARABIC </w:instrText>
+      </w:r>
+      <w:r>
+        <w:fldChar w:fldCharType="separate"/>
+      </w:r>
+      <w:r>
+        <w:rPr>
+          <w:noProof/>
+        </w:rPr>
+        <w:t>19</w:t>
+      </w:r>
+      <w:r>
+        <w:rPr>
+          <w:noProof/>
+        </w:rPr>
+        <w:fldChar w:fldCharType="end"/>
+      </w:r>
       <w:r>
         <w:t xml:space="preserve"> </w:t>
       </w:r>
@@ -38863,14 +39770,27 @@
       <w:r>
         <w:t xml:space="preserve">Hình 4. </w:t>
       </w:r>
-      <w:fldSimple w:instr=" SEQ Hình_4. \* ARABIC ">
-        <w:r>
-          <w:rPr>
-            <w:noProof/>
-          </w:rPr>
-          <w:t>20</w:t>
-        </w:r>
-      </w:fldSimple>
+      <w:r>
+        <w:fldChar w:fldCharType="begin"/>
+      </w:r>
+      <w:r>
+        <w:instrText xml:space="preserve"> SEQ Hình_4. \* ARABIC </w:instrText>
+      </w:r>
+      <w:r>
+        <w:fldChar w:fldCharType="separate"/>
+      </w:r>
+      <w:r>
+        <w:rPr>
+          <w:noProof/>
+        </w:rPr>
+        <w:t>20</w:t>
+      </w:r>
+      <w:r>
+        <w:rPr>
+          <w:noProof/>
+        </w:rPr>
+        <w:fldChar w:fldCharType="end"/>
+      </w:r>
       <w:r>
         <w:t xml:space="preserve"> </w:t>
       </w:r>
@@ -38945,14 +39865,27 @@
       <w:r>
         <w:t xml:space="preserve">Hình 4. </w:t>
       </w:r>
-      <w:fldSimple w:instr=" SEQ Hình_4. \* ARABIC ">
-        <w:r>
-          <w:rPr>
-            <w:noProof/>
-          </w:rPr>
-          <w:t>21</w:t>
-        </w:r>
-      </w:fldSimple>
+      <w:r>
+        <w:fldChar w:fldCharType="begin"/>
+      </w:r>
+      <w:r>
+        <w:instrText xml:space="preserve"> SEQ Hình_4. \* ARABIC </w:instrText>
+      </w:r>
+      <w:r>
+        <w:fldChar w:fldCharType="separate"/>
+      </w:r>
+      <w:r>
+        <w:rPr>
+          <w:noProof/>
+        </w:rPr>
+        <w:t>21</w:t>
+      </w:r>
+      <w:r>
+        <w:rPr>
+          <w:noProof/>
+        </w:rPr>
+        <w:fldChar w:fldCharType="end"/>
+      </w:r>
       <w:r>
         <w:t xml:space="preserve"> </w:t>
       </w:r>
@@ -39029,14 +39962,27 @@
       <w:r>
         <w:t xml:space="preserve">Hình 4. </w:t>
       </w:r>
-      <w:fldSimple w:instr=" SEQ Hình_4. \* ARABIC ">
-        <w:r>
-          <w:rPr>
-            <w:noProof/>
-          </w:rPr>
-          <w:t>22</w:t>
-        </w:r>
-      </w:fldSimple>
+      <w:r>
+        <w:fldChar w:fldCharType="begin"/>
+      </w:r>
+      <w:r>
+        <w:instrText xml:space="preserve"> SEQ Hình_4. \* ARABIC </w:instrText>
+      </w:r>
+      <w:r>
+        <w:fldChar w:fldCharType="separate"/>
+      </w:r>
+      <w:r>
+        <w:rPr>
+          <w:noProof/>
+        </w:rPr>
+        <w:t>22</w:t>
+      </w:r>
+      <w:r>
+        <w:rPr>
+          <w:noProof/>
+        </w:rPr>
+        <w:fldChar w:fldCharType="end"/>
+      </w:r>
       <w:r>
         <w:t xml:space="preserve"> </w:t>
       </w:r>
@@ -39114,14 +40060,27 @@
       <w:r>
         <w:t xml:space="preserve">Hình 4. </w:t>
       </w:r>
-      <w:fldSimple w:instr=" SEQ Hình_4. \* ARABIC ">
-        <w:r>
-          <w:rPr>
-            <w:noProof/>
-          </w:rPr>
-          <w:t>23</w:t>
-        </w:r>
-      </w:fldSimple>
+      <w:r>
+        <w:fldChar w:fldCharType="begin"/>
+      </w:r>
+      <w:r>
+        <w:instrText xml:space="preserve"> SEQ Hình_4. \* ARABIC </w:instrText>
+      </w:r>
+      <w:r>
+        <w:fldChar w:fldCharType="separate"/>
+      </w:r>
+      <w:r>
+        <w:rPr>
+          <w:noProof/>
+        </w:rPr>
+        <w:t>23</w:t>
+      </w:r>
+      <w:r>
+        <w:rPr>
+          <w:noProof/>
+        </w:rPr>
+        <w:fldChar w:fldCharType="end"/>
+      </w:r>
       <w:r>
         <w:t xml:space="preserve"> </w:t>
       </w:r>
